--- a/prjFiles/zprava.docx
+++ b/prjFiles/zprava.docx
@@ -22,15 +22,7 @@
     </w:p>
     <w:p>
       <w:r>
-        <w:t xml:space="preserve">Aplikace usnadňuje a zpřesňuje práci dispečera při velkém počtu řidičů k dispozici a vyřizování velkého množství příchozích objednávek v období poptávkové špičky, kdy dispečer je snadno </w:t>
-      </w:r>
-      <w:proofErr w:type="spellStart"/>
-      <w:r>
-        <w:t>zahltitelný</w:t>
-      </w:r>
-      <w:proofErr w:type="spellEnd"/>
-      <w:r>
-        <w:t xml:space="preserve"> a může dělat chyby.</w:t>
+        <w:t>Aplikace usnadňuje a zpřesňuje práci dispečera při velkém počtu řidičů k dispozici a vyřizování velkého množství příchozích objednávek v období poptávkové špičky, kdy dispečer je snadno zahltitelný a může dělat chyby.</w:t>
       </w:r>
     </w:p>
     <w:p>
@@ -87,15 +79,7 @@
     </w:p>
     <w:p>
       <w:r>
-        <w:t xml:space="preserve">Jako webová aplikace může být používána z libovolného místa a tím umožní vykonávat dispečerskou práci z domu za pomoci přenosné vysílačky, mobilního telefonu a zařízením s webovým prohlížečem, například </w:t>
-      </w:r>
-      <w:proofErr w:type="spellStart"/>
-      <w:r>
-        <w:t>tabletem</w:t>
-      </w:r>
-      <w:proofErr w:type="spellEnd"/>
-      <w:r>
-        <w:t>. Tato skutečnost by měla vést ke zrušení pronajaté kanceláře a přechodu na práci z</w:t>
+        <w:t>Jako webová aplikace může být používána z libovolného místa a tím umožní vykonávat dispečerskou práci z domu za pomoci přenosné vysílačky, mobilního telefonu a zařízením s webovým prohlížečem, například tabletem. Tato skutečnost by měla vést ke zrušení pronajaté kanceláře a přechodu na práci z</w:t>
       </w:r>
       <w:r>
         <w:t> </w:t>
@@ -136,15 +120,7 @@
         <w:t xml:space="preserve"> technologií pro tv</w:t>
       </w:r>
       <w:r>
-        <w:t xml:space="preserve">orbu webové aplikace typu Single </w:t>
-      </w:r>
-      <w:proofErr w:type="spellStart"/>
-      <w:r>
-        <w:t>page</w:t>
-      </w:r>
-      <w:proofErr w:type="spellEnd"/>
-      <w:r>
-        <w:t xml:space="preserve"> aplikace. Implementovanou aplikaci otestovat na zkušební sadě dat v databázi. </w:t>
+        <w:t xml:space="preserve">orbu webové aplikace typu Single page aplikace. Implementovanou aplikaci otestovat na zkušební sadě dat v databázi. </w:t>
       </w:r>
     </w:p>
     <w:p>
@@ -168,11 +144,9 @@
       <w:r>
         <w:t xml:space="preserve"> mimo směnu přiděluje dispečer </w:t>
       </w:r>
-      <w:proofErr w:type="gramStart"/>
       <w:r>
         <w:t>objednávky pouze</w:t>
       </w:r>
-      <w:proofErr w:type="gramEnd"/>
       <w:r>
         <w:t xml:space="preserve"> pokud ti ve směně jsou obsazeni a nemohou příchozí objednávku obsloužit.</w:t>
       </w:r>
@@ -201,81 +175,61 @@
         <w:pStyle w:val="Nadpis2"/>
       </w:pPr>
       <w:r>
-        <w:t xml:space="preserve">PHP Framework </w:t>
-      </w:r>
-      <w:proofErr w:type="spellStart"/>
+        <w:t>PHP Framework Slim</w:t>
+      </w:r>
+    </w:p>
+    <w:p>
+      <w:r>
+        <w:t>Micro framework pro serverovou část aplikace,</w:t>
+      </w:r>
+      <w:r>
+        <w:t xml:space="preserve"> který je určen</w:t>
+      </w:r>
+      <w:r>
+        <w:t xml:space="preserve"> pro </w:t>
+      </w:r>
+      <w:r>
+        <w:t>rychlou</w:t>
+      </w:r>
+      <w:r>
+        <w:t xml:space="preserve"> tvorbu malých webových </w:t>
+      </w:r>
+      <w:r>
+        <w:t>aplikací, nebo API. Přijí</w:t>
+      </w:r>
+      <w:r>
+        <w:t xml:space="preserve">má http </w:t>
+      </w:r>
+      <w:r>
+        <w:t>dotazy</w:t>
+      </w:r>
+      <w:r>
+        <w:t>, provede určité rutinní akce</w:t>
+      </w:r>
+      <w:r>
+        <w:t>, obvykle práce s databází</w:t>
+      </w:r>
+      <w:r>
+        <w:t xml:space="preserve"> a vrátí </w:t>
+      </w:r>
+      <w:r>
+        <w:t xml:space="preserve">http </w:t>
+      </w:r>
+      <w:r>
+        <w:t>odpověď</w:t>
+      </w:r>
+      <w:r>
+        <w:t xml:space="preserve">. Díky malému množství zdrojového kódu je v porovnání s klasickými PHP frameworky velmi </w:t>
+      </w:r>
+      <w:r>
+        <w:t xml:space="preserve">odlehčený a </w:t>
+      </w:r>
+      <w:r>
+        <w:t xml:space="preserve">rychlý. Poskytuje minimální sadu nástrojů pro serverovou část webové aplikace založené na klient-server architektuře. </w:t>
+      </w:r>
       <w:r>
         <w:t>Slim</w:t>
       </w:r>
-      <w:proofErr w:type="spellEnd"/>
-    </w:p>
-    <w:p>
-      <w:proofErr w:type="spellStart"/>
-      <w:r>
-        <w:t>Micro</w:t>
-      </w:r>
-      <w:proofErr w:type="spellEnd"/>
-      <w:r>
-        <w:t xml:space="preserve"> framework pro serverovou část aplikace,</w:t>
-      </w:r>
-      <w:r>
-        <w:t xml:space="preserve"> který je určen</w:t>
-      </w:r>
-      <w:r>
-        <w:t xml:space="preserve"> pro </w:t>
-      </w:r>
-      <w:r>
-        <w:t>rychlou</w:t>
-      </w:r>
-      <w:r>
-        <w:t xml:space="preserve"> tvorbu malých webových </w:t>
-      </w:r>
-      <w:r>
-        <w:t>aplikací, nebo API. Přijí</w:t>
-      </w:r>
-      <w:r>
-        <w:t xml:space="preserve">má http </w:t>
-      </w:r>
-      <w:r>
-        <w:t>dotazy</w:t>
-      </w:r>
-      <w:r>
-        <w:t>, provede určité rutinní akce</w:t>
-      </w:r>
-      <w:r>
-        <w:t>, obvykle práce s databází</w:t>
-      </w:r>
-      <w:r>
-        <w:t xml:space="preserve"> a vrátí </w:t>
-      </w:r>
-      <w:r>
-        <w:t xml:space="preserve">http </w:t>
-      </w:r>
-      <w:r>
-        <w:t>odpověď</w:t>
-      </w:r>
-      <w:r>
-        <w:t xml:space="preserve">. Díky malému množství zdrojového kódu je v porovnání s klasickými PHP </w:t>
-      </w:r>
-      <w:proofErr w:type="spellStart"/>
-      <w:r>
-        <w:t>frameworky</w:t>
-      </w:r>
-      <w:proofErr w:type="spellEnd"/>
-      <w:r>
-        <w:t xml:space="preserve"> velmi </w:t>
-      </w:r>
-      <w:r>
-        <w:t xml:space="preserve">odlehčený a </w:t>
-      </w:r>
-      <w:r>
-        <w:t xml:space="preserve">rychlý. Poskytuje minimální sadu nástrojů pro serverovou část webové aplikace založené na klient-server architektuře. </w:t>
-      </w:r>
-      <w:proofErr w:type="spellStart"/>
-      <w:r>
-        <w:t>Slim</w:t>
-      </w:r>
-      <w:proofErr w:type="spellEnd"/>
       <w:r>
         <w:t xml:space="preserve"> jsem porovnal s </w:t>
       </w:r>
@@ -290,46 +244,328 @@
       </w:r>
     </w:p>
     <w:p>
-      <w:proofErr w:type="spellStart"/>
-      <w:r>
-        <w:t>Slim</w:t>
-      </w:r>
-      <w:proofErr w:type="spellEnd"/>
-      <w:r>
-        <w:t xml:space="preserve"> Framework používá architekturu REST</w:t>
+      <w:r>
+        <w:t>Slim Framework používá architekturu REST</w:t>
       </w:r>
       <w:r>
         <w:t xml:space="preserve">, tudíž podporuje všechny http metody </w:t>
       </w:r>
       <w:r>
-        <w:t>(</w:t>
-      </w:r>
-      <w:proofErr w:type="gramStart"/>
-      <w:r>
-        <w:t>GET</w:t>
-      </w:r>
-      <w:proofErr w:type="gramEnd"/>
+        <w:t>(GET,POST</w:t>
+      </w:r>
+      <w:r>
+        <w:t>,PUT,DELET</w:t>
+      </w:r>
+      <w:r>
+        <w:t>E). Pomocí middleware vrstev lze aplikovat různě obecná pravidla a lze tak přesně upravit každou http odpověď.</w:t>
+      </w:r>
+    </w:p>
+    <w:p>
+      <w:pPr>
+        <w:pStyle w:val="Nadpis2"/>
+      </w:pPr>
+      <w:r>
+        <w:lastRenderedPageBreak/>
+        <w:t>Databáze MySQL</w:t>
+      </w:r>
+    </w:p>
+    <w:p>
+      <w:r>
+        <w:t>MySQL je jedna z</w:t>
+      </w:r>
+      <w:r>
+        <w:t> nejpoužívanějších a n</w:t>
+      </w:r>
+      <w:r>
+        <w:t>ejoblíbenější open source</w:t>
+      </w:r>
+      <w:r>
+        <w:t xml:space="preserve"> relačních</w:t>
+      </w:r>
+      <w:r>
+        <w:t xml:space="preserve"> databází na světě. Databáze MySQL se díky osvědčené výkonnosti, spolehlivosti a snadnému používání stala volbou </w:t>
+      </w:r>
+      <w:r>
+        <w:t>číslo jedna pro webové aplikace. [2]</w:t>
+      </w:r>
+    </w:p>
+    <w:p>
+      <w:r>
+        <w:t>P</w:t>
+      </w:r>
+      <w:r>
+        <w:t xml:space="preserve">ro svou snadnou implementovatelnost (lze jej instalovat na GNU/Linux, MS Windows, ale i další operační systémy), výkon a především díky tomu, že se jedná o volně šiřitelný software, má vysoký podíl na v současné době používaných databázích. </w:t>
+      </w:r>
+    </w:p>
+    <w:p>
+      <w:pPr>
+        <w:pStyle w:val="Nadpis2"/>
+      </w:pPr>
+      <w:r>
+        <w:t>React</w:t>
+      </w:r>
+    </w:p>
+    <w:p>
+      <w:r>
+        <w:t xml:space="preserve">Jedná se o javascriptovou knihovnu pro tvorbu interaktivních uživatelských rozhraní, převážně single page aplikací. </w:t>
+      </w:r>
+      <w:r>
+        <w:t>Umožňuje navrhnout interaktivní uživatelské rozhraní a vykreslovat komponenty podle vnitřního stavu aplikace v reálném čase.</w:t>
+      </w:r>
+    </w:p>
+    <w:p>
+      <w:r>
+        <w:t xml:space="preserve">Každá komponenta </w:t>
+      </w:r>
+      <w:r>
+        <w:t xml:space="preserve">musí implementovat metodu </w:t>
+      </w:r>
+      <w:r>
+        <w:rPr>
+          <w:b/>
+        </w:rPr>
+        <w:t>render()</w:t>
+      </w:r>
+      <w:r>
+        <w:t xml:space="preserve">, která na základě vnitřního stavu komponenty vrací to, co se má zobrazit. Dále je důležitý objekt </w:t>
+      </w:r>
+      <w:r>
+        <w:rPr>
+          <w:b/>
+        </w:rPr>
+        <w:t>props</w:t>
+      </w:r>
+      <w:r>
+        <w:t>, zkratka slova properties, který je povinným parametrem pro konstruktor každé komponenty.</w:t>
+      </w:r>
+    </w:p>
+    <w:p>
+      <w:r>
+        <w:t>Díky logice založené na jazyce JavaScript bývá obvykle datový model na straně klienta udržován v pomocných objektech, které jsou předávány do komponent jako parametry props. V těchto modelových objektech se volají procedury na načtených datech, či jejich získáv</w:t>
+      </w:r>
+      <w:r>
+        <w:t>ání a posílání na serverové api.</w:t>
+      </w:r>
+    </w:p>
+    <w:p>
+      <w:r>
+        <w:t xml:space="preserve">Komponenty lze skládat libovolně, obvykle se každá komponenta skládá z menších a každá má odpovědnost za vykreslení konkrétní části DOM. Po vytvoření celé struktury DOM, se nadále aktualizují pouze ta místa, </w:t>
+      </w:r>
+      <w:r>
+        <w:t>která hodnotou závisí na props objektu</w:t>
+      </w:r>
+      <w:r>
+        <w:t>.</w:t>
+      </w:r>
+      <w:r>
+        <w:t xml:space="preserve"> </w:t>
+      </w:r>
+      <w:r>
+        <w:t>[3]</w:t>
+      </w:r>
+    </w:p>
+    <w:p>
+      <w:r>
+        <w:t>Na ukázce kódu v obrázku č. 1 vidíme jednoduchou komponentu HelloText, která vrátí nadpis s textem, který je předán pomocí props. Dále zastřešující komponentu App2, která jí používá a předává jí hodnotu „Dobrý den komponento“. Výsledek příkladu je nadpis s vloženým textem.</w:t>
+      </w:r>
+    </w:p>
+    <w:p>
+      <w:pPr>
+        <w:spacing w:after="200" w:line="276" w:lineRule="auto"/>
+        <w:ind w:firstLine="0"/>
+        <w:jc w:val="left"/>
+      </w:pPr>
+      <w:r>
+        <w:br w:type="page"/>
+      </w:r>
+    </w:p>
+    <w:p>
+      <w:pPr>
+        <w:ind w:firstLine="0"/>
+      </w:pPr>
+      <w:r>
+        <w:rPr>
+          <w:noProof/>
+          <w:lang w:eastAsia="cs-CZ"/>
+        </w:rPr>
+        <w:lastRenderedPageBreak/>
+        <w:drawing>
+          <wp:anchor distT="0" distB="0" distL="114300" distR="114300" simplePos="0" relativeHeight="251658240" behindDoc="0" locked="0" layoutInCell="1" allowOverlap="1">
+            <wp:simplePos x="1276350" y="904875"/>
+            <wp:positionH relativeFrom="margin">
+              <wp:align>center</wp:align>
+            </wp:positionH>
+            <wp:positionV relativeFrom="margin">
+              <wp:align>top</wp:align>
+            </wp:positionV>
+            <wp:extent cx="5579745" cy="3981450"/>
+            <wp:effectExtent l="19050" t="0" r="1905" b="0"/>
+            <wp:wrapSquare wrapText="bothSides"/>
+            <wp:docPr id="4" name="Obrázek 3" descr="reactPriklad.PNG"/>
+            <wp:cNvGraphicFramePr>
+              <a:graphicFrameLocks xmlns:a="http://schemas.openxmlformats.org/drawingml/2006/main" noChangeAspect="1"/>
+            </wp:cNvGraphicFramePr>
+            <a:graphic xmlns:a="http://schemas.openxmlformats.org/drawingml/2006/main">
+              <a:graphicData uri="http://schemas.openxmlformats.org/drawingml/2006/picture">
+                <pic:pic xmlns:pic="http://schemas.openxmlformats.org/drawingml/2006/picture">
+                  <pic:nvPicPr>
+                    <pic:cNvPr id="0" name="reactPriklad.PNG"/>
+                    <pic:cNvPicPr/>
+                  </pic:nvPicPr>
+                  <pic:blipFill>
+                    <a:blip r:embed="rId6"/>
+                    <a:stretch>
+                      <a:fillRect/>
+                    </a:stretch>
+                  </pic:blipFill>
+                  <pic:spPr>
+                    <a:xfrm>
+                      <a:off x="0" y="0"/>
+                      <a:ext cx="5579745" cy="3981450"/>
+                    </a:xfrm>
+                    <a:prstGeom prst="rect">
+                      <a:avLst/>
+                    </a:prstGeom>
+                  </pic:spPr>
+                </pic:pic>
+              </a:graphicData>
+            </a:graphic>
+          </wp:anchor>
+        </w:drawing>
+      </w:r>
+    </w:p>
+    <w:p>
+      <w:pPr>
+        <w:pStyle w:val="Nadpis2"/>
+      </w:pPr>
+      <w:r>
+        <w:t>MobX</w:t>
+      </w:r>
+    </w:p>
+    <w:p>
+      <w:r>
+        <w:t xml:space="preserve">MobX je javascriptová knihovna pro management stavu mezi komponentami a modelovými objekty. </w:t>
+      </w:r>
+      <w:r>
+        <w:t>Nejedná se o stavový kontejner</w:t>
+      </w:r>
+      <w:r>
+        <w:t>, jako například knihovna Redux. Používá se jako tzv. w</w:t>
+      </w:r>
+      <w:r>
+        <w:t>rapper nad existujícími komponentami a modely a poskytuje propsání aktuálních hodnot v modelech do komponent</w:t>
+      </w:r>
+      <w:r>
+        <w:t xml:space="preserve"> a do přímo do zobrazených hodnot v metodě render konkrétní komponenty</w:t>
+      </w:r>
+      <w:r>
+        <w:t xml:space="preserve">. MobX je nejčastěji používán ve spojení s knihovnou React. </w:t>
+      </w:r>
+      <w:r>
+        <w:t>[4]</w:t>
+      </w:r>
+    </w:p>
+    <w:p>
+      <w:r>
+        <w:t>Použití</w:t>
+      </w:r>
+      <w:r>
+        <w:t xml:space="preserve"> spočívá v anotaci </w:t>
+      </w:r>
+      <w:r>
+        <w:rPr>
+          <w:b/>
+        </w:rPr>
+        <w:t>@observer</w:t>
+      </w:r>
+      <w:r>
+        <w:t xml:space="preserve"> nad deklarací komponenty, čímž říkáme, že komponenta bude pozorovatelem všech svých primitivních i objektových parametrů v objektu props, které jsou označeny anotací </w:t>
+      </w:r>
+      <w:r>
+        <w:rPr>
+          <w:b/>
+        </w:rPr>
+        <w:t>@observable</w:t>
+      </w:r>
+      <w:r>
+        <w:t xml:space="preserve"> při deklaraci uvnitř modelových objektů</w:t>
+      </w:r>
+      <w:r>
+        <w:t>, čímž jsou dekorovány na objekt tohoto typu</w:t>
+      </w:r>
+      <w:r>
+        <w:t>. Změny takto anotovaných atributů budou ihn</w:t>
+      </w:r>
+      <w:r>
+        <w:t>ed viditelné všude, kde jsou čteny libovolnou komponentou anotovanou jako observer.</w:t>
+      </w:r>
+      <w:r>
+        <w:t xml:space="preserve"> </w:t>
+      </w:r>
+    </w:p>
+    <w:p>
+      <w:r>
+        <w:t xml:space="preserve">Dále jsou důležitou částí </w:t>
+      </w:r>
+      <w:r>
+        <w:rPr>
+          <w:b/>
+        </w:rPr>
+        <w:t>@computed</w:t>
+      </w:r>
+      <w:r>
+        <w:t xml:space="preserve"> hodnoty</w:t>
+      </w:r>
+      <w:r>
+        <w:t>, které lze odvodit ze stávajícího stavu</w:t>
+      </w:r>
       <w:r>
         <w:t>,</w:t>
       </w:r>
-      <w:proofErr w:type="gramStart"/>
-      <w:r>
-        <w:t>POST</w:t>
-      </w:r>
-      <w:proofErr w:type="gramEnd"/>
-      <w:r>
-        <w:t>,PUT,DELET</w:t>
-      </w:r>
-      <w:r>
-        <w:t xml:space="preserve">E). Pomocí </w:t>
-      </w:r>
-      <w:proofErr w:type="spellStart"/>
-      <w:r>
-        <w:t>middleware</w:t>
-      </w:r>
-      <w:proofErr w:type="spellEnd"/>
-      <w:r>
-        <w:t xml:space="preserve"> vrstev lze aplikovat různě obecná pravidla a lze tak přesně upravit každou http odpověď.</w:t>
+      <w:r>
+        <w:t xml:space="preserve"> nebo jiných vypočtených hodnot. </w:t>
+      </w:r>
+      <w:r>
+        <w:t>Chovají se podobně jako vzorce v tabulkách Excel.</w:t>
+      </w:r>
+      <w:r>
+        <w:t xml:space="preserve"> </w:t>
+      </w:r>
+      <w:r>
+        <w:br/>
+      </w:r>
+      <w:r>
+        <w:lastRenderedPageBreak/>
+        <w:t>N</w:t>
+      </w:r>
+      <w:r>
+        <w:t>a základě definované operace vrací hodnotu podle aktuálního stavu použitých atributů k výpočtu a poskytují vždy aktuální hodnotu.</w:t>
+      </w:r>
+    </w:p>
+    <w:p>
+      <w:r>
+        <w:t xml:space="preserve">Na obrázku </w:t>
+      </w:r>
+      <w:r>
+        <w:t>č. 2 uvádím</w:t>
+      </w:r>
+      <w:r>
+        <w:t xml:space="preserve"> jednoduchý model, který při zavolání metody inkrementuje atributy n1 a n2 a poskytuje vypočtenou h</w:t>
+      </w:r>
+      <w:r>
+        <w:t>odnotu, která je jejich součtem</w:t>
+      </w:r>
+      <w:r>
+        <w:t>.</w:t>
+      </w:r>
+      <w:r>
+        <w:t xml:space="preserve"> Zastřešující komponenta App2 čte z modelu vypočtenou hodnotu a celý model předává níže do vnořené komponenty, která volá akce definované na modelu, v tomto případě inkrementování atributů.</w:t>
+      </w:r>
+      <w:r>
+        <w:t xml:space="preserve"> </w:t>
+      </w:r>
+      <w:r>
+        <w:t>Vždy je zobrazena aktuální hodnota.</w:t>
       </w:r>
     </w:p>
     <w:p>
@@ -337,199 +573,225 @@
         <w:pStyle w:val="Nadpis2"/>
       </w:pPr>
       <w:r>
+        <w:t>TypeScript</w:t>
+      </w:r>
+    </w:p>
+    <w:p>
+      <w:r>
+        <w:t xml:space="preserve">Jedná se o nadstavbu jazyka JavaScript. Nabízí </w:t>
+      </w:r>
+      <w:r>
+        <w:t>sta</w:t>
+      </w:r>
+      <w:r>
+        <w:t>t</w:t>
+      </w:r>
+      <w:r>
+        <w:t>ickou t</w:t>
+      </w:r>
+      <w:r>
+        <w:t xml:space="preserve">ypovou kontrolu pro primitiva, třídy, rozhraní, návratové typy metod a další. Jeho použití výrazně ulehčuje vývoj. Na úrovni vývojového prostředí ihned signalizuje typovou nekompatibilitu a možné chyby, nabízí možnost navigace k definici. Dále usnadňuje </w:t>
+      </w:r>
+      <w:r>
+        <w:t>refaktorování</w:t>
+      </w:r>
+      <w:r>
+        <w:t xml:space="preserve"> kódu. </w:t>
+      </w:r>
+      <w:r>
+        <w:t>[5]</w:t>
+      </w:r>
+    </w:p>
+    <w:p>
+      <w:r>
+        <w:t>Na obrázku č. 2 použití spočívá v definování typu za dvojtečkou</w:t>
+      </w:r>
+      <w:r>
+        <w:t xml:space="preserve"> u atributů. U komponent lze definovat rozhraní pro props ve špičatých závorkách.</w:t>
+      </w:r>
+    </w:p>
+    <w:p>
+      <w:r>
+        <w:t xml:space="preserve">Pokud voláme například REST služby, které nám vracejí data ve formátu JSON, neznáme jejich schéma. </w:t>
+      </w:r>
+      <w:r>
+        <w:t>Poté co</w:t>
+      </w:r>
+      <w:r>
+        <w:t xml:space="preserve"> s těmito daty pracujeme, musíme mít jejich strukturu v hlavě. </w:t>
+      </w:r>
+      <w:r>
+        <w:t>Definujeme-li</w:t>
+      </w:r>
+      <w:r>
+        <w:t xml:space="preserve"> </w:t>
+      </w:r>
+      <w:r>
+        <w:t>rozhraní v TypeScriptu,</w:t>
+      </w:r>
+      <w:r>
+        <w:t xml:space="preserve"> které popisuje, jaké má objekt vlastnosti a jakého j</w:t>
+      </w:r>
+      <w:r>
+        <w:t>sou typu, značně si ulehčíme práci, ladění a zamezíme mnoha chybám.</w:t>
+      </w:r>
+    </w:p>
+    <w:p>
+      <w:pPr>
+        <w:pStyle w:val="Nadpis2"/>
+      </w:pPr>
+      <w:r>
+        <w:t>Parcel</w:t>
+      </w:r>
+    </w:p>
+    <w:p>
+      <w:r>
+        <w:t>sfsdf</w:t>
+      </w:r>
+    </w:p>
+    <w:p>
+      <w:pPr>
+        <w:spacing w:after="200" w:line="276" w:lineRule="auto"/>
+        <w:ind w:firstLine="0"/>
+        <w:jc w:val="left"/>
+      </w:pPr>
+      <w:r>
+        <w:br w:type="page"/>
+      </w:r>
+    </w:p>
+    <w:p>
+      <w:r>
         <w:lastRenderedPageBreak/>
-        <w:t xml:space="preserve">Databáze </w:t>
-      </w:r>
-      <w:proofErr w:type="spellStart"/>
-      <w:r>
-        <w:t>MySQL</w:t>
-      </w:r>
-      <w:proofErr w:type="spellEnd"/>
+        <w:drawing>
+          <wp:anchor distT="0" distB="0" distL="114300" distR="114300" simplePos="0" relativeHeight="251659264" behindDoc="0" locked="0" layoutInCell="1" allowOverlap="1">
+            <wp:simplePos x="1276350" y="904875"/>
+            <wp:positionH relativeFrom="margin">
+              <wp:align>center</wp:align>
+            </wp:positionH>
+            <wp:positionV relativeFrom="margin">
+              <wp:align>top</wp:align>
+            </wp:positionV>
+            <wp:extent cx="5579745" cy="8705850"/>
+            <wp:effectExtent l="19050" t="0" r="1905" b="0"/>
+            <wp:wrapSquare wrapText="bothSides"/>
+            <wp:docPr id="9" name="Obrázek 7" descr="mobx1.PNG"/>
+            <wp:cNvGraphicFramePr>
+              <a:graphicFrameLocks xmlns:a="http://schemas.openxmlformats.org/drawingml/2006/main" noChangeAspect="1"/>
+            </wp:cNvGraphicFramePr>
+            <a:graphic xmlns:a="http://schemas.openxmlformats.org/drawingml/2006/main">
+              <a:graphicData uri="http://schemas.openxmlformats.org/drawingml/2006/picture">
+                <pic:pic xmlns:pic="http://schemas.openxmlformats.org/drawingml/2006/picture">
+                  <pic:nvPicPr>
+                    <pic:cNvPr id="0" name="mobx1.PNG"/>
+                    <pic:cNvPicPr/>
+                  </pic:nvPicPr>
+                  <pic:blipFill>
+                    <a:blip r:embed="rId7"/>
+                    <a:stretch>
+                      <a:fillRect/>
+                    </a:stretch>
+                  </pic:blipFill>
+                  <pic:spPr>
+                    <a:xfrm>
+                      <a:off x="0" y="0"/>
+                      <a:ext cx="5579745" cy="8705850"/>
+                    </a:xfrm>
+                    <a:prstGeom prst="rect">
+                      <a:avLst/>
+                    </a:prstGeom>
+                  </pic:spPr>
+                </pic:pic>
+              </a:graphicData>
+            </a:graphic>
+          </wp:anchor>
+        </w:drawing>
+      </w:r>
+      <w:r>
+        <w:br w:type="page"/>
+      </w:r>
     </w:p>
     <w:p>
       <w:pPr>
         <w:pStyle w:val="Nadpis2"/>
       </w:pPr>
-      <w:proofErr w:type="spellStart"/>
+      <w:r>
+        <w:lastRenderedPageBreak/>
+        <w:t>Bootstrap</w:t>
+      </w:r>
+    </w:p>
+    <w:p>
+      <w:pPr>
+        <w:pStyle w:val="Nadpis2"/>
+      </w:pPr>
+      <w:r>
+        <w:t>SPA</w:t>
+      </w:r>
+    </w:p>
+    <w:p>
+      <w:pPr>
+        <w:pStyle w:val="Nadpis1"/>
+      </w:pPr>
+      <w:r>
+        <w:t>Klient server webová aplikace</w:t>
+      </w:r>
+    </w:p>
+    <w:p>
+      <w:pPr>
+        <w:ind w:firstLine="0"/>
+      </w:pPr>
+    </w:p>
+    <w:p>
+      <w:r>
+        <w:t xml:space="preserve"> Mysql, diagram, komentář diagramu a entit,</w:t>
+      </w:r>
+    </w:p>
+    <w:p/>
+    <w:p>
       <w:r>
         <w:t>React</w:t>
       </w:r>
-      <w:proofErr w:type="spellEnd"/>
-    </w:p>
-    <w:p>
-      <w:pPr>
-        <w:pStyle w:val="Nadpis2"/>
-      </w:pPr>
-      <w:proofErr w:type="spellStart"/>
+    </w:p>
+    <w:p/>
+    <w:p>
       <w:r>
         <w:t>MobX</w:t>
       </w:r>
-      <w:proofErr w:type="spellEnd"/>
-    </w:p>
-    <w:p>
-      <w:pPr>
-        <w:pStyle w:val="Nadpis2"/>
-      </w:pPr>
-      <w:proofErr w:type="spellStart"/>
-      <w:r>
-        <w:t>Typescript</w:t>
-      </w:r>
-      <w:proofErr w:type="spellEnd"/>
-    </w:p>
-    <w:p>
-      <w:pPr>
-        <w:pStyle w:val="Nadpis2"/>
-      </w:pPr>
-      <w:r>
-        <w:t>Bootstrap</w:t>
-      </w:r>
-    </w:p>
-    <w:p>
-      <w:pPr>
-        <w:pStyle w:val="Nadpis2"/>
-      </w:pPr>
-      <w:r>
-        <w:t>Parcel</w:t>
-      </w:r>
-    </w:p>
-    <w:p>
-      <w:pPr>
-        <w:pStyle w:val="Nadpis2"/>
-      </w:pPr>
-      <w:r>
-        <w:t>SPA</w:t>
-      </w:r>
-    </w:p>
-    <w:p>
-      <w:pPr>
-        <w:pStyle w:val="Nadpis1"/>
-      </w:pPr>
-      <w:r>
-        <w:t>Klient server webová aplikace</w:t>
-      </w:r>
-    </w:p>
-    <w:p>
-      <w:pPr>
-        <w:ind w:firstLine="0"/>
-      </w:pPr>
-    </w:p>
-    <w:p>
-      <w:r>
-        <w:t xml:space="preserve"> </w:t>
-      </w:r>
-      <w:proofErr w:type="spellStart"/>
-      <w:r>
-        <w:t>Mysql</w:t>
-      </w:r>
-      <w:proofErr w:type="spellEnd"/>
-      <w:r>
-        <w:t>, diagram, komentář diagramu a entit,</w:t>
-      </w:r>
     </w:p>
     <w:p/>
     <w:p>
-      <w:proofErr w:type="spellStart"/>
-      <w:r>
-        <w:t>React</w:t>
-      </w:r>
-      <w:proofErr w:type="spellEnd"/>
+      <w:r>
+        <w:t>Serverová část</w:t>
+      </w:r>
+    </w:p>
+    <w:p>
+      <w:r>
+        <w:t xml:space="preserve"> MVC, api</w:t>
+      </w:r>
+    </w:p>
+    <w:p>
+      <w:r>
+        <w:t xml:space="preserve"> diagram</w:t>
+      </w:r>
     </w:p>
     <w:p/>
     <w:p>
-      <w:proofErr w:type="spellStart"/>
-      <w:r>
-        <w:t>MobX</w:t>
-      </w:r>
-      <w:proofErr w:type="spellEnd"/>
+      <w:r>
+        <w:t>Klientská část</w:t>
+      </w:r>
+    </w:p>
+    <w:p>
+      <w:r>
+        <w:t xml:space="preserve"> api call, react, mobx, asynchroní a synchronní části, dom,</w:t>
+      </w:r>
+    </w:p>
+    <w:p>
+      <w:r>
+        <w:t xml:space="preserve"> gui ukázky</w:t>
+      </w:r>
     </w:p>
     <w:p/>
     <w:p>
       <w:r>
-        <w:t>Serverová část</w:t>
-      </w:r>
-    </w:p>
-    <w:p>
-      <w:r>
-        <w:t xml:space="preserve"> MVC, </w:t>
-      </w:r>
-      <w:proofErr w:type="spellStart"/>
-      <w:r>
-        <w:t>api</w:t>
-      </w:r>
-      <w:proofErr w:type="spellEnd"/>
-    </w:p>
-    <w:p>
-      <w:r>
-        <w:t xml:space="preserve"> diagram</w:t>
-      </w:r>
-    </w:p>
-    <w:p/>
-    <w:p>
-      <w:r>
-        <w:t>Klientská část</w:t>
-      </w:r>
-    </w:p>
-    <w:p>
-      <w:r>
-        <w:t xml:space="preserve"> </w:t>
-      </w:r>
-      <w:proofErr w:type="spellStart"/>
-      <w:r>
-        <w:t>api</w:t>
-      </w:r>
-      <w:proofErr w:type="spellEnd"/>
-      <w:r>
-        <w:t xml:space="preserve"> </w:t>
-      </w:r>
-      <w:proofErr w:type="spellStart"/>
-      <w:r>
-        <w:t>call</w:t>
-      </w:r>
-      <w:proofErr w:type="spellEnd"/>
-      <w:r>
-        <w:t xml:space="preserve">, </w:t>
-      </w:r>
-      <w:proofErr w:type="spellStart"/>
-      <w:r>
-        <w:t>react</w:t>
-      </w:r>
-      <w:proofErr w:type="spellEnd"/>
-      <w:r>
-        <w:t xml:space="preserve">, </w:t>
-      </w:r>
-      <w:proofErr w:type="spellStart"/>
-      <w:r>
-        <w:t>mobx</w:t>
-      </w:r>
-      <w:proofErr w:type="spellEnd"/>
-      <w:r>
-        <w:t xml:space="preserve">, </w:t>
-      </w:r>
-      <w:proofErr w:type="spellStart"/>
-      <w:r>
-        <w:t>asynchroní</w:t>
-      </w:r>
-      <w:proofErr w:type="spellEnd"/>
-      <w:r>
-        <w:t xml:space="preserve"> a synchronní části, dom,</w:t>
-      </w:r>
-    </w:p>
-    <w:p>
-      <w:r>
-        <w:t xml:space="preserve"> </w:t>
-      </w:r>
-      <w:proofErr w:type="spellStart"/>
-      <w:r>
-        <w:t>gui</w:t>
-      </w:r>
-      <w:proofErr w:type="spellEnd"/>
-      <w:r>
-        <w:t xml:space="preserve"> ukázky</w:t>
-      </w:r>
-    </w:p>
-    <w:p/>
-    <w:p>
-      <w:r>
         <w:t>Závěr</w:t>
       </w:r>
     </w:p>
@@ -545,21 +807,12 @@
     </w:p>
     <w:p>
       <w:r>
-        <w:lastRenderedPageBreak/>
         <w:t xml:space="preserve"> - rozšiřitelnost</w:t>
       </w:r>
     </w:p>
     <w:p>
       <w:r>
-        <w:t xml:space="preserve"> - </w:t>
-      </w:r>
-      <w:proofErr w:type="spellStart"/>
-      <w:r>
-        <w:t>znovupoužitelnost</w:t>
-      </w:r>
-      <w:proofErr w:type="spellEnd"/>
-      <w:r>
-        <w:t xml:space="preserve"> i pro jiné dispečinky taxislužeb podobné velikosti</w:t>
+        <w:t xml:space="preserve"> - znovupoužitelnost i pro jiné dispečinky taxislužeb podobné velikosti</w:t>
       </w:r>
     </w:p>
     <w:p/>
@@ -577,9 +830,77 @@
           <w:numId w:val="8"/>
         </w:numPr>
       </w:pPr>
-      <w:r>
-        <w:t>https://www.slimframework.com/docs/</w:t>
-      </w:r>
+      <w:hyperlink r:id="rId8" w:history="1">
+        <w:r>
+          <w:rPr>
+            <w:rStyle w:val="Hypertextovodkaz"/>
+          </w:rPr>
+          <w:t>https://www.slimframework.com/docs/</w:t>
+        </w:r>
+      </w:hyperlink>
+    </w:p>
+    <w:p>
+      <w:pPr>
+        <w:pStyle w:val="Odstavecseseznamem"/>
+        <w:numPr>
+          <w:ilvl w:val="0"/>
+          <w:numId w:val="8"/>
+        </w:numPr>
+      </w:pPr>
+      <w:r>
+        <w:t>Mysql web</w:t>
+      </w:r>
+    </w:p>
+    <w:p>
+      <w:pPr>
+        <w:pStyle w:val="Odstavecseseznamem"/>
+        <w:numPr>
+          <w:ilvl w:val="0"/>
+          <w:numId w:val="8"/>
+        </w:numPr>
+      </w:pPr>
+      <w:hyperlink r:id="rId9" w:history="1">
+        <w:r>
+          <w:rPr>
+            <w:rStyle w:val="Hypertextovodkaz"/>
+          </w:rPr>
+          <w:t>https://reactjs.org/docs/rendering-elements.html</w:t>
+        </w:r>
+      </w:hyperlink>
+    </w:p>
+    <w:p>
+      <w:pPr>
+        <w:pStyle w:val="Odstavecseseznamem"/>
+        <w:numPr>
+          <w:ilvl w:val="0"/>
+          <w:numId w:val="8"/>
+        </w:numPr>
+      </w:pPr>
+      <w:hyperlink r:id="rId10" w:history="1">
+        <w:r>
+          <w:rPr>
+            <w:rStyle w:val="Hypertextovodkaz"/>
+          </w:rPr>
+          <w:t>https://mobx.js.org/getting-started.html</w:t>
+        </w:r>
+      </w:hyperlink>
+    </w:p>
+    <w:p>
+      <w:pPr>
+        <w:pStyle w:val="Odstavecseseznamem"/>
+        <w:numPr>
+          <w:ilvl w:val="0"/>
+          <w:numId w:val="8"/>
+        </w:numPr>
+      </w:pPr>
+      <w:hyperlink r:id="rId11" w:history="1">
+        <w:r>
+          <w:rPr>
+            <w:rStyle w:val="Hypertextovodkaz"/>
+          </w:rPr>
+          <w:t>https://www.zdrojak.cz/clanky/k-cemu-je-dobry-typescript/</w:t>
+        </w:r>
+      </w:hyperlink>
     </w:p>
     <w:p>
       <w:pPr>
@@ -632,15 +953,7 @@
     <w:p/>
     <w:p>
       <w:r>
-        <w:t xml:space="preserve">2.   Popis použitých </w:t>
-      </w:r>
-      <w:proofErr w:type="gramStart"/>
-      <w:r>
-        <w:t>metod  (prostředků</w:t>
-      </w:r>
-      <w:proofErr w:type="gramEnd"/>
-      <w:r>
-        <w:t>, obvodů, algoritmů, apod. - s odkazy na literaturu), je nepřípustné opisovat texty či kopírovat obrázky z literatury</w:t>
+        <w:t>2.   Popis použitých metod  (prostředků, obvodů, algoritmů, apod. - s odkazy na literaturu), je nepřípustné opisovat texty či kopírovat obrázky z literatury</w:t>
       </w:r>
     </w:p>
     <w:p>
@@ -664,7 +977,6 @@
         <w:pStyle w:val="Nadpis1"/>
       </w:pPr>
       <w:r>
-        <w:lastRenderedPageBreak/>
         <w:t>Osnova</w:t>
       </w:r>
     </w:p>
@@ -701,6 +1013,7 @@
         </w:numPr>
       </w:pPr>
       <w:r>
+        <w:lastRenderedPageBreak/>
         <w:t>Serverová část</w:t>
       </w:r>
     </w:p>
@@ -733,11 +1046,9 @@
           <w:numId w:val="6"/>
         </w:numPr>
       </w:pPr>
-      <w:proofErr w:type="spellStart"/>
       <w:r>
         <w:t>Api</w:t>
       </w:r>
-      <w:proofErr w:type="spellEnd"/>
     </w:p>
     <w:p>
       <w:pPr>
@@ -747,11 +1058,9 @@
           <w:numId w:val="6"/>
         </w:numPr>
       </w:pPr>
-      <w:proofErr w:type="spellStart"/>
       <w:r>
         <w:t>Dto</w:t>
       </w:r>
-      <w:proofErr w:type="spellEnd"/>
     </w:p>
     <w:p>
       <w:pPr>
@@ -797,27 +1106,9 @@
           <w:numId w:val="6"/>
         </w:numPr>
       </w:pPr>
-      <w:proofErr w:type="spellStart"/>
-      <w:r>
-        <w:t>Mobx</w:t>
-      </w:r>
-      <w:proofErr w:type="spellEnd"/>
-      <w:r>
-        <w:t xml:space="preserve"> a </w:t>
-      </w:r>
-      <w:proofErr w:type="spellStart"/>
-      <w:r>
-        <w:t>React</w:t>
-      </w:r>
-      <w:proofErr w:type="spellEnd"/>
-      <w:r>
-        <w:t xml:space="preserve"> </w:t>
-      </w:r>
-      <w:proofErr w:type="spellStart"/>
-      <w:r>
-        <w:t>Router</w:t>
-      </w:r>
-      <w:proofErr w:type="spellEnd"/>
+      <w:r>
+        <w:t>Mobx a React Router</w:t>
+      </w:r>
     </w:p>
     <w:p>
       <w:pPr>
@@ -2141,6 +2432,36 @@
       <w:sz w:val="24"/>
     </w:rPr>
   </w:style>
+  <w:style w:type="paragraph" w:styleId="Textbubliny">
+    <w:name w:val="Balloon Text"/>
+    <w:basedOn w:val="Normln"/>
+    <w:link w:val="TextbublinyChar"/>
+    <w:uiPriority w:val="99"/>
+    <w:semiHidden/>
+    <w:unhideWhenUsed/>
+    <w:rsid w:val="003E1E4D"/>
+    <w:pPr>
+      <w:spacing w:after="0" w:line="240" w:lineRule="auto"/>
+    </w:pPr>
+    <w:rPr>
+      <w:rFonts w:ascii="Tahoma" w:hAnsi="Tahoma" w:cs="Tahoma"/>
+      <w:sz w:val="16"/>
+      <w:szCs w:val="16"/>
+    </w:rPr>
+  </w:style>
+  <w:style w:type="character" w:customStyle="1" w:styleId="TextbublinyChar">
+    <w:name w:val="Text bubliny Char"/>
+    <w:basedOn w:val="Standardnpsmoodstavce"/>
+    <w:link w:val="Textbubliny"/>
+    <w:uiPriority w:val="99"/>
+    <w:semiHidden/>
+    <w:rsid w:val="003E1E4D"/>
+    <w:rPr>
+      <w:rFonts w:ascii="Tahoma" w:hAnsi="Tahoma" w:cs="Tahoma"/>
+      <w:sz w:val="16"/>
+      <w:szCs w:val="16"/>
+    </w:rPr>
+  </w:style>
 </w:styles>
 </file>
 
@@ -2434,7 +2755,7 @@
 </file>
 
 <file path=customXml/itemProps1.xml><?xml version="1.0" encoding="utf-8"?>
-<ds:datastoreItem xmlns:ds="http://schemas.openxmlformats.org/officeDocument/2006/customXml" ds:itemID="{123389D0-1A3B-436C-9BE6-2673D759D3F0}">
+<ds:datastoreItem xmlns:ds="http://schemas.openxmlformats.org/officeDocument/2006/customXml" ds:itemID="{35DF337C-14B2-4A5D-BA01-F0954420626B}">
   <ds:schemaRefs>
     <ds:schemaRef ds:uri="http://schemas.openxmlformats.org/officeDocument/2006/bibliography"/>
   </ds:schemaRefs>

--- a/prjFiles/zprava.docx
+++ b/prjFiles/zprava.docx
@@ -12,7 +12,25 @@
     </w:p>
     <w:p>
       <w:r>
-        <w:t>Cílem práce je vytvoření webové aplikace pro dispečink taxislužby, která by měla zcela nahradit papírovou evidenci a tím výrazně zefektivnit získání přehledů objednávek, docházce řidičů, vozidlech a vazeb mezi nimi. Papírová evidence je časově náročná na vyhledávání a tvorbu přehledů objednávek pro řidiče za zadané období.</w:t>
+        <w:t xml:space="preserve">Cílem práce je vytvoření webové aplikace pro dispečink taxislužby, která by měla zcela nahradit papírovou evidenci a tím výrazně zefektivnit získání přehledů </w:t>
+      </w:r>
+      <w:r>
+        <w:t>o objednávkách</w:t>
+      </w:r>
+      <w:r>
+        <w:t xml:space="preserve">, </w:t>
+      </w:r>
+      <w:r>
+        <w:t xml:space="preserve">o </w:t>
+      </w:r>
+      <w:r>
+        <w:t>do</w:t>
+      </w:r>
+      <w:r>
+        <w:t>cházce řidičů, vozidlech a vazbách</w:t>
+      </w:r>
+      <w:r>
+        <w:t xml:space="preserve"> mezi nimi. Papírová evidence je časově náročná na vyhledávání a tvorbu přehledů objednávek pro řidiče za zadané období.</w:t>
       </w:r>
     </w:p>
     <w:p>
@@ -128,10 +146,7 @@
         <w:t xml:space="preserve">Dispečink taxislužby je obsluhován v nepřetržitém směnném provozu a </w:t>
       </w:r>
       <w:r>
-        <w:t>přijímá telefonické objednávky. Objednávky jsou řazeny do fronty podle jejich času k vyřízení. Ty okamžité jsou řazeny podle času jejich vzniku. Pokud se sejde v jeden čas okamžitá a včasná objednávka, pak včasná má vyšší prioritu. Uživatelské rozhraní by mělo tyto dvě fronty zobrazit a tím poskytnout dispečerovi možnost přidělovat objednávky bez chyb a spravedlivě podle výš</w:t>
-      </w:r>
-      <w:r>
-        <w:t xml:space="preserve">e zmíněných pravidel. </w:t>
+        <w:t xml:space="preserve">přijímá telefonické objednávky. Objednávky jsou řazeny do fronty podle jejich času k vyřízení. Ty okamžité jsou řazeny podle času jejich vzniku. Pokud se sejde v jeden čas okamžitá a včasná objednávka, pak včasná má vyšší prioritu. </w:t>
       </w:r>
     </w:p>
     <w:p>
@@ -156,6 +171,9 @@
     </w:p>
     <w:p>
       <w:r>
+        <w:t xml:space="preserve">Uživatelské rozhraní by mělo tyto dvě fronty zobrazit a tím poskytnout dispečerovi možnost přidělovat objednávky bez chyb a spravedlivě podle výše zmíněných pravidel. </w:t>
+      </w:r>
+      <w:r>
         <w:t>Pro potřeby taxislužby je evidována i docházka dispečerů spolu s docházkou řidičů. Dále logování stavu řidičů během přítomnosti v</w:t>
       </w:r>
       <w:r>
@@ -180,7 +198,16 @@
     </w:p>
     <w:p>
       <w:r>
-        <w:t>Micro framework pro serverovou část aplikace,</w:t>
+        <w:t>Micro</w:t>
+      </w:r>
+      <w:r>
+        <w:t xml:space="preserve"> php</w:t>
+      </w:r>
+      <w:r>
+        <w:t xml:space="preserve"> mvc</w:t>
+      </w:r>
+      <w:r>
+        <w:t xml:space="preserve"> framework pro serverovou část aplikace,</w:t>
       </w:r>
       <w:r>
         <w:t xml:space="preserve"> který je určen</w:t>
@@ -225,10 +252,13 @@
         <w:t xml:space="preserve">odlehčený a </w:t>
       </w:r>
       <w:r>
-        <w:t xml:space="preserve">rychlý. Poskytuje minimální sadu nástrojů pro serverovou část webové aplikace založené na klient-server architektuře. </w:t>
-      </w:r>
-      <w:r>
-        <w:t>Slim</w:t>
+        <w:t>rychlý. Poskytuje minimální sadu nástrojů pro serverovou část</w:t>
+      </w:r>
+      <w:r>
+        <w:t xml:space="preserve"> klient-server webové aplikace. </w:t>
+      </w:r>
+      <w:r>
+        <w:t>Tento framework</w:t>
       </w:r>
       <w:r>
         <w:t xml:space="preserve"> jsem porovnal s </w:t>
@@ -251,13 +281,34 @@
         <w:t xml:space="preserve">, tudíž podporuje všechny http metody </w:t>
       </w:r>
       <w:r>
-        <w:t>(GET,POST</w:t>
-      </w:r>
-      <w:r>
-        <w:t>,PUT,DELET</w:t>
+        <w:t>(GET,</w:t>
+      </w:r>
+      <w:r>
+        <w:t xml:space="preserve"> </w:t>
+      </w:r>
+      <w:r>
+        <w:t>POST</w:t>
+      </w:r>
+      <w:r>
+        <w:t>,</w:t>
+      </w:r>
+      <w:r>
+        <w:t xml:space="preserve"> </w:t>
+      </w:r>
+      <w:r>
+        <w:t>PUT,</w:t>
+      </w:r>
+      <w:r>
+        <w:t xml:space="preserve"> </w:t>
+      </w:r>
+      <w:r>
+        <w:t>DELET</w:t>
       </w:r>
       <w:r>
         <w:t>E). Pomocí middleware vrstev lze aplikovat různě obecná pravidla a lze tak přesně upravit každou http odpověď.</w:t>
+      </w:r>
+      <w:r>
+        <w:br w:type="page"/>
       </w:r>
     </w:p>
     <w:p>
@@ -291,10 +342,25 @@
     </w:p>
     <w:p>
       <w:r>
+        <w:t xml:space="preserve">Od verze 5.1 dostupné od roku 2008 se již řadí mezi plnohodnotné databázové systémy díky přidání podpory transakcí, triggerů a pohledů. </w:t>
+      </w:r>
+      <w:r>
         <w:t>P</w:t>
       </w:r>
       <w:r>
-        <w:t xml:space="preserve">ro svou snadnou implementovatelnost (lze jej instalovat na GNU/Linux, MS Windows, ale i další operační systémy), výkon a především díky tomu, že se jedná o volně šiřitelný software, má vysoký podíl na v současné době používaných databázích. </w:t>
+        <w:t xml:space="preserve">ro </w:t>
+      </w:r>
+      <w:r>
+        <w:t xml:space="preserve">svůj </w:t>
+      </w:r>
+      <w:r>
+        <w:t xml:space="preserve">výkon a především </w:t>
+      </w:r>
+      <w:r>
+        <w:t xml:space="preserve">proto, že se jedná open-source </w:t>
+      </w:r>
+      <w:r>
+        <w:t xml:space="preserve">software, má vysoký podíl na v současné době používaných databázích. </w:t>
       </w:r>
     </w:p>
     <w:p>
@@ -366,42 +432,1174 @@
     </w:p>
     <w:p>
       <w:r>
-        <w:t>Na ukázce kódu v obrázku č. 1 vidíme jednoduchou komponentu HelloText, která vrátí nadpis s textem, který je předán pomocí props. Dále zastřešující komponentu App2, která jí používá a předává jí hodnotu „Dobrý den komponento“. Výsledek příkladu je nadpis s vloženým textem.</w:t>
-      </w:r>
-    </w:p>
-    <w:p>
-      <w:pPr>
-        <w:spacing w:after="200" w:line="276" w:lineRule="auto"/>
-        <w:ind w:firstLine="0"/>
-        <w:jc w:val="left"/>
+        <w:t xml:space="preserve">Na ukázce kódu v obrázku č. 1 vidíme jednoduchou komponentu HelloText, která vrátí nadpis s textem, který je předán pomocí props. Dále zastřešující komponentu </w:t>
+      </w:r>
+      <w:r>
+        <w:rPr>
+          <w:i/>
+        </w:rPr>
+        <w:t>App2</w:t>
+      </w:r>
+      <w:r>
+        <w:t xml:space="preserve">, která jí používá a předává jí hodnotu </w:t>
+      </w:r>
+      <w:r>
+        <w:t>„Dobrý den komponento“. Výsledkem</w:t>
+      </w:r>
+      <w:r>
+        <w:t xml:space="preserve"> </w:t>
+      </w:r>
+      <w:r>
+        <w:t>tohoto kódu</w:t>
+      </w:r>
+      <w:r>
+        <w:t xml:space="preserve"> je nadpis s vloženým textem.</w:t>
+      </w:r>
+    </w:p>
+    <w:p>
+      <w:pPr>
+        <w:pStyle w:val="Nadpis2"/>
       </w:pPr>
       <w:r>
         <w:br w:type="page"/>
       </w:r>
-    </w:p>
-    <w:p>
-      <w:pPr>
-        <w:ind w:firstLine="0"/>
-      </w:pPr>
       <w:r>
         <w:rPr>
           <w:noProof/>
           <w:lang w:eastAsia="cs-CZ"/>
         </w:rPr>
         <w:lastRenderedPageBreak/>
+        <w:pict>
+          <v:shapetype id="_x0000_t202" coordsize="21600,21600" o:spt="202" path="m,l,21600r21600,l21600,xe">
+            <v:stroke joinstyle="miter"/>
+            <v:path gradientshapeok="t" o:connecttype="rect"/>
+          </v:shapetype>
+          <v:shape id="_x0000_s1028" type="#_x0000_t202" style="position:absolute;left:0;text-align:left;margin-left:2.3pt;margin-top:-4.75pt;width:457.85pt;height:457.5pt;z-index:251661312;mso-height-percent:200;mso-height-percent:200;mso-width-relative:margin;mso-height-relative:margin" strokecolor="#d8d8d8 [2732]">
+            <v:textbox style="mso-next-textbox:#_x0000_s1028;mso-fit-shape-to-text:t">
+              <w:txbxContent>
+                <w:p>
+                  <w:pPr>
+                    <w:shd w:val="clear" w:color="auto" w:fill="FFFFFF"/>
+                    <w:spacing w:after="0" w:line="318" w:lineRule="atLeast"/>
+                    <w:ind w:firstLine="0"/>
+                    <w:jc w:val="left"/>
+                    <w:rPr>
+                      <w:rFonts w:ascii="Consolas" w:eastAsia="Times New Roman" w:hAnsi="Consolas" w:cs="Consolas"/>
+                      <w:color w:val="000000"/>
+                      <w:sz w:val="20"/>
+                      <w:szCs w:val="20"/>
+                      <w:lang w:eastAsia="cs-CZ"/>
+                    </w:rPr>
+                  </w:pPr>
+                  <w:r>
+                    <w:rPr>
+                      <w:rFonts w:ascii="Consolas" w:eastAsia="Times New Roman" w:hAnsi="Consolas" w:cs="Consolas"/>
+                      <w:color w:val="0000FF"/>
+                      <w:sz w:val="20"/>
+                      <w:szCs w:val="20"/>
+                      <w:lang w:eastAsia="cs-CZ"/>
+                    </w:rPr>
+                    <w:t>export</w:t>
+                  </w:r>
+                  <w:r>
+                    <w:rPr>
+                      <w:rFonts w:ascii="Consolas" w:eastAsia="Times New Roman" w:hAnsi="Consolas" w:cs="Consolas"/>
+                      <w:color w:val="000000"/>
+                      <w:sz w:val="20"/>
+                      <w:szCs w:val="20"/>
+                      <w:lang w:eastAsia="cs-CZ"/>
+                    </w:rPr>
+                    <w:t xml:space="preserve"> </w:t>
+                  </w:r>
+                  <w:r>
+                    <w:rPr>
+                      <w:rFonts w:ascii="Consolas" w:eastAsia="Times New Roman" w:hAnsi="Consolas" w:cs="Consolas"/>
+                      <w:color w:val="0000FF"/>
+                      <w:sz w:val="20"/>
+                      <w:szCs w:val="20"/>
+                      <w:lang w:eastAsia="cs-CZ"/>
+                    </w:rPr>
+                    <w:t>interface</w:t>
+                  </w:r>
+                  <w:r>
+                    <w:rPr>
+                      <w:rFonts w:ascii="Consolas" w:eastAsia="Times New Roman" w:hAnsi="Consolas" w:cs="Consolas"/>
+                      <w:color w:val="000000"/>
+                      <w:sz w:val="20"/>
+                      <w:szCs w:val="20"/>
+                      <w:lang w:eastAsia="cs-CZ"/>
+                    </w:rPr>
+                    <w:t xml:space="preserve"> MyProps {</w:t>
+                  </w:r>
+                </w:p>
+                <w:p>
+                  <w:pPr>
+                    <w:shd w:val="clear" w:color="auto" w:fill="FFFFFF"/>
+                    <w:spacing w:after="0" w:line="318" w:lineRule="atLeast"/>
+                    <w:ind w:firstLine="0"/>
+                    <w:jc w:val="left"/>
+                    <w:rPr>
+                      <w:rFonts w:ascii="Consolas" w:eastAsia="Times New Roman" w:hAnsi="Consolas" w:cs="Consolas"/>
+                      <w:color w:val="000000"/>
+                      <w:sz w:val="20"/>
+                      <w:szCs w:val="20"/>
+                      <w:lang w:eastAsia="cs-CZ"/>
+                    </w:rPr>
+                  </w:pPr>
+                  <w:r>
+                    <w:rPr>
+                      <w:rFonts w:ascii="Consolas" w:eastAsia="Times New Roman" w:hAnsi="Consolas" w:cs="Consolas"/>
+                      <w:color w:val="000000"/>
+                      <w:sz w:val="20"/>
+                      <w:szCs w:val="20"/>
+                      <w:lang w:eastAsia="cs-CZ"/>
+                    </w:rPr>
+                    <w:t xml:space="preserve">    helloText: string;</w:t>
+                  </w:r>
+                </w:p>
+                <w:p>
+                  <w:pPr>
+                    <w:shd w:val="clear" w:color="auto" w:fill="FFFFFF"/>
+                    <w:spacing w:after="0" w:line="318" w:lineRule="atLeast"/>
+                    <w:ind w:firstLine="0"/>
+                    <w:jc w:val="left"/>
+                    <w:rPr>
+                      <w:rFonts w:ascii="Consolas" w:eastAsia="Times New Roman" w:hAnsi="Consolas" w:cs="Consolas"/>
+                      <w:color w:val="000000"/>
+                      <w:sz w:val="20"/>
+                      <w:szCs w:val="20"/>
+                      <w:lang w:eastAsia="cs-CZ"/>
+                    </w:rPr>
+                  </w:pPr>
+                  <w:r>
+                    <w:rPr>
+                      <w:rFonts w:ascii="Consolas" w:eastAsia="Times New Roman" w:hAnsi="Consolas" w:cs="Consolas"/>
+                      <w:color w:val="000000"/>
+                      <w:sz w:val="20"/>
+                      <w:szCs w:val="20"/>
+                      <w:lang w:eastAsia="cs-CZ"/>
+                    </w:rPr>
+                    <w:t>}</w:t>
+                  </w:r>
+                </w:p>
+                <w:p>
+                  <w:pPr>
+                    <w:shd w:val="clear" w:color="auto" w:fill="FFFFFF"/>
+                    <w:spacing w:after="0" w:line="318" w:lineRule="atLeast"/>
+                    <w:ind w:firstLine="0"/>
+                    <w:jc w:val="left"/>
+                    <w:rPr>
+                      <w:rFonts w:ascii="Consolas" w:eastAsia="Times New Roman" w:hAnsi="Consolas" w:cs="Consolas"/>
+                      <w:color w:val="000000"/>
+                      <w:sz w:val="20"/>
+                      <w:szCs w:val="20"/>
+                      <w:lang w:eastAsia="cs-CZ"/>
+                    </w:rPr>
+                  </w:pPr>
+                </w:p>
+                <w:p>
+                  <w:pPr>
+                    <w:shd w:val="clear" w:color="auto" w:fill="FFFFFF"/>
+                    <w:spacing w:after="0" w:line="318" w:lineRule="atLeast"/>
+                    <w:ind w:firstLine="0"/>
+                    <w:jc w:val="left"/>
+                    <w:rPr>
+                      <w:rFonts w:ascii="Consolas" w:eastAsia="Times New Roman" w:hAnsi="Consolas" w:cs="Consolas"/>
+                      <w:color w:val="000000"/>
+                      <w:sz w:val="20"/>
+                      <w:szCs w:val="20"/>
+                      <w:lang w:eastAsia="cs-CZ"/>
+                    </w:rPr>
+                  </w:pPr>
+                  <w:r>
+                    <w:rPr>
+                      <w:rFonts w:ascii="Consolas" w:eastAsia="Times New Roman" w:hAnsi="Consolas" w:cs="Consolas"/>
+                      <w:color w:val="0000FF"/>
+                      <w:sz w:val="20"/>
+                      <w:szCs w:val="20"/>
+                      <w:lang w:eastAsia="cs-CZ"/>
+                    </w:rPr>
+                    <w:t>export</w:t>
+                  </w:r>
+                  <w:r>
+                    <w:rPr>
+                      <w:rFonts w:ascii="Consolas" w:eastAsia="Times New Roman" w:hAnsi="Consolas" w:cs="Consolas"/>
+                      <w:color w:val="000000"/>
+                      <w:sz w:val="20"/>
+                      <w:szCs w:val="20"/>
+                      <w:lang w:eastAsia="cs-CZ"/>
+                    </w:rPr>
+                    <w:t xml:space="preserve"> </w:t>
+                  </w:r>
+                  <w:r>
+                    <w:rPr>
+                      <w:rFonts w:ascii="Consolas" w:eastAsia="Times New Roman" w:hAnsi="Consolas" w:cs="Consolas"/>
+                      <w:color w:val="0000FF"/>
+                      <w:sz w:val="20"/>
+                      <w:szCs w:val="20"/>
+                      <w:lang w:eastAsia="cs-CZ"/>
+                    </w:rPr>
+                    <w:t>class</w:t>
+                  </w:r>
+                  <w:r>
+                    <w:rPr>
+                      <w:rFonts w:ascii="Consolas" w:eastAsia="Times New Roman" w:hAnsi="Consolas" w:cs="Consolas"/>
+                      <w:color w:val="000000"/>
+                      <w:sz w:val="20"/>
+                      <w:szCs w:val="20"/>
+                      <w:lang w:eastAsia="cs-CZ"/>
+                    </w:rPr>
+                    <w:t xml:space="preserve"> HelloText </w:t>
+                  </w:r>
+                  <w:r>
+                    <w:rPr>
+                      <w:rFonts w:ascii="Consolas" w:eastAsia="Times New Roman" w:hAnsi="Consolas" w:cs="Consolas"/>
+                      <w:color w:val="0000FF"/>
+                      <w:sz w:val="20"/>
+                      <w:szCs w:val="20"/>
+                      <w:lang w:eastAsia="cs-CZ"/>
+                    </w:rPr>
+                    <w:t>extends</w:t>
+                  </w:r>
+                  <w:r>
+                    <w:rPr>
+                      <w:rFonts w:ascii="Consolas" w:eastAsia="Times New Roman" w:hAnsi="Consolas" w:cs="Consolas"/>
+                      <w:color w:val="000000"/>
+                      <w:sz w:val="20"/>
+                      <w:szCs w:val="20"/>
+                      <w:lang w:eastAsia="cs-CZ"/>
+                    </w:rPr>
+                    <w:t xml:space="preserve"> React.Component&lt;MyProps&gt;{</w:t>
+                  </w:r>
+                </w:p>
+                <w:p>
+                  <w:pPr>
+                    <w:shd w:val="clear" w:color="auto" w:fill="FFFFFF"/>
+                    <w:spacing w:after="0" w:line="318" w:lineRule="atLeast"/>
+                    <w:ind w:firstLine="0"/>
+                    <w:jc w:val="left"/>
+                    <w:rPr>
+                      <w:rFonts w:ascii="Consolas" w:eastAsia="Times New Roman" w:hAnsi="Consolas" w:cs="Consolas"/>
+                      <w:color w:val="000000"/>
+                      <w:sz w:val="20"/>
+                      <w:szCs w:val="20"/>
+                      <w:lang w:eastAsia="cs-CZ"/>
+                    </w:rPr>
+                  </w:pPr>
+                  <w:r>
+                    <w:rPr>
+                      <w:rFonts w:ascii="Consolas" w:eastAsia="Times New Roman" w:hAnsi="Consolas" w:cs="Consolas"/>
+                      <w:color w:val="000000"/>
+                      <w:sz w:val="20"/>
+                      <w:szCs w:val="20"/>
+                      <w:lang w:eastAsia="cs-CZ"/>
+                    </w:rPr>
+                    <w:t xml:space="preserve">    render() {</w:t>
+                  </w:r>
+                </w:p>
+                <w:p>
+                  <w:pPr>
+                    <w:shd w:val="clear" w:color="auto" w:fill="FFFFFF"/>
+                    <w:spacing w:after="0" w:line="318" w:lineRule="atLeast"/>
+                    <w:ind w:firstLine="0"/>
+                    <w:jc w:val="left"/>
+                    <w:rPr>
+                      <w:rFonts w:ascii="Consolas" w:eastAsia="Times New Roman" w:hAnsi="Consolas" w:cs="Consolas"/>
+                      <w:color w:val="000000"/>
+                      <w:sz w:val="20"/>
+                      <w:szCs w:val="20"/>
+                      <w:lang w:eastAsia="cs-CZ"/>
+                    </w:rPr>
+                  </w:pPr>
+                  <w:r>
+                    <w:rPr>
+                      <w:rFonts w:ascii="Consolas" w:eastAsia="Times New Roman" w:hAnsi="Consolas" w:cs="Consolas"/>
+                      <w:color w:val="000000"/>
+                      <w:sz w:val="20"/>
+                      <w:szCs w:val="20"/>
+                      <w:lang w:eastAsia="cs-CZ"/>
+                    </w:rPr>
+                    <w:t xml:space="preserve">        </w:t>
+                  </w:r>
+                  <w:r>
+                    <w:rPr>
+                      <w:rFonts w:ascii="Consolas" w:eastAsia="Times New Roman" w:hAnsi="Consolas" w:cs="Consolas"/>
+                      <w:color w:val="0000FF"/>
+                      <w:sz w:val="20"/>
+                      <w:szCs w:val="20"/>
+                      <w:lang w:eastAsia="cs-CZ"/>
+                    </w:rPr>
+                    <w:t>return</w:t>
+                  </w:r>
+                  <w:r>
+                    <w:rPr>
+                      <w:rFonts w:ascii="Consolas" w:eastAsia="Times New Roman" w:hAnsi="Consolas" w:cs="Consolas"/>
+                      <w:color w:val="000000"/>
+                      <w:sz w:val="20"/>
+                      <w:szCs w:val="20"/>
+                      <w:lang w:eastAsia="cs-CZ"/>
+                    </w:rPr>
+                    <w:t xml:space="preserve"> (</w:t>
+                  </w:r>
+                </w:p>
+                <w:p>
+                  <w:pPr>
+                    <w:shd w:val="clear" w:color="auto" w:fill="FFFFFF"/>
+                    <w:spacing w:after="0" w:line="318" w:lineRule="atLeast"/>
+                    <w:ind w:firstLine="0"/>
+                    <w:jc w:val="left"/>
+                    <w:rPr>
+                      <w:rFonts w:ascii="Consolas" w:eastAsia="Times New Roman" w:hAnsi="Consolas" w:cs="Consolas"/>
+                      <w:color w:val="000000"/>
+                      <w:sz w:val="20"/>
+                      <w:szCs w:val="20"/>
+                      <w:lang w:eastAsia="cs-CZ"/>
+                    </w:rPr>
+                  </w:pPr>
+                  <w:r>
+                    <w:rPr>
+                      <w:rFonts w:ascii="Consolas" w:eastAsia="Times New Roman" w:hAnsi="Consolas" w:cs="Consolas"/>
+                      <w:color w:val="000000"/>
+                      <w:sz w:val="20"/>
+                      <w:szCs w:val="20"/>
+                      <w:lang w:eastAsia="cs-CZ"/>
+                    </w:rPr>
+                    <w:t xml:space="preserve">            </w:t>
+                  </w:r>
+                  <w:r>
+                    <w:rPr>
+                      <w:rFonts w:ascii="Consolas" w:eastAsia="Times New Roman" w:hAnsi="Consolas" w:cs="Consolas"/>
+                      <w:color w:val="800000"/>
+                      <w:sz w:val="20"/>
+                      <w:szCs w:val="20"/>
+                      <w:lang w:eastAsia="cs-CZ"/>
+                    </w:rPr>
+                    <w:t>&lt;h1&gt;</w:t>
+                  </w:r>
+                  <w:r>
+                    <w:rPr>
+                      <w:rFonts w:ascii="Consolas" w:eastAsia="Times New Roman" w:hAnsi="Consolas" w:cs="Consolas"/>
+                      <w:color w:val="0000FF"/>
+                      <w:sz w:val="20"/>
+                      <w:szCs w:val="20"/>
+                      <w:lang w:eastAsia="cs-CZ"/>
+                    </w:rPr>
+                    <w:t>{this</w:t>
+                  </w:r>
+                  <w:r>
+                    <w:rPr>
+                      <w:rFonts w:ascii="Consolas" w:eastAsia="Times New Roman" w:hAnsi="Consolas" w:cs="Consolas"/>
+                      <w:color w:val="000000"/>
+                      <w:sz w:val="20"/>
+                      <w:szCs w:val="20"/>
+                      <w:lang w:eastAsia="cs-CZ"/>
+                    </w:rPr>
+                    <w:t>.props.helloText</w:t>
+                  </w:r>
+                  <w:r>
+                    <w:rPr>
+                      <w:rFonts w:ascii="Consolas" w:eastAsia="Times New Roman" w:hAnsi="Consolas" w:cs="Consolas"/>
+                      <w:color w:val="0000FF"/>
+                      <w:sz w:val="20"/>
+                      <w:szCs w:val="20"/>
+                      <w:lang w:eastAsia="cs-CZ"/>
+                    </w:rPr>
+                    <w:t>}</w:t>
+                  </w:r>
+                  <w:r>
+                    <w:rPr>
+                      <w:rFonts w:ascii="Consolas" w:eastAsia="Times New Roman" w:hAnsi="Consolas" w:cs="Consolas"/>
+                      <w:color w:val="800000"/>
+                      <w:sz w:val="20"/>
+                      <w:szCs w:val="20"/>
+                      <w:lang w:eastAsia="cs-CZ"/>
+                    </w:rPr>
+                    <w:t>&lt;/h1&gt;</w:t>
+                  </w:r>
+                </w:p>
+                <w:p>
+                  <w:pPr>
+                    <w:shd w:val="clear" w:color="auto" w:fill="FFFFFF"/>
+                    <w:spacing w:after="0" w:line="318" w:lineRule="atLeast"/>
+                    <w:ind w:firstLine="0"/>
+                    <w:jc w:val="left"/>
+                    <w:rPr>
+                      <w:rFonts w:ascii="Consolas" w:eastAsia="Times New Roman" w:hAnsi="Consolas" w:cs="Consolas"/>
+                      <w:color w:val="000000"/>
+                      <w:sz w:val="20"/>
+                      <w:szCs w:val="20"/>
+                      <w:lang w:eastAsia="cs-CZ"/>
+                    </w:rPr>
+                  </w:pPr>
+                  <w:r>
+                    <w:rPr>
+                      <w:rFonts w:ascii="Consolas" w:eastAsia="Times New Roman" w:hAnsi="Consolas" w:cs="Consolas"/>
+                      <w:color w:val="000000"/>
+                      <w:sz w:val="20"/>
+                      <w:szCs w:val="20"/>
+                      <w:lang w:eastAsia="cs-CZ"/>
+                    </w:rPr>
+                    <w:t xml:space="preserve">        );</w:t>
+                  </w:r>
+                </w:p>
+                <w:p>
+                  <w:pPr>
+                    <w:shd w:val="clear" w:color="auto" w:fill="FFFFFF"/>
+                    <w:spacing w:after="0" w:line="318" w:lineRule="atLeast"/>
+                    <w:ind w:firstLine="0"/>
+                    <w:jc w:val="left"/>
+                    <w:rPr>
+                      <w:rFonts w:ascii="Consolas" w:eastAsia="Times New Roman" w:hAnsi="Consolas" w:cs="Consolas"/>
+                      <w:color w:val="000000"/>
+                      <w:sz w:val="20"/>
+                      <w:szCs w:val="20"/>
+                      <w:lang w:eastAsia="cs-CZ"/>
+                    </w:rPr>
+                  </w:pPr>
+                  <w:r>
+                    <w:rPr>
+                      <w:rFonts w:ascii="Consolas" w:eastAsia="Times New Roman" w:hAnsi="Consolas" w:cs="Consolas"/>
+                      <w:color w:val="000000"/>
+                      <w:sz w:val="20"/>
+                      <w:szCs w:val="20"/>
+                      <w:lang w:eastAsia="cs-CZ"/>
+                    </w:rPr>
+                    <w:t xml:space="preserve">    }</w:t>
+                  </w:r>
+                </w:p>
+                <w:p>
+                  <w:pPr>
+                    <w:shd w:val="clear" w:color="auto" w:fill="FFFFFF"/>
+                    <w:spacing w:after="0" w:line="318" w:lineRule="atLeast"/>
+                    <w:ind w:firstLine="0"/>
+                    <w:jc w:val="left"/>
+                    <w:rPr>
+                      <w:rFonts w:ascii="Consolas" w:eastAsia="Times New Roman" w:hAnsi="Consolas" w:cs="Consolas"/>
+                      <w:color w:val="000000"/>
+                      <w:sz w:val="20"/>
+                      <w:szCs w:val="20"/>
+                      <w:lang w:eastAsia="cs-CZ"/>
+                    </w:rPr>
+                  </w:pPr>
+                  <w:r>
+                    <w:rPr>
+                      <w:rFonts w:ascii="Consolas" w:eastAsia="Times New Roman" w:hAnsi="Consolas" w:cs="Consolas"/>
+                      <w:color w:val="000000"/>
+                      <w:sz w:val="20"/>
+                      <w:szCs w:val="20"/>
+                      <w:lang w:eastAsia="cs-CZ"/>
+                    </w:rPr>
+                    <w:t>}</w:t>
+                  </w:r>
+                </w:p>
+                <w:p>
+                  <w:pPr>
+                    <w:shd w:val="clear" w:color="auto" w:fill="FFFFFF"/>
+                    <w:spacing w:after="0" w:line="318" w:lineRule="atLeast"/>
+                    <w:ind w:firstLine="0"/>
+                    <w:jc w:val="left"/>
+                    <w:rPr>
+                      <w:rFonts w:ascii="Consolas" w:eastAsia="Times New Roman" w:hAnsi="Consolas" w:cs="Consolas"/>
+                      <w:color w:val="000000"/>
+                      <w:sz w:val="20"/>
+                      <w:szCs w:val="20"/>
+                      <w:lang w:eastAsia="cs-CZ"/>
+                    </w:rPr>
+                  </w:pPr>
+                </w:p>
+                <w:p>
+                  <w:pPr>
+                    <w:shd w:val="clear" w:color="auto" w:fill="FFFFFF"/>
+                    <w:spacing w:after="0" w:line="318" w:lineRule="atLeast"/>
+                    <w:ind w:firstLine="0"/>
+                    <w:jc w:val="left"/>
+                    <w:rPr>
+                      <w:rFonts w:ascii="Consolas" w:eastAsia="Times New Roman" w:hAnsi="Consolas" w:cs="Consolas"/>
+                      <w:color w:val="000000"/>
+                      <w:sz w:val="20"/>
+                      <w:szCs w:val="20"/>
+                      <w:lang w:eastAsia="cs-CZ"/>
+                    </w:rPr>
+                  </w:pPr>
+                  <w:r>
+                    <w:rPr>
+                      <w:rFonts w:ascii="Consolas" w:eastAsia="Times New Roman" w:hAnsi="Consolas" w:cs="Consolas"/>
+                      <w:color w:val="0000FF"/>
+                      <w:sz w:val="20"/>
+                      <w:szCs w:val="20"/>
+                      <w:lang w:eastAsia="cs-CZ"/>
+                    </w:rPr>
+                    <w:t>export</w:t>
+                  </w:r>
+                  <w:r>
+                    <w:rPr>
+                      <w:rFonts w:ascii="Consolas" w:eastAsia="Times New Roman" w:hAnsi="Consolas" w:cs="Consolas"/>
+                      <w:color w:val="000000"/>
+                      <w:sz w:val="20"/>
+                      <w:szCs w:val="20"/>
+                      <w:lang w:eastAsia="cs-CZ"/>
+                    </w:rPr>
+                    <w:t xml:space="preserve"> </w:t>
+                  </w:r>
+                  <w:r>
+                    <w:rPr>
+                      <w:rFonts w:ascii="Consolas" w:eastAsia="Times New Roman" w:hAnsi="Consolas" w:cs="Consolas"/>
+                      <w:color w:val="0000FF"/>
+                      <w:sz w:val="20"/>
+                      <w:szCs w:val="20"/>
+                      <w:lang w:eastAsia="cs-CZ"/>
+                    </w:rPr>
+                    <w:t>class</w:t>
+                  </w:r>
+                  <w:r>
+                    <w:rPr>
+                      <w:rFonts w:ascii="Consolas" w:eastAsia="Times New Roman" w:hAnsi="Consolas" w:cs="Consolas"/>
+                      <w:color w:val="000000"/>
+                      <w:sz w:val="20"/>
+                      <w:szCs w:val="20"/>
+                      <w:lang w:eastAsia="cs-CZ"/>
+                    </w:rPr>
+                    <w:t xml:space="preserve"> App2 </w:t>
+                  </w:r>
+                  <w:r>
+                    <w:rPr>
+                      <w:rFonts w:ascii="Consolas" w:eastAsia="Times New Roman" w:hAnsi="Consolas" w:cs="Consolas"/>
+                      <w:color w:val="0000FF"/>
+                      <w:sz w:val="20"/>
+                      <w:szCs w:val="20"/>
+                      <w:lang w:eastAsia="cs-CZ"/>
+                    </w:rPr>
+                    <w:t>extends</w:t>
+                  </w:r>
+                  <w:r>
+                    <w:rPr>
+                      <w:rFonts w:ascii="Consolas" w:eastAsia="Times New Roman" w:hAnsi="Consolas" w:cs="Consolas"/>
+                      <w:color w:val="000000"/>
+                      <w:sz w:val="20"/>
+                      <w:szCs w:val="20"/>
+                      <w:lang w:eastAsia="cs-CZ"/>
+                    </w:rPr>
+                    <w:t xml:space="preserve"> React.Component {</w:t>
+                  </w:r>
+                </w:p>
+                <w:p>
+                  <w:pPr>
+                    <w:shd w:val="clear" w:color="auto" w:fill="FFFFFF"/>
+                    <w:spacing w:after="0" w:line="318" w:lineRule="atLeast"/>
+                    <w:ind w:firstLine="0"/>
+                    <w:jc w:val="left"/>
+                    <w:rPr>
+                      <w:rFonts w:ascii="Consolas" w:eastAsia="Times New Roman" w:hAnsi="Consolas" w:cs="Consolas"/>
+                      <w:color w:val="000000"/>
+                      <w:sz w:val="20"/>
+                      <w:szCs w:val="20"/>
+                      <w:lang w:eastAsia="cs-CZ"/>
+                    </w:rPr>
+                  </w:pPr>
+                  <w:r>
+                    <w:rPr>
+                      <w:rFonts w:ascii="Consolas" w:eastAsia="Times New Roman" w:hAnsi="Consolas" w:cs="Consolas"/>
+                      <w:color w:val="000000"/>
+                      <w:sz w:val="20"/>
+                      <w:szCs w:val="20"/>
+                      <w:lang w:eastAsia="cs-CZ"/>
+                    </w:rPr>
+                    <w:t xml:space="preserve">    render() {</w:t>
+                  </w:r>
+                </w:p>
+                <w:p>
+                  <w:pPr>
+                    <w:shd w:val="clear" w:color="auto" w:fill="FFFFFF"/>
+                    <w:spacing w:after="0" w:line="318" w:lineRule="atLeast"/>
+                    <w:ind w:firstLine="0"/>
+                    <w:jc w:val="left"/>
+                    <w:rPr>
+                      <w:rFonts w:ascii="Consolas" w:eastAsia="Times New Roman" w:hAnsi="Consolas" w:cs="Consolas"/>
+                      <w:color w:val="000000"/>
+                      <w:sz w:val="20"/>
+                      <w:szCs w:val="20"/>
+                      <w:lang w:eastAsia="cs-CZ"/>
+                    </w:rPr>
+                  </w:pPr>
+                  <w:r>
+                    <w:rPr>
+                      <w:rFonts w:ascii="Consolas" w:eastAsia="Times New Roman" w:hAnsi="Consolas" w:cs="Consolas"/>
+                      <w:color w:val="000000"/>
+                      <w:sz w:val="20"/>
+                      <w:szCs w:val="20"/>
+                      <w:lang w:eastAsia="cs-CZ"/>
+                    </w:rPr>
+                    <w:t xml:space="preserve">        </w:t>
+                  </w:r>
+                  <w:r>
+                    <w:rPr>
+                      <w:rFonts w:ascii="Consolas" w:eastAsia="Times New Roman" w:hAnsi="Consolas" w:cs="Consolas"/>
+                      <w:color w:val="0000FF"/>
+                      <w:sz w:val="20"/>
+                      <w:szCs w:val="20"/>
+                      <w:lang w:eastAsia="cs-CZ"/>
+                    </w:rPr>
+                    <w:t>return</w:t>
+                  </w:r>
+                  <w:r>
+                    <w:rPr>
+                      <w:rFonts w:ascii="Consolas" w:eastAsia="Times New Roman" w:hAnsi="Consolas" w:cs="Consolas"/>
+                      <w:color w:val="000000"/>
+                      <w:sz w:val="20"/>
+                      <w:szCs w:val="20"/>
+                      <w:lang w:eastAsia="cs-CZ"/>
+                    </w:rPr>
+                    <w:t xml:space="preserve"> (</w:t>
+                  </w:r>
+                </w:p>
+                <w:p>
+                  <w:pPr>
+                    <w:shd w:val="clear" w:color="auto" w:fill="FFFFFF"/>
+                    <w:spacing w:after="0" w:line="318" w:lineRule="atLeast"/>
+                    <w:ind w:firstLine="0"/>
+                    <w:jc w:val="left"/>
+                    <w:rPr>
+                      <w:rFonts w:ascii="Consolas" w:eastAsia="Times New Roman" w:hAnsi="Consolas" w:cs="Consolas"/>
+                      <w:color w:val="000000"/>
+                      <w:sz w:val="20"/>
+                      <w:szCs w:val="20"/>
+                      <w:lang w:eastAsia="cs-CZ"/>
+                    </w:rPr>
+                  </w:pPr>
+                  <w:r>
+                    <w:rPr>
+                      <w:rFonts w:ascii="Consolas" w:eastAsia="Times New Roman" w:hAnsi="Consolas" w:cs="Consolas"/>
+                      <w:color w:val="000000"/>
+                      <w:sz w:val="20"/>
+                      <w:szCs w:val="20"/>
+                      <w:lang w:eastAsia="cs-CZ"/>
+                    </w:rPr>
+                    <w:t xml:space="preserve">            </w:t>
+                  </w:r>
+                  <w:r>
+                    <w:rPr>
+                      <w:rFonts w:ascii="Consolas" w:eastAsia="Times New Roman" w:hAnsi="Consolas" w:cs="Consolas"/>
+                      <w:color w:val="800000"/>
+                      <w:sz w:val="20"/>
+                      <w:szCs w:val="20"/>
+                      <w:lang w:eastAsia="cs-CZ"/>
+                    </w:rPr>
+                    <w:t>&lt;div</w:t>
+                  </w:r>
+                  <w:r>
+                    <w:rPr>
+                      <w:rFonts w:ascii="Consolas" w:eastAsia="Times New Roman" w:hAnsi="Consolas" w:cs="Consolas"/>
+                      <w:color w:val="000000"/>
+                      <w:sz w:val="20"/>
+                      <w:szCs w:val="20"/>
+                      <w:lang w:eastAsia="cs-CZ"/>
+                    </w:rPr>
+                    <w:t xml:space="preserve"> </w:t>
+                  </w:r>
+                  <w:r>
+                    <w:rPr>
+                      <w:rFonts w:ascii="Consolas" w:eastAsia="Times New Roman" w:hAnsi="Consolas" w:cs="Consolas"/>
+                      <w:color w:val="FF0000"/>
+                      <w:sz w:val="20"/>
+                      <w:szCs w:val="20"/>
+                      <w:lang w:eastAsia="cs-CZ"/>
+                    </w:rPr>
+                    <w:t>className</w:t>
+                  </w:r>
+                  <w:r>
+                    <w:rPr>
+                      <w:rFonts w:ascii="Consolas" w:eastAsia="Times New Roman" w:hAnsi="Consolas" w:cs="Consolas"/>
+                      <w:color w:val="000000"/>
+                      <w:sz w:val="20"/>
+                      <w:szCs w:val="20"/>
+                      <w:lang w:eastAsia="cs-CZ"/>
+                    </w:rPr>
+                    <w:t>=</w:t>
+                  </w:r>
+                  <w:r>
+                    <w:rPr>
+                      <w:rFonts w:ascii="Consolas" w:eastAsia="Times New Roman" w:hAnsi="Consolas" w:cs="Consolas"/>
+                      <w:color w:val="A31515"/>
+                      <w:sz w:val="20"/>
+                      <w:szCs w:val="20"/>
+                      <w:lang w:eastAsia="cs-CZ"/>
+                    </w:rPr>
+                    <w:t>"mainContainer"</w:t>
+                  </w:r>
+                  <w:r>
+                    <w:rPr>
+                      <w:rFonts w:ascii="Consolas" w:eastAsia="Times New Roman" w:hAnsi="Consolas" w:cs="Consolas"/>
+                      <w:color w:val="800000"/>
+                      <w:sz w:val="20"/>
+                      <w:szCs w:val="20"/>
+                      <w:lang w:eastAsia="cs-CZ"/>
+                    </w:rPr>
+                    <w:t>&gt;</w:t>
+                  </w:r>
+                </w:p>
+                <w:p>
+                  <w:pPr>
+                    <w:shd w:val="clear" w:color="auto" w:fill="FFFFFF"/>
+                    <w:spacing w:after="0" w:line="318" w:lineRule="atLeast"/>
+                    <w:ind w:firstLine="0"/>
+                    <w:jc w:val="left"/>
+                    <w:rPr>
+                      <w:rFonts w:ascii="Consolas" w:eastAsia="Times New Roman" w:hAnsi="Consolas" w:cs="Consolas"/>
+                      <w:color w:val="000000"/>
+                      <w:sz w:val="20"/>
+                      <w:szCs w:val="20"/>
+                      <w:lang w:eastAsia="cs-CZ"/>
+                    </w:rPr>
+                  </w:pPr>
+                  <w:r>
+                    <w:rPr>
+                      <w:rFonts w:ascii="Consolas" w:eastAsia="Times New Roman" w:hAnsi="Consolas" w:cs="Consolas"/>
+                      <w:color w:val="000000"/>
+                      <w:sz w:val="20"/>
+                      <w:szCs w:val="20"/>
+                      <w:lang w:eastAsia="cs-CZ"/>
+                    </w:rPr>
+                    <w:t xml:space="preserve">                </w:t>
+                  </w:r>
+                  <w:r>
+                    <w:rPr>
+                      <w:rFonts w:ascii="Consolas" w:eastAsia="Times New Roman" w:hAnsi="Consolas" w:cs="Consolas"/>
+                      <w:color w:val="800000"/>
+                      <w:sz w:val="20"/>
+                      <w:szCs w:val="20"/>
+                      <w:lang w:eastAsia="cs-CZ"/>
+                    </w:rPr>
+                    <w:t>&lt;HelloText</w:t>
+                  </w:r>
+                  <w:r>
+                    <w:rPr>
+                      <w:rFonts w:ascii="Consolas" w:eastAsia="Times New Roman" w:hAnsi="Consolas" w:cs="Consolas"/>
+                      <w:color w:val="000000"/>
+                      <w:sz w:val="20"/>
+                      <w:szCs w:val="20"/>
+                      <w:lang w:eastAsia="cs-CZ"/>
+                    </w:rPr>
+                    <w:t xml:space="preserve"> </w:t>
+                  </w:r>
+                  <w:r>
+                    <w:rPr>
+                      <w:rFonts w:ascii="Consolas" w:eastAsia="Times New Roman" w:hAnsi="Consolas" w:cs="Consolas"/>
+                      <w:color w:val="FF0000"/>
+                      <w:sz w:val="20"/>
+                      <w:szCs w:val="20"/>
+                      <w:lang w:eastAsia="cs-CZ"/>
+                    </w:rPr>
+                    <w:t>helloText</w:t>
+                  </w:r>
+                  <w:r>
+                    <w:rPr>
+                      <w:rFonts w:ascii="Consolas" w:eastAsia="Times New Roman" w:hAnsi="Consolas" w:cs="Consolas"/>
+                      <w:color w:val="000000"/>
+                      <w:sz w:val="20"/>
+                      <w:szCs w:val="20"/>
+                      <w:lang w:eastAsia="cs-CZ"/>
+                    </w:rPr>
+                    <w:t>=</w:t>
+                  </w:r>
+                  <w:r>
+                    <w:rPr>
+                      <w:rFonts w:ascii="Consolas" w:eastAsia="Times New Roman" w:hAnsi="Consolas" w:cs="Consolas"/>
+                      <w:color w:val="0000FF"/>
+                      <w:sz w:val="20"/>
+                      <w:szCs w:val="20"/>
+                      <w:lang w:eastAsia="cs-CZ"/>
+                    </w:rPr>
+                    <w:t>{</w:t>
+                  </w:r>
+                  <w:r>
+                    <w:rPr>
+                      <w:rFonts w:ascii="Consolas" w:eastAsia="Times New Roman" w:hAnsi="Consolas" w:cs="Consolas"/>
+                      <w:color w:val="A31515"/>
+                      <w:sz w:val="20"/>
+                      <w:szCs w:val="20"/>
+                      <w:lang w:eastAsia="cs-CZ"/>
+                    </w:rPr>
+                    <w:t>"Dobry den komponento"</w:t>
+                  </w:r>
+                  <w:r>
+                    <w:rPr>
+                      <w:rFonts w:ascii="Consolas" w:eastAsia="Times New Roman" w:hAnsi="Consolas" w:cs="Consolas"/>
+                      <w:color w:val="0000FF"/>
+                      <w:sz w:val="20"/>
+                      <w:szCs w:val="20"/>
+                      <w:lang w:eastAsia="cs-CZ"/>
+                    </w:rPr>
+                    <w:t>}</w:t>
+                  </w:r>
+                  <w:r>
+                    <w:rPr>
+                      <w:rFonts w:ascii="Consolas" w:eastAsia="Times New Roman" w:hAnsi="Consolas" w:cs="Consolas"/>
+                      <w:color w:val="000000"/>
+                      <w:sz w:val="20"/>
+                      <w:szCs w:val="20"/>
+                      <w:lang w:eastAsia="cs-CZ"/>
+                    </w:rPr>
+                    <w:t xml:space="preserve"> </w:t>
+                  </w:r>
+                  <w:r>
+                    <w:rPr>
+                      <w:rFonts w:ascii="Consolas" w:eastAsia="Times New Roman" w:hAnsi="Consolas" w:cs="Consolas"/>
+                      <w:color w:val="800000"/>
+                      <w:sz w:val="20"/>
+                      <w:szCs w:val="20"/>
+                      <w:lang w:eastAsia="cs-CZ"/>
+                    </w:rPr>
+                    <w:t>/&gt;</w:t>
+                  </w:r>
+                </w:p>
+                <w:p>
+                  <w:pPr>
+                    <w:shd w:val="clear" w:color="auto" w:fill="FFFFFF"/>
+                    <w:spacing w:after="0" w:line="318" w:lineRule="atLeast"/>
+                    <w:ind w:firstLine="0"/>
+                    <w:jc w:val="left"/>
+                    <w:rPr>
+                      <w:rFonts w:ascii="Consolas" w:eastAsia="Times New Roman" w:hAnsi="Consolas" w:cs="Consolas"/>
+                      <w:color w:val="000000"/>
+                      <w:sz w:val="20"/>
+                      <w:szCs w:val="20"/>
+                      <w:lang w:eastAsia="cs-CZ"/>
+                    </w:rPr>
+                  </w:pPr>
+                  <w:r>
+                    <w:rPr>
+                      <w:rFonts w:ascii="Consolas" w:eastAsia="Times New Roman" w:hAnsi="Consolas" w:cs="Consolas"/>
+                      <w:color w:val="000000"/>
+                      <w:sz w:val="20"/>
+                      <w:szCs w:val="20"/>
+                      <w:lang w:eastAsia="cs-CZ"/>
+                    </w:rPr>
+                    <w:t xml:space="preserve">            </w:t>
+                  </w:r>
+                  <w:r>
+                    <w:rPr>
+                      <w:rFonts w:ascii="Consolas" w:eastAsia="Times New Roman" w:hAnsi="Consolas" w:cs="Consolas"/>
+                      <w:color w:val="800000"/>
+                      <w:sz w:val="20"/>
+                      <w:szCs w:val="20"/>
+                      <w:lang w:eastAsia="cs-CZ"/>
+                    </w:rPr>
+                    <w:t>&lt;/div&gt;</w:t>
+                  </w:r>
+                </w:p>
+                <w:p>
+                  <w:pPr>
+                    <w:shd w:val="clear" w:color="auto" w:fill="FFFFFF"/>
+                    <w:spacing w:after="0" w:line="318" w:lineRule="atLeast"/>
+                    <w:ind w:firstLine="0"/>
+                    <w:jc w:val="left"/>
+                    <w:rPr>
+                      <w:rFonts w:ascii="Consolas" w:eastAsia="Times New Roman" w:hAnsi="Consolas" w:cs="Consolas"/>
+                      <w:color w:val="000000"/>
+                      <w:sz w:val="20"/>
+                      <w:szCs w:val="20"/>
+                      <w:lang w:eastAsia="cs-CZ"/>
+                    </w:rPr>
+                  </w:pPr>
+                  <w:r>
+                    <w:rPr>
+                      <w:rFonts w:ascii="Consolas" w:eastAsia="Times New Roman" w:hAnsi="Consolas" w:cs="Consolas"/>
+                      <w:color w:val="000000"/>
+                      <w:sz w:val="20"/>
+                      <w:szCs w:val="20"/>
+                      <w:lang w:eastAsia="cs-CZ"/>
+                    </w:rPr>
+                    <w:t xml:space="preserve">        );</w:t>
+                  </w:r>
+                </w:p>
+                <w:p>
+                  <w:pPr>
+                    <w:shd w:val="clear" w:color="auto" w:fill="FFFFFF"/>
+                    <w:spacing w:after="0" w:line="318" w:lineRule="atLeast"/>
+                    <w:ind w:firstLine="0"/>
+                    <w:jc w:val="left"/>
+                    <w:rPr>
+                      <w:rFonts w:ascii="Consolas" w:eastAsia="Times New Roman" w:hAnsi="Consolas" w:cs="Consolas"/>
+                      <w:color w:val="000000"/>
+                      <w:sz w:val="20"/>
+                      <w:szCs w:val="20"/>
+                      <w:lang w:eastAsia="cs-CZ"/>
+                    </w:rPr>
+                  </w:pPr>
+                  <w:r>
+                    <w:rPr>
+                      <w:rFonts w:ascii="Consolas" w:eastAsia="Times New Roman" w:hAnsi="Consolas" w:cs="Consolas"/>
+                      <w:color w:val="000000"/>
+                      <w:sz w:val="20"/>
+                      <w:szCs w:val="20"/>
+                      <w:lang w:eastAsia="cs-CZ"/>
+                    </w:rPr>
+                    <w:t xml:space="preserve">    }</w:t>
+                  </w:r>
+                </w:p>
+                <w:p>
+                  <w:pPr>
+                    <w:shd w:val="clear" w:color="auto" w:fill="FFFFFF"/>
+                    <w:spacing w:after="0" w:line="318" w:lineRule="atLeast"/>
+                    <w:ind w:firstLine="0"/>
+                    <w:jc w:val="left"/>
+                    <w:rPr>
+                      <w:rFonts w:ascii="Consolas" w:eastAsia="Times New Roman" w:hAnsi="Consolas" w:cs="Consolas"/>
+                      <w:color w:val="000000"/>
+                      <w:sz w:val="20"/>
+                      <w:szCs w:val="20"/>
+                      <w:lang w:eastAsia="cs-CZ"/>
+                    </w:rPr>
+                  </w:pPr>
+                  <w:r>
+                    <w:rPr>
+                      <w:rFonts w:ascii="Consolas" w:eastAsia="Times New Roman" w:hAnsi="Consolas" w:cs="Consolas"/>
+                      <w:color w:val="000000"/>
+                      <w:sz w:val="20"/>
+                      <w:szCs w:val="20"/>
+                      <w:lang w:eastAsia="cs-CZ"/>
+                    </w:rPr>
+                    <w:t>}</w:t>
+                  </w:r>
+                </w:p>
+                <w:p>
+                  <w:pPr>
+                    <w:shd w:val="clear" w:color="auto" w:fill="FFFFFF"/>
+                    <w:spacing w:after="0" w:line="318" w:lineRule="atLeast"/>
+                    <w:ind w:firstLine="0"/>
+                    <w:jc w:val="left"/>
+                    <w:rPr>
+                      <w:rFonts w:ascii="Consolas" w:eastAsia="Times New Roman" w:hAnsi="Consolas" w:cs="Consolas"/>
+                      <w:color w:val="000000"/>
+                      <w:sz w:val="20"/>
+                      <w:szCs w:val="20"/>
+                      <w:lang w:eastAsia="cs-CZ"/>
+                    </w:rPr>
+                  </w:pPr>
+                </w:p>
+                <w:p>
+                  <w:pPr>
+                    <w:shd w:val="clear" w:color="auto" w:fill="FFFFFF"/>
+                    <w:spacing w:after="0" w:line="318" w:lineRule="atLeast"/>
+                    <w:ind w:firstLine="0"/>
+                    <w:jc w:val="left"/>
+                    <w:rPr>
+                      <w:rFonts w:ascii="Consolas" w:eastAsia="Times New Roman" w:hAnsi="Consolas" w:cs="Consolas"/>
+                      <w:color w:val="000000"/>
+                      <w:sz w:val="20"/>
+                      <w:szCs w:val="20"/>
+                      <w:lang w:eastAsia="cs-CZ"/>
+                    </w:rPr>
+                  </w:pPr>
+                  <w:r>
+                    <w:rPr>
+                      <w:rFonts w:ascii="Consolas" w:eastAsia="Times New Roman" w:hAnsi="Consolas" w:cs="Consolas"/>
+                      <w:color w:val="000000"/>
+                      <w:sz w:val="20"/>
+                      <w:szCs w:val="20"/>
+                      <w:lang w:eastAsia="cs-CZ"/>
+                    </w:rPr>
+                    <w:t>ReactDOM.render(</w:t>
+                  </w:r>
+                  <w:r>
+                    <w:rPr>
+                      <w:rFonts w:ascii="Consolas" w:eastAsia="Times New Roman" w:hAnsi="Consolas" w:cs="Consolas"/>
+                      <w:color w:val="800000"/>
+                      <w:sz w:val="20"/>
+                      <w:szCs w:val="20"/>
+                      <w:lang w:eastAsia="cs-CZ"/>
+                    </w:rPr>
+                    <w:t>&lt;App2</w:t>
+                  </w:r>
+                  <w:r>
+                    <w:rPr>
+                      <w:rFonts w:ascii="Consolas" w:eastAsia="Times New Roman" w:hAnsi="Consolas" w:cs="Consolas"/>
+                      <w:color w:val="000000"/>
+                      <w:sz w:val="20"/>
+                      <w:szCs w:val="20"/>
+                      <w:lang w:eastAsia="cs-CZ"/>
+                    </w:rPr>
+                    <w:t xml:space="preserve"> </w:t>
+                  </w:r>
+                  <w:r>
+                    <w:rPr>
+                      <w:rFonts w:ascii="Consolas" w:eastAsia="Times New Roman" w:hAnsi="Consolas" w:cs="Consolas"/>
+                      <w:color w:val="800000"/>
+                      <w:sz w:val="20"/>
+                      <w:szCs w:val="20"/>
+                      <w:lang w:eastAsia="cs-CZ"/>
+                    </w:rPr>
+                    <w:t>/&gt;</w:t>
+                  </w:r>
+                  <w:r>
+                    <w:rPr>
+                      <w:rFonts w:ascii="Consolas" w:eastAsia="Times New Roman" w:hAnsi="Consolas" w:cs="Consolas"/>
+                      <w:color w:val="000000"/>
+                      <w:sz w:val="20"/>
+                      <w:szCs w:val="20"/>
+                      <w:lang w:eastAsia="cs-CZ"/>
+                    </w:rPr>
+                    <w:t>, document.getElementById(</w:t>
+                  </w:r>
+                  <w:r>
+                    <w:rPr>
+                      <w:rFonts w:ascii="Consolas" w:eastAsia="Times New Roman" w:hAnsi="Consolas" w:cs="Consolas"/>
+                      <w:color w:val="A31515"/>
+                      <w:sz w:val="20"/>
+                      <w:szCs w:val="20"/>
+                      <w:lang w:eastAsia="cs-CZ"/>
+                    </w:rPr>
+                    <w:t>'root'</w:t>
+                  </w:r>
+                  <w:r>
+                    <w:rPr>
+                      <w:rFonts w:ascii="Consolas" w:eastAsia="Times New Roman" w:hAnsi="Consolas" w:cs="Consolas"/>
+                      <w:color w:val="000000"/>
+                      <w:sz w:val="20"/>
+                      <w:szCs w:val="20"/>
+                      <w:lang w:eastAsia="cs-CZ"/>
+                    </w:rPr>
+                    <w:t xml:space="preserve">) </w:t>
+                  </w:r>
+                  <w:r>
+                    <w:rPr>
+                      <w:rFonts w:ascii="Consolas" w:eastAsia="Times New Roman" w:hAnsi="Consolas" w:cs="Consolas"/>
+                      <w:color w:val="0000FF"/>
+                      <w:sz w:val="20"/>
+                      <w:szCs w:val="20"/>
+                      <w:lang w:eastAsia="cs-CZ"/>
+                    </w:rPr>
+                    <w:t>as</w:t>
+                  </w:r>
+                  <w:r>
+                    <w:rPr>
+                      <w:rFonts w:ascii="Consolas" w:eastAsia="Times New Roman" w:hAnsi="Consolas" w:cs="Consolas"/>
+                      <w:color w:val="000000"/>
+                      <w:sz w:val="20"/>
+                      <w:szCs w:val="20"/>
+                      <w:lang w:eastAsia="cs-CZ"/>
+                    </w:rPr>
+                    <w:t xml:space="preserve"> HTMLElement);</w:t>
+                  </w:r>
+                </w:p>
+                <w:p>
+                  <w:pPr>
+                    <w:rPr>
+                      <w:sz w:val="20"/>
+                      <w:szCs w:val="20"/>
+                    </w:rPr>
+                  </w:pPr>
+                </w:p>
+              </w:txbxContent>
+            </v:textbox>
+            <w10:wrap type="topAndBottom"/>
+          </v:shape>
+        </w:pict>
+      </w:r>
+      <w:r>
+        <w:t>TypeScript</w:t>
+      </w:r>
+    </w:p>
+    <w:p>
+      <w:r>
+        <w:t xml:space="preserve">Jedná se o nadstavbu jazyka JavaScript. Nabízí </w:t>
+      </w:r>
+      <w:r>
+        <w:t>sta</w:t>
+      </w:r>
+      <w:r>
+        <w:t>t</w:t>
+      </w:r>
+      <w:r>
+        <w:t>ickou t</w:t>
+      </w:r>
+      <w:r>
+        <w:t>ypovou kontrolu pro primitiva, třídy, rozhraní, návratové typy metod a</w:t>
+      </w:r>
+      <w:r>
+        <w:t>pod</w:t>
+      </w:r>
+      <w:r>
+        <w:t xml:space="preserve">. Jeho použití výrazně ulehčuje vývoj. Na úrovni vývojového prostředí ihned signalizuje typovou nekompatibilitu a možné chyby, nabízí možnost navigace k definici. Dále usnadňuje </w:t>
+      </w:r>
+      <w:r>
+        <w:t>refaktorování</w:t>
+      </w:r>
+      <w:r>
+        <w:t xml:space="preserve"> kódu. </w:t>
+      </w:r>
+      <w:r>
+        <w:t>[5]</w:t>
+      </w:r>
+    </w:p>
+    <w:p>
+      <w:r>
+        <w:t xml:space="preserve">Pokud voláme například REST služby, které nám vracejí data ve formátu JSON, neznáme jejich schéma. </w:t>
+      </w:r>
+      <w:r>
+        <w:t>Poté co</w:t>
+      </w:r>
+      <w:r>
+        <w:t xml:space="preserve"> s těmito daty pracujeme, musíme mít jejich strukturu v hlavě. </w:t>
+      </w:r>
+      <w:r>
+        <w:t>Definujeme-li</w:t>
+      </w:r>
+      <w:r>
+        <w:t xml:space="preserve"> </w:t>
+      </w:r>
+      <w:r>
+        <w:t>rozhraní v TypeScriptu,</w:t>
+      </w:r>
+      <w:r>
+        <w:t xml:space="preserve"> které popisuje, jaké má objekt vlastnosti a jakého j</w:t>
+      </w:r>
+      <w:r>
+        <w:t>sou typu, značně si ulehčíme práci, ladění a zamezíme mnoha chybám.</w:t>
+      </w:r>
+    </w:p>
+    <w:p>
+      <w:r>
+        <w:t>Na obrázku č. 2 použití spočívá v definování typu za dvojtečkou u atributů. U komponent lze definovat rozhraní pro props ve špičatých závorkách.</w:t>
+      </w:r>
+    </w:p>
+    <w:p>
+      <w:pPr>
+        <w:pStyle w:val="Nadpis2"/>
+      </w:pPr>
+      <w:r>
+        <w:lastRenderedPageBreak/>
+        <w:t>Parcel</w:t>
+      </w:r>
+    </w:p>
+    <w:p>
+      <w:r>
+        <w:t>Parcel lze použít bez další konfigurace</w:t>
+      </w:r>
+      <w:r>
+        <w:t xml:space="preserve"> na sestavení aplikace do jednoho souboru index.js, který je jako jediný importován do kořenového souboru index.html</w:t>
+      </w:r>
+      <w:r>
+        <w:t xml:space="preserve">. Šetří čas při vývoji aplikace, kdy sám sleduje změny ve zdrojových souborech a aktualizuje sestavenou webovou aplikaci </w:t>
+      </w:r>
+      <w:r>
+        <w:t>a soubor index.js. Alternativou může být například webpack, či browserify, které jsou vhodné pro velké projekty.</w:t>
+      </w:r>
+      <w:r>
+        <w:t xml:space="preserve"> [6]</w:t>
+      </w:r>
+    </w:p>
+    <w:p>
+      <w:r>
+        <w:rPr>
+          <w:noProof/>
+          <w:lang w:eastAsia="cs-CZ"/>
+        </w:rPr>
         <w:drawing>
-          <wp:anchor distT="0" distB="0" distL="114300" distR="114300" simplePos="0" relativeHeight="251658240" behindDoc="0" locked="0" layoutInCell="1" allowOverlap="1">
-            <wp:simplePos x="1276350" y="904875"/>
-            <wp:positionH relativeFrom="margin">
-              <wp:align>center</wp:align>
-            </wp:positionH>
-            <wp:positionV relativeFrom="margin">
-              <wp:align>top</wp:align>
-            </wp:positionV>
-            <wp:extent cx="5579745" cy="3981450"/>
+          <wp:inline distT="0" distB="0" distL="0" distR="0">
+            <wp:extent cx="5579745" cy="390525"/>
             <wp:effectExtent l="19050" t="0" r="1905" b="0"/>
-            <wp:wrapSquare wrapText="bothSides"/>
-            <wp:docPr id="4" name="Obrázek 3" descr="reactPriklad.PNG"/>
+            <wp:docPr id="1" name="Obrázek 0" descr="parcelPriklad.PNG"/>
             <wp:cNvGraphicFramePr>
               <a:graphicFrameLocks xmlns:a="http://schemas.openxmlformats.org/drawingml/2006/main" noChangeAspect="1"/>
             </wp:cNvGraphicFramePr>
@@ -409,11 +1607,11 @@
               <a:graphicData uri="http://schemas.openxmlformats.org/drawingml/2006/picture">
                 <pic:pic xmlns:pic="http://schemas.openxmlformats.org/drawingml/2006/picture">
                   <pic:nvPicPr>
-                    <pic:cNvPr id="0" name="reactPriklad.PNG"/>
+                    <pic:cNvPr id="0" name="parcelPriklad.PNG"/>
                     <pic:cNvPicPr/>
                   </pic:nvPicPr>
                   <pic:blipFill>
-                    <a:blip r:embed="rId6"/>
+                    <a:blip r:embed="rId8"/>
                     <a:stretch>
                       <a:fillRect/>
                     </a:stretch>
@@ -421,7 +1619,7 @@
                   <pic:spPr>
                     <a:xfrm>
                       <a:off x="0" y="0"/>
-                      <a:ext cx="5579745" cy="3981450"/>
+                      <a:ext cx="5579745" cy="390525"/>
                     </a:xfrm>
                     <a:prstGeom prst="rect">
                       <a:avLst/>
@@ -430,7 +1628,7 @@
                 </pic:pic>
               </a:graphicData>
             </a:graphic>
-          </wp:anchor>
+          </wp:inline>
         </w:drawing>
       </w:r>
     </w:p>
@@ -444,33 +1642,12 @@
     </w:p>
     <w:p>
       <w:r>
-        <w:t xml:space="preserve">MobX je javascriptová knihovna pro management stavu mezi komponentami a modelovými objekty. </w:t>
-      </w:r>
-      <w:r>
-        <w:t>Nejedná se o stavový kontejner</w:t>
-      </w:r>
-      <w:r>
-        <w:t>, jako například knihovna Redux. Používá se jako tzv. w</w:t>
-      </w:r>
-      <w:r>
-        <w:t>rapper nad existujícími komponentami a modely a poskytuje propsání aktuálních hodnot v modelech do komponent</w:t>
-      </w:r>
-      <w:r>
-        <w:t xml:space="preserve"> a do přímo do zobrazených hodnot v metodě render konkrétní komponenty</w:t>
-      </w:r>
-      <w:r>
-        <w:t xml:space="preserve">. MobX je nejčastěji používán ve spojení s knihovnou React. </w:t>
-      </w:r>
-      <w:r>
-        <w:t>[4]</w:t>
-      </w:r>
-    </w:p>
-    <w:p>
-      <w:r>
-        <w:t>Použití</w:t>
-      </w:r>
-      <w:r>
-        <w:t xml:space="preserve"> spočívá v anotaci </w:t>
+        <w:t>MobX je javascriptová knihovna pro management stavu mezi komponentami a modelovými objekty. Nejedná se o stavový kontejner, jako například knihovna Redux. Používá se jako tzv. wrapper nad existujícími komponentami a modely a poskytuje propsání aktuálních hodnot v modelech do komponent a do přímo do zobrazených hodnot v metodě render konkrétní komponenty. MobX je nejčastěji používána ve spojení s knihovnou React. [4]</w:t>
+      </w:r>
+    </w:p>
+    <w:p>
+      <w:r>
+        <w:t xml:space="preserve">Použití spočívá v anotaci </w:t>
       </w:r>
       <w:r>
         <w:rPr>
@@ -488,16 +1665,7 @@
         <w:t>@observable</w:t>
       </w:r>
       <w:r>
-        <w:t xml:space="preserve"> při deklaraci uvnitř modelových objektů</w:t>
-      </w:r>
-      <w:r>
-        <w:t>, čímž jsou dekorovány na objekt tohoto typu</w:t>
-      </w:r>
-      <w:r>
-        <w:t>. Změny takto anotovaných atributů budou ihn</w:t>
-      </w:r>
-      <w:r>
-        <w:t>ed viditelné všude, kde jsou čteny libovolnou komponentou anotovanou jako observer.</w:t>
+        <w:t xml:space="preserve"> při deklaraci uvnitř modelových objektů, čímž jsou dekorovány na objekt tohoto typu. Změny takto anotovaných atributů budou ihned viditelné všude, kde jsou čteny libovolnou komponentou anotovanou jako observer.</w:t>
       </w:r>
       <w:r>
         <w:t xml:space="preserve"> </w:t>
@@ -526,127 +1694,43 @@
         <w:t xml:space="preserve"> nebo jiných vypočtených hodnot. </w:t>
       </w:r>
       <w:r>
-        <w:t>Chovají se podobně jako vzorce v tabulkách Excel.</w:t>
-      </w:r>
-      <w:r>
-        <w:t xml:space="preserve"> </w:t>
+        <w:t xml:space="preserve">Chovají se podobně jako vzorce v tabulkách Excel. </w:t>
       </w:r>
       <w:r>
         <w:br/>
-      </w:r>
-      <w:r>
-        <w:lastRenderedPageBreak/>
-        <w:t>N</w:t>
-      </w:r>
-      <w:r>
-        <w:t>a základě definované operace vrací hodnotu podle aktuálního stavu použitých atributů k výpočtu a poskytují vždy aktuální hodnotu.</w:t>
-      </w:r>
-    </w:p>
-    <w:p>
-      <w:r>
-        <w:t xml:space="preserve">Na obrázku </w:t>
-      </w:r>
-      <w:r>
-        <w:t>č. 2 uvádím</w:t>
-      </w:r>
-      <w:r>
-        <w:t xml:space="preserve"> jednoduchý model, který při zavolání metody inkrementuje atributy n1 a n2 a poskytuje vypočtenou h</w:t>
-      </w:r>
-      <w:r>
-        <w:t>odnotu, která je jejich součtem</w:t>
-      </w:r>
-      <w:r>
-        <w:t>.</w:t>
-      </w:r>
-      <w:r>
-        <w:t xml:space="preserve"> Zastřešující komponenta App2 čte z modelu vypočtenou hodnotu a celý model předává níže do vnořené komponenty, která volá akce definované na modelu, v tomto případě inkrementování atributů.</w:t>
-      </w:r>
-      <w:r>
-        <w:t xml:space="preserve"> </w:t>
-      </w:r>
-      <w:r>
-        <w:t>Vždy je zobrazena aktuální hodnota.</w:t>
-      </w:r>
-    </w:p>
-    <w:p>
-      <w:pPr>
-        <w:pStyle w:val="Nadpis2"/>
-      </w:pPr>
-      <w:r>
-        <w:t>TypeScript</w:t>
-      </w:r>
-    </w:p>
-    <w:p>
-      <w:r>
-        <w:t xml:space="preserve">Jedná se o nadstavbu jazyka JavaScript. Nabízí </w:t>
-      </w:r>
-      <w:r>
-        <w:t>sta</w:t>
-      </w:r>
-      <w:r>
-        <w:t>t</w:t>
-      </w:r>
-      <w:r>
-        <w:t>ickou t</w:t>
-      </w:r>
-      <w:r>
-        <w:t xml:space="preserve">ypovou kontrolu pro primitiva, třídy, rozhraní, návratové typy metod a další. Jeho použití výrazně ulehčuje vývoj. Na úrovni vývojového prostředí ihned signalizuje typovou nekompatibilitu a možné chyby, nabízí možnost navigace k definici. Dále usnadňuje </w:t>
-      </w:r>
-      <w:r>
-        <w:t>refaktorování</w:t>
-      </w:r>
-      <w:r>
-        <w:t xml:space="preserve"> kódu. </w:t>
-      </w:r>
-      <w:r>
-        <w:t>[5]</w:t>
-      </w:r>
-    </w:p>
-    <w:p>
-      <w:r>
-        <w:t>Na obrázku č. 2 použití spočívá v definování typu za dvojtečkou</w:t>
-      </w:r>
-      <w:r>
-        <w:t xml:space="preserve"> u atributů. U komponent lze definovat rozhraní pro props ve špičatých závorkách.</w:t>
-      </w:r>
-    </w:p>
-    <w:p>
-      <w:r>
-        <w:t xml:space="preserve">Pokud voláme například REST služby, které nám vracejí data ve formátu JSON, neznáme jejich schéma. </w:t>
-      </w:r>
-      <w:r>
-        <w:t>Poté co</w:t>
-      </w:r>
-      <w:r>
-        <w:t xml:space="preserve"> s těmito daty pracujeme, musíme mít jejich strukturu v hlavě. </w:t>
-      </w:r>
-      <w:r>
-        <w:t>Definujeme-li</w:t>
-      </w:r>
-      <w:r>
-        <w:t xml:space="preserve"> </w:t>
-      </w:r>
-      <w:r>
-        <w:t>rozhraní v TypeScriptu,</w:t>
-      </w:r>
-      <w:r>
-        <w:t xml:space="preserve"> které popisuje, jaké má objekt vlastnosti a jakého j</w:t>
-      </w:r>
-      <w:r>
-        <w:t>sou typu, značně si ulehčíme práci, ladění a zamezíme mnoha chybám.</w:t>
-      </w:r>
-    </w:p>
-    <w:p>
-      <w:pPr>
-        <w:pStyle w:val="Nadpis2"/>
-      </w:pPr>
-      <w:r>
-        <w:t>Parcel</w:t>
-      </w:r>
-    </w:p>
-    <w:p>
-      <w:r>
-        <w:t>sfsdf</w:t>
+        <w:t>Na základě definované operace vrací hodnotu podle aktuálního stavu použitých atributů k výpočtu a poskytují vždy aktuální hodnotu.</w:t>
+      </w:r>
+    </w:p>
+    <w:p>
+      <w:r>
+        <w:t xml:space="preserve">Na obrázku č. 3 uvádím jednoduchý model, který při zavolání metody inkrementuje atributy </w:t>
+      </w:r>
+      <w:r>
+        <w:rPr>
+          <w:i/>
+        </w:rPr>
+        <w:t>n1</w:t>
+      </w:r>
+      <w:r>
+        <w:t xml:space="preserve"> a </w:t>
+      </w:r>
+      <w:r>
+        <w:rPr>
+          <w:i/>
+        </w:rPr>
+        <w:t>n2</w:t>
+      </w:r>
+      <w:r>
+        <w:t xml:space="preserve"> a poskytuje vypočtenou hodnotu, která je jejich součtem. Zastřešující komponenta </w:t>
+      </w:r>
+      <w:r>
+        <w:rPr>
+          <w:i/>
+        </w:rPr>
+        <w:t>App2</w:t>
+      </w:r>
+      <w:r>
+        <w:t xml:space="preserve"> čte z modelu vypočtenou hodnotu a celý model předává níže do vnořené komponenty, která volá akce definované na modelu, v tomto případě inkrementování atributů. Vždy je zobrazena aktuální hodnota.</w:t>
       </w:r>
     </w:p>
     <w:p>
@@ -661,20 +1745,2381 @@
     </w:p>
     <w:p>
       <w:r>
+        <w:rPr>
+          <w:noProof/>
+          <w:lang w:eastAsia="cs-CZ"/>
+        </w:rPr>
         <w:lastRenderedPageBreak/>
+        <w:pict>
+          <v:shape id="_x0000_s1029" type="#_x0000_t202" style="position:absolute;left:0;text-align:left;margin-left:2.85pt;margin-top:-4.35pt;width:457.85pt;height:697pt;z-index:251662336;mso-width-relative:margin;mso-height-relative:margin" strokecolor="#d8d8d8 [2732]">
+            <v:textbox style="mso-next-textbox:#_x0000_s1029">
+              <w:txbxContent>
+                <w:p>
+                  <w:pPr>
+                    <w:shd w:val="clear" w:color="auto" w:fill="FFFFFF"/>
+                    <w:spacing w:after="0" w:line="318" w:lineRule="atLeast"/>
+                    <w:ind w:firstLine="0"/>
+                    <w:jc w:val="left"/>
+                    <w:rPr>
+                      <w:rFonts w:ascii="Consolas" w:eastAsia="Times New Roman" w:hAnsi="Consolas" w:cs="Consolas"/>
+                      <w:color w:val="000000"/>
+                      <w:sz w:val="20"/>
+                      <w:szCs w:val="20"/>
+                      <w:lang w:eastAsia="cs-CZ"/>
+                    </w:rPr>
+                  </w:pPr>
+                  <w:r>
+                    <w:rPr>
+                      <w:rFonts w:ascii="Consolas" w:eastAsia="Times New Roman" w:hAnsi="Consolas" w:cs="Consolas"/>
+                      <w:color w:val="0000FF"/>
+                      <w:sz w:val="20"/>
+                      <w:szCs w:val="20"/>
+                      <w:lang w:eastAsia="cs-CZ"/>
+                    </w:rPr>
+                    <w:t>export</w:t>
+                  </w:r>
+                  <w:r>
+                    <w:rPr>
+                      <w:rFonts w:ascii="Consolas" w:eastAsia="Times New Roman" w:hAnsi="Consolas" w:cs="Consolas"/>
+                      <w:color w:val="000000"/>
+                      <w:sz w:val="20"/>
+                      <w:szCs w:val="20"/>
+                      <w:lang w:eastAsia="cs-CZ"/>
+                    </w:rPr>
+                    <w:t xml:space="preserve"> </w:t>
+                  </w:r>
+                  <w:r>
+                    <w:rPr>
+                      <w:rFonts w:ascii="Consolas" w:eastAsia="Times New Roman" w:hAnsi="Consolas" w:cs="Consolas"/>
+                      <w:color w:val="0000FF"/>
+                      <w:sz w:val="20"/>
+                      <w:szCs w:val="20"/>
+                      <w:lang w:eastAsia="cs-CZ"/>
+                    </w:rPr>
+                    <w:t>class</w:t>
+                  </w:r>
+                  <w:r>
+                    <w:rPr>
+                      <w:rFonts w:ascii="Consolas" w:eastAsia="Times New Roman" w:hAnsi="Consolas" w:cs="Consolas"/>
+                      <w:color w:val="000000"/>
+                      <w:sz w:val="20"/>
+                      <w:szCs w:val="20"/>
+                      <w:lang w:eastAsia="cs-CZ"/>
+                    </w:rPr>
+                    <w:t xml:space="preserve"> MyModel {</w:t>
+                  </w:r>
+                </w:p>
+                <w:p>
+                  <w:pPr>
+                    <w:shd w:val="clear" w:color="auto" w:fill="FFFFFF"/>
+                    <w:spacing w:after="0" w:line="318" w:lineRule="atLeast"/>
+                    <w:ind w:firstLine="0"/>
+                    <w:jc w:val="left"/>
+                    <w:rPr>
+                      <w:rFonts w:ascii="Consolas" w:eastAsia="Times New Roman" w:hAnsi="Consolas" w:cs="Consolas"/>
+                      <w:color w:val="000000"/>
+                      <w:sz w:val="20"/>
+                      <w:szCs w:val="20"/>
+                      <w:lang w:eastAsia="cs-CZ"/>
+                    </w:rPr>
+                  </w:pPr>
+                  <w:r>
+                    <w:rPr>
+                      <w:rFonts w:ascii="Consolas" w:eastAsia="Times New Roman" w:hAnsi="Consolas" w:cs="Consolas"/>
+                      <w:color w:val="000000"/>
+                      <w:sz w:val="20"/>
+                      <w:szCs w:val="20"/>
+                      <w:lang w:eastAsia="cs-CZ"/>
+                    </w:rPr>
+                    <w:t xml:space="preserve">    @observable n1: number;</w:t>
+                  </w:r>
+                </w:p>
+                <w:p>
+                  <w:pPr>
+                    <w:shd w:val="clear" w:color="auto" w:fill="FFFFFF"/>
+                    <w:spacing w:after="0" w:line="318" w:lineRule="atLeast"/>
+                    <w:ind w:firstLine="0"/>
+                    <w:jc w:val="left"/>
+                    <w:rPr>
+                      <w:rFonts w:ascii="Consolas" w:eastAsia="Times New Roman" w:hAnsi="Consolas" w:cs="Consolas"/>
+                      <w:color w:val="000000"/>
+                      <w:sz w:val="20"/>
+                      <w:szCs w:val="20"/>
+                      <w:lang w:eastAsia="cs-CZ"/>
+                    </w:rPr>
+                  </w:pPr>
+                  <w:r>
+                    <w:rPr>
+                      <w:rFonts w:ascii="Consolas" w:eastAsia="Times New Roman" w:hAnsi="Consolas" w:cs="Consolas"/>
+                      <w:color w:val="000000"/>
+                      <w:sz w:val="20"/>
+                      <w:szCs w:val="20"/>
+                      <w:lang w:eastAsia="cs-CZ"/>
+                    </w:rPr>
+                    <w:t xml:space="preserve">    @observable n2: number;</w:t>
+                  </w:r>
+                </w:p>
+                <w:p>
+                  <w:pPr>
+                    <w:shd w:val="clear" w:color="auto" w:fill="FFFFFF"/>
+                    <w:spacing w:after="0" w:line="318" w:lineRule="atLeast"/>
+                    <w:ind w:firstLine="0"/>
+                    <w:jc w:val="left"/>
+                    <w:rPr>
+                      <w:rFonts w:ascii="Consolas" w:eastAsia="Times New Roman" w:hAnsi="Consolas" w:cs="Consolas"/>
+                      <w:color w:val="000000"/>
+                      <w:sz w:val="20"/>
+                      <w:szCs w:val="20"/>
+                      <w:lang w:eastAsia="cs-CZ"/>
+                    </w:rPr>
+                  </w:pPr>
+                  <w:r>
+                    <w:rPr>
+                      <w:rFonts w:ascii="Consolas" w:eastAsia="Times New Roman" w:hAnsi="Consolas" w:cs="Consolas"/>
+                      <w:color w:val="000000"/>
+                      <w:sz w:val="20"/>
+                      <w:szCs w:val="20"/>
+                      <w:lang w:eastAsia="cs-CZ"/>
+                    </w:rPr>
+                    <w:t xml:space="preserve">    </w:t>
+                  </w:r>
+                  <w:r>
+                    <w:rPr>
+                      <w:rFonts w:ascii="Consolas" w:eastAsia="Times New Roman" w:hAnsi="Consolas" w:cs="Consolas"/>
+                      <w:color w:val="0000FF"/>
+                      <w:sz w:val="20"/>
+                      <w:szCs w:val="20"/>
+                      <w:lang w:eastAsia="cs-CZ"/>
+                    </w:rPr>
+                    <w:t>constructor</w:t>
+                  </w:r>
+                  <w:r>
+                    <w:rPr>
+                      <w:rFonts w:ascii="Consolas" w:eastAsia="Times New Roman" w:hAnsi="Consolas" w:cs="Consolas"/>
+                      <w:color w:val="000000"/>
+                      <w:sz w:val="20"/>
+                      <w:szCs w:val="20"/>
+                      <w:lang w:eastAsia="cs-CZ"/>
+                    </w:rPr>
+                    <w:t>() {</w:t>
+                  </w:r>
+                </w:p>
+                <w:p>
+                  <w:pPr>
+                    <w:shd w:val="clear" w:color="auto" w:fill="FFFFFF"/>
+                    <w:spacing w:after="0" w:line="318" w:lineRule="atLeast"/>
+                    <w:ind w:firstLine="0"/>
+                    <w:jc w:val="left"/>
+                    <w:rPr>
+                      <w:rFonts w:ascii="Consolas" w:eastAsia="Times New Roman" w:hAnsi="Consolas" w:cs="Consolas"/>
+                      <w:color w:val="000000"/>
+                      <w:sz w:val="20"/>
+                      <w:szCs w:val="20"/>
+                      <w:lang w:eastAsia="cs-CZ"/>
+                    </w:rPr>
+                  </w:pPr>
+                  <w:r>
+                    <w:rPr>
+                      <w:rFonts w:ascii="Consolas" w:eastAsia="Times New Roman" w:hAnsi="Consolas" w:cs="Consolas"/>
+                      <w:color w:val="000000"/>
+                      <w:sz w:val="20"/>
+                      <w:szCs w:val="20"/>
+                      <w:lang w:eastAsia="cs-CZ"/>
+                    </w:rPr>
+                    <w:t xml:space="preserve">        </w:t>
+                  </w:r>
+                  <w:r>
+                    <w:rPr>
+                      <w:rFonts w:ascii="Consolas" w:eastAsia="Times New Roman" w:hAnsi="Consolas" w:cs="Consolas"/>
+                      <w:color w:val="0000FF"/>
+                      <w:sz w:val="20"/>
+                      <w:szCs w:val="20"/>
+                      <w:lang w:eastAsia="cs-CZ"/>
+                    </w:rPr>
+                    <w:t>this</w:t>
+                  </w:r>
+                  <w:r>
+                    <w:rPr>
+                      <w:rFonts w:ascii="Consolas" w:eastAsia="Times New Roman" w:hAnsi="Consolas" w:cs="Consolas"/>
+                      <w:color w:val="000000"/>
+                      <w:sz w:val="20"/>
+                      <w:szCs w:val="20"/>
+                      <w:lang w:eastAsia="cs-CZ"/>
+                    </w:rPr>
+                    <w:t xml:space="preserve">.n1 = </w:t>
+                  </w:r>
+                  <w:r>
+                    <w:rPr>
+                      <w:rFonts w:ascii="Consolas" w:eastAsia="Times New Roman" w:hAnsi="Consolas" w:cs="Consolas"/>
+                      <w:color w:val="0000FF"/>
+                      <w:sz w:val="20"/>
+                      <w:szCs w:val="20"/>
+                      <w:lang w:eastAsia="cs-CZ"/>
+                    </w:rPr>
+                    <w:t>this</w:t>
+                  </w:r>
+                  <w:r>
+                    <w:rPr>
+                      <w:rFonts w:ascii="Consolas" w:eastAsia="Times New Roman" w:hAnsi="Consolas" w:cs="Consolas"/>
+                      <w:color w:val="000000"/>
+                      <w:sz w:val="20"/>
+                      <w:szCs w:val="20"/>
+                      <w:lang w:eastAsia="cs-CZ"/>
+                    </w:rPr>
+                    <w:t xml:space="preserve">.n2 = </w:t>
+                  </w:r>
+                  <w:r>
+                    <w:rPr>
+                      <w:rFonts w:ascii="Consolas" w:eastAsia="Times New Roman" w:hAnsi="Consolas" w:cs="Consolas"/>
+                      <w:color w:val="09885A"/>
+                      <w:sz w:val="20"/>
+                      <w:szCs w:val="20"/>
+                      <w:lang w:eastAsia="cs-CZ"/>
+                    </w:rPr>
+                    <w:t>0</w:t>
+                  </w:r>
+                  <w:r>
+                    <w:rPr>
+                      <w:rFonts w:ascii="Consolas" w:eastAsia="Times New Roman" w:hAnsi="Consolas" w:cs="Consolas"/>
+                      <w:color w:val="000000"/>
+                      <w:sz w:val="20"/>
+                      <w:szCs w:val="20"/>
+                      <w:lang w:eastAsia="cs-CZ"/>
+                    </w:rPr>
+                    <w:t>;</w:t>
+                  </w:r>
+                </w:p>
+                <w:p>
+                  <w:pPr>
+                    <w:shd w:val="clear" w:color="auto" w:fill="FFFFFF"/>
+                    <w:spacing w:after="0" w:line="318" w:lineRule="atLeast"/>
+                    <w:ind w:firstLine="0"/>
+                    <w:jc w:val="left"/>
+                    <w:rPr>
+                      <w:rFonts w:ascii="Consolas" w:eastAsia="Times New Roman" w:hAnsi="Consolas" w:cs="Consolas"/>
+                      <w:color w:val="000000"/>
+                      <w:sz w:val="20"/>
+                      <w:szCs w:val="20"/>
+                      <w:lang w:eastAsia="cs-CZ"/>
+                    </w:rPr>
+                  </w:pPr>
+                  <w:r>
+                    <w:rPr>
+                      <w:rFonts w:ascii="Consolas" w:eastAsia="Times New Roman" w:hAnsi="Consolas" w:cs="Consolas"/>
+                      <w:color w:val="000000"/>
+                      <w:sz w:val="20"/>
+                      <w:szCs w:val="20"/>
+                      <w:lang w:eastAsia="cs-CZ"/>
+                    </w:rPr>
+                    <w:t xml:space="preserve">    }</w:t>
+                  </w:r>
+                </w:p>
+                <w:p>
+                  <w:pPr>
+                    <w:shd w:val="clear" w:color="auto" w:fill="FFFFFF"/>
+                    <w:spacing w:after="0" w:line="318" w:lineRule="atLeast"/>
+                    <w:ind w:firstLine="0"/>
+                    <w:jc w:val="left"/>
+                    <w:rPr>
+                      <w:rFonts w:ascii="Consolas" w:eastAsia="Times New Roman" w:hAnsi="Consolas" w:cs="Consolas"/>
+                      <w:color w:val="000000"/>
+                      <w:sz w:val="20"/>
+                      <w:szCs w:val="20"/>
+                      <w:lang w:eastAsia="cs-CZ"/>
+                    </w:rPr>
+                  </w:pPr>
+                  <w:r>
+                    <w:rPr>
+                      <w:rFonts w:ascii="Consolas" w:eastAsia="Times New Roman" w:hAnsi="Consolas" w:cs="Consolas"/>
+                      <w:color w:val="000000"/>
+                      <w:sz w:val="20"/>
+                      <w:szCs w:val="20"/>
+                      <w:lang w:eastAsia="cs-CZ"/>
+                    </w:rPr>
+                    <w:t xml:space="preserve">    @computed </w:t>
+                  </w:r>
+                  <w:r>
+                    <w:rPr>
+                      <w:rFonts w:ascii="Consolas" w:eastAsia="Times New Roman" w:hAnsi="Consolas" w:cs="Consolas"/>
+                      <w:color w:val="0000FF"/>
+                      <w:sz w:val="20"/>
+                      <w:szCs w:val="20"/>
+                      <w:lang w:eastAsia="cs-CZ"/>
+                    </w:rPr>
+                    <w:t>get</w:t>
+                  </w:r>
+                  <w:r>
+                    <w:rPr>
+                      <w:rFonts w:ascii="Consolas" w:eastAsia="Times New Roman" w:hAnsi="Consolas" w:cs="Consolas"/>
+                      <w:color w:val="000000"/>
+                      <w:sz w:val="20"/>
+                      <w:szCs w:val="20"/>
+                      <w:lang w:eastAsia="cs-CZ"/>
+                    </w:rPr>
+                    <w:t xml:space="preserve"> sumN1N2() {</w:t>
+                  </w:r>
+                </w:p>
+                <w:p>
+                  <w:pPr>
+                    <w:shd w:val="clear" w:color="auto" w:fill="FFFFFF"/>
+                    <w:spacing w:after="0" w:line="318" w:lineRule="atLeast"/>
+                    <w:ind w:firstLine="0"/>
+                    <w:jc w:val="left"/>
+                    <w:rPr>
+                      <w:rFonts w:ascii="Consolas" w:eastAsia="Times New Roman" w:hAnsi="Consolas" w:cs="Consolas"/>
+                      <w:color w:val="000000"/>
+                      <w:sz w:val="20"/>
+                      <w:szCs w:val="20"/>
+                      <w:lang w:eastAsia="cs-CZ"/>
+                    </w:rPr>
+                  </w:pPr>
+                  <w:r>
+                    <w:rPr>
+                      <w:rFonts w:ascii="Consolas" w:eastAsia="Times New Roman" w:hAnsi="Consolas" w:cs="Consolas"/>
+                      <w:color w:val="000000"/>
+                      <w:sz w:val="20"/>
+                      <w:szCs w:val="20"/>
+                      <w:lang w:eastAsia="cs-CZ"/>
+                    </w:rPr>
+                    <w:t xml:space="preserve">        </w:t>
+                  </w:r>
+                  <w:r>
+                    <w:rPr>
+                      <w:rFonts w:ascii="Consolas" w:eastAsia="Times New Roman" w:hAnsi="Consolas" w:cs="Consolas"/>
+                      <w:color w:val="0000FF"/>
+                      <w:sz w:val="20"/>
+                      <w:szCs w:val="20"/>
+                      <w:lang w:eastAsia="cs-CZ"/>
+                    </w:rPr>
+                    <w:t>return</w:t>
+                  </w:r>
+                  <w:r>
+                    <w:rPr>
+                      <w:rFonts w:ascii="Consolas" w:eastAsia="Times New Roman" w:hAnsi="Consolas" w:cs="Consolas"/>
+                      <w:color w:val="000000"/>
+                      <w:sz w:val="20"/>
+                      <w:szCs w:val="20"/>
+                      <w:lang w:eastAsia="cs-CZ"/>
+                    </w:rPr>
+                    <w:t xml:space="preserve"> (</w:t>
+                  </w:r>
+                  <w:r>
+                    <w:rPr>
+                      <w:rFonts w:ascii="Consolas" w:eastAsia="Times New Roman" w:hAnsi="Consolas" w:cs="Consolas"/>
+                      <w:color w:val="0000FF"/>
+                      <w:sz w:val="20"/>
+                      <w:szCs w:val="20"/>
+                      <w:lang w:eastAsia="cs-CZ"/>
+                    </w:rPr>
+                    <w:t>this</w:t>
+                  </w:r>
+                  <w:r>
+                    <w:rPr>
+                      <w:rFonts w:ascii="Consolas" w:eastAsia="Times New Roman" w:hAnsi="Consolas" w:cs="Consolas"/>
+                      <w:color w:val="000000"/>
+                      <w:sz w:val="20"/>
+                      <w:szCs w:val="20"/>
+                      <w:lang w:eastAsia="cs-CZ"/>
+                    </w:rPr>
+                    <w:t xml:space="preserve">.n1 + </w:t>
+                  </w:r>
+                  <w:r>
+                    <w:rPr>
+                      <w:rFonts w:ascii="Consolas" w:eastAsia="Times New Roman" w:hAnsi="Consolas" w:cs="Consolas"/>
+                      <w:color w:val="0000FF"/>
+                      <w:sz w:val="20"/>
+                      <w:szCs w:val="20"/>
+                      <w:lang w:eastAsia="cs-CZ"/>
+                    </w:rPr>
+                    <w:t>this</w:t>
+                  </w:r>
+                  <w:r>
+                    <w:rPr>
+                      <w:rFonts w:ascii="Consolas" w:eastAsia="Times New Roman" w:hAnsi="Consolas" w:cs="Consolas"/>
+                      <w:color w:val="000000"/>
+                      <w:sz w:val="20"/>
+                      <w:szCs w:val="20"/>
+                      <w:lang w:eastAsia="cs-CZ"/>
+                    </w:rPr>
+                    <w:t>.n2);</w:t>
+                  </w:r>
+                </w:p>
+                <w:p>
+                  <w:pPr>
+                    <w:shd w:val="clear" w:color="auto" w:fill="FFFFFF"/>
+                    <w:spacing w:after="0" w:line="318" w:lineRule="atLeast"/>
+                    <w:ind w:firstLine="0"/>
+                    <w:jc w:val="left"/>
+                    <w:rPr>
+                      <w:rFonts w:ascii="Consolas" w:eastAsia="Times New Roman" w:hAnsi="Consolas" w:cs="Consolas"/>
+                      <w:color w:val="000000"/>
+                      <w:sz w:val="20"/>
+                      <w:szCs w:val="20"/>
+                      <w:lang w:eastAsia="cs-CZ"/>
+                    </w:rPr>
+                  </w:pPr>
+                  <w:r>
+                    <w:rPr>
+                      <w:rFonts w:ascii="Consolas" w:eastAsia="Times New Roman" w:hAnsi="Consolas" w:cs="Consolas"/>
+                      <w:color w:val="000000"/>
+                      <w:sz w:val="20"/>
+                      <w:szCs w:val="20"/>
+                      <w:lang w:eastAsia="cs-CZ"/>
+                    </w:rPr>
+                    <w:t xml:space="preserve">    }</w:t>
+                  </w:r>
+                </w:p>
+                <w:p>
+                  <w:pPr>
+                    <w:shd w:val="clear" w:color="auto" w:fill="FFFFFF"/>
+                    <w:spacing w:after="0" w:line="318" w:lineRule="atLeast"/>
+                    <w:ind w:firstLine="0"/>
+                    <w:jc w:val="left"/>
+                    <w:rPr>
+                      <w:rFonts w:ascii="Consolas" w:eastAsia="Times New Roman" w:hAnsi="Consolas" w:cs="Consolas"/>
+                      <w:color w:val="000000"/>
+                      <w:sz w:val="20"/>
+                      <w:szCs w:val="20"/>
+                      <w:lang w:eastAsia="cs-CZ"/>
+                    </w:rPr>
+                  </w:pPr>
+                  <w:r>
+                    <w:rPr>
+                      <w:rFonts w:ascii="Consolas" w:eastAsia="Times New Roman" w:hAnsi="Consolas" w:cs="Consolas"/>
+                      <w:color w:val="000000"/>
+                      <w:sz w:val="20"/>
+                      <w:szCs w:val="20"/>
+                      <w:lang w:eastAsia="cs-CZ"/>
+                    </w:rPr>
+                    <w:t xml:space="preserve">    </w:t>
+                  </w:r>
+                  <w:r>
+                    <w:rPr>
+                      <w:rFonts w:ascii="Consolas" w:eastAsia="Times New Roman" w:hAnsi="Consolas" w:cs="Consolas"/>
+                      <w:color w:val="000000"/>
+                      <w:sz w:val="20"/>
+                      <w:szCs w:val="20"/>
+                      <w:lang w:eastAsia="cs-CZ"/>
+                    </w:rPr>
+                    <w:t>@action.bound</w:t>
+                  </w:r>
+                </w:p>
+                <w:p>
+                  <w:pPr>
+                    <w:shd w:val="clear" w:color="auto" w:fill="FFFFFF"/>
+                    <w:spacing w:after="0" w:line="318" w:lineRule="atLeast"/>
+                    <w:ind w:firstLine="0"/>
+                    <w:jc w:val="left"/>
+                    <w:rPr>
+                      <w:rFonts w:ascii="Consolas" w:eastAsia="Times New Roman" w:hAnsi="Consolas" w:cs="Consolas"/>
+                      <w:color w:val="000000"/>
+                      <w:sz w:val="20"/>
+                      <w:szCs w:val="20"/>
+                      <w:lang w:eastAsia="cs-CZ"/>
+                    </w:rPr>
+                  </w:pPr>
+                  <w:r>
+                    <w:rPr>
+                      <w:rFonts w:ascii="Consolas" w:eastAsia="Times New Roman" w:hAnsi="Consolas" w:cs="Consolas"/>
+                      <w:color w:val="000000"/>
+                      <w:sz w:val="20"/>
+                      <w:szCs w:val="20"/>
+                      <w:lang w:eastAsia="cs-CZ"/>
+                    </w:rPr>
+                    <w:t xml:space="preserve">    addOne() {</w:t>
+                  </w:r>
+                </w:p>
+                <w:p>
+                  <w:pPr>
+                    <w:shd w:val="clear" w:color="auto" w:fill="FFFFFF"/>
+                    <w:spacing w:after="0" w:line="318" w:lineRule="atLeast"/>
+                    <w:ind w:firstLine="0"/>
+                    <w:jc w:val="left"/>
+                    <w:rPr>
+                      <w:rFonts w:ascii="Consolas" w:eastAsia="Times New Roman" w:hAnsi="Consolas" w:cs="Consolas"/>
+                      <w:color w:val="000000"/>
+                      <w:sz w:val="20"/>
+                      <w:szCs w:val="20"/>
+                      <w:lang w:eastAsia="cs-CZ"/>
+                    </w:rPr>
+                  </w:pPr>
+                  <w:r>
+                    <w:rPr>
+                      <w:rFonts w:ascii="Consolas" w:eastAsia="Times New Roman" w:hAnsi="Consolas" w:cs="Consolas"/>
+                      <w:color w:val="000000"/>
+                      <w:sz w:val="20"/>
+                      <w:szCs w:val="20"/>
+                      <w:lang w:eastAsia="cs-CZ"/>
+                    </w:rPr>
+                    <w:t xml:space="preserve">        </w:t>
+                  </w:r>
+                  <w:r>
+                    <w:rPr>
+                      <w:rFonts w:ascii="Consolas" w:eastAsia="Times New Roman" w:hAnsi="Consolas" w:cs="Consolas"/>
+                      <w:color w:val="0000FF"/>
+                      <w:sz w:val="20"/>
+                      <w:szCs w:val="20"/>
+                      <w:lang w:eastAsia="cs-CZ"/>
+                    </w:rPr>
+                    <w:t>this</w:t>
+                  </w:r>
+                  <w:r>
+                    <w:rPr>
+                      <w:rFonts w:ascii="Consolas" w:eastAsia="Times New Roman" w:hAnsi="Consolas" w:cs="Consolas"/>
+                      <w:color w:val="000000"/>
+                      <w:sz w:val="20"/>
+                      <w:szCs w:val="20"/>
+                      <w:lang w:eastAsia="cs-CZ"/>
+                    </w:rPr>
+                    <w:t xml:space="preserve">.n1 = </w:t>
+                  </w:r>
+                  <w:r>
+                    <w:rPr>
+                      <w:rFonts w:ascii="Consolas" w:eastAsia="Times New Roman" w:hAnsi="Consolas" w:cs="Consolas"/>
+                      <w:color w:val="0000FF"/>
+                      <w:sz w:val="20"/>
+                      <w:szCs w:val="20"/>
+                      <w:lang w:eastAsia="cs-CZ"/>
+                    </w:rPr>
+                    <w:t>this</w:t>
+                  </w:r>
+                  <w:r>
+                    <w:rPr>
+                      <w:rFonts w:ascii="Consolas" w:eastAsia="Times New Roman" w:hAnsi="Consolas" w:cs="Consolas"/>
+                      <w:color w:val="000000"/>
+                      <w:sz w:val="20"/>
+                      <w:szCs w:val="20"/>
+                      <w:lang w:eastAsia="cs-CZ"/>
+                    </w:rPr>
+                    <w:t xml:space="preserve">.n1 + </w:t>
+                  </w:r>
+                  <w:r>
+                    <w:rPr>
+                      <w:rFonts w:ascii="Consolas" w:eastAsia="Times New Roman" w:hAnsi="Consolas" w:cs="Consolas"/>
+                      <w:color w:val="09885A"/>
+                      <w:sz w:val="20"/>
+                      <w:szCs w:val="20"/>
+                      <w:lang w:eastAsia="cs-CZ"/>
+                    </w:rPr>
+                    <w:t>1</w:t>
+                  </w:r>
+                  <w:r>
+                    <w:rPr>
+                      <w:rFonts w:ascii="Consolas" w:eastAsia="Times New Roman" w:hAnsi="Consolas" w:cs="Consolas"/>
+                      <w:color w:val="000000"/>
+                      <w:sz w:val="20"/>
+                      <w:szCs w:val="20"/>
+                      <w:lang w:eastAsia="cs-CZ"/>
+                    </w:rPr>
+                    <w:t>;</w:t>
+                  </w:r>
+                </w:p>
+                <w:p>
+                  <w:pPr>
+                    <w:shd w:val="clear" w:color="auto" w:fill="FFFFFF"/>
+                    <w:spacing w:after="0" w:line="318" w:lineRule="atLeast"/>
+                    <w:ind w:firstLine="0"/>
+                    <w:jc w:val="left"/>
+                    <w:rPr>
+                      <w:rFonts w:ascii="Consolas" w:eastAsia="Times New Roman" w:hAnsi="Consolas" w:cs="Consolas"/>
+                      <w:color w:val="000000"/>
+                      <w:sz w:val="20"/>
+                      <w:szCs w:val="20"/>
+                      <w:lang w:eastAsia="cs-CZ"/>
+                    </w:rPr>
+                  </w:pPr>
+                  <w:r>
+                    <w:rPr>
+                      <w:rFonts w:ascii="Consolas" w:eastAsia="Times New Roman" w:hAnsi="Consolas" w:cs="Consolas"/>
+                      <w:color w:val="000000"/>
+                      <w:sz w:val="20"/>
+                      <w:szCs w:val="20"/>
+                      <w:lang w:eastAsia="cs-CZ"/>
+                    </w:rPr>
+                    <w:t xml:space="preserve">        </w:t>
+                  </w:r>
+                  <w:r>
+                    <w:rPr>
+                      <w:rFonts w:ascii="Consolas" w:eastAsia="Times New Roman" w:hAnsi="Consolas" w:cs="Consolas"/>
+                      <w:color w:val="0000FF"/>
+                      <w:sz w:val="20"/>
+                      <w:szCs w:val="20"/>
+                      <w:lang w:eastAsia="cs-CZ"/>
+                    </w:rPr>
+                    <w:t>this</w:t>
+                  </w:r>
+                  <w:r>
+                    <w:rPr>
+                      <w:rFonts w:ascii="Consolas" w:eastAsia="Times New Roman" w:hAnsi="Consolas" w:cs="Consolas"/>
+                      <w:color w:val="000000"/>
+                      <w:sz w:val="20"/>
+                      <w:szCs w:val="20"/>
+                      <w:lang w:eastAsia="cs-CZ"/>
+                    </w:rPr>
+                    <w:t xml:space="preserve">.n2 = </w:t>
+                  </w:r>
+                  <w:r>
+                    <w:rPr>
+                      <w:rFonts w:ascii="Consolas" w:eastAsia="Times New Roman" w:hAnsi="Consolas" w:cs="Consolas"/>
+                      <w:color w:val="0000FF"/>
+                      <w:sz w:val="20"/>
+                      <w:szCs w:val="20"/>
+                      <w:lang w:eastAsia="cs-CZ"/>
+                    </w:rPr>
+                    <w:t>this</w:t>
+                  </w:r>
+                  <w:r>
+                    <w:rPr>
+                      <w:rFonts w:ascii="Consolas" w:eastAsia="Times New Roman" w:hAnsi="Consolas" w:cs="Consolas"/>
+                      <w:color w:val="000000"/>
+                      <w:sz w:val="20"/>
+                      <w:szCs w:val="20"/>
+                      <w:lang w:eastAsia="cs-CZ"/>
+                    </w:rPr>
+                    <w:t xml:space="preserve">.n2 + </w:t>
+                  </w:r>
+                  <w:r>
+                    <w:rPr>
+                      <w:rFonts w:ascii="Consolas" w:eastAsia="Times New Roman" w:hAnsi="Consolas" w:cs="Consolas"/>
+                      <w:color w:val="09885A"/>
+                      <w:sz w:val="20"/>
+                      <w:szCs w:val="20"/>
+                      <w:lang w:eastAsia="cs-CZ"/>
+                    </w:rPr>
+                    <w:t>1</w:t>
+                  </w:r>
+                  <w:r>
+                    <w:rPr>
+                      <w:rFonts w:ascii="Consolas" w:eastAsia="Times New Roman" w:hAnsi="Consolas" w:cs="Consolas"/>
+                      <w:color w:val="000000"/>
+                      <w:sz w:val="20"/>
+                      <w:szCs w:val="20"/>
+                      <w:lang w:eastAsia="cs-CZ"/>
+                    </w:rPr>
+                    <w:t>;</w:t>
+                  </w:r>
+                </w:p>
+                <w:p>
+                  <w:pPr>
+                    <w:shd w:val="clear" w:color="auto" w:fill="FFFFFF"/>
+                    <w:spacing w:after="0" w:line="318" w:lineRule="atLeast"/>
+                    <w:ind w:firstLine="0"/>
+                    <w:jc w:val="left"/>
+                    <w:rPr>
+                      <w:rFonts w:ascii="Consolas" w:eastAsia="Times New Roman" w:hAnsi="Consolas" w:cs="Consolas"/>
+                      <w:color w:val="000000"/>
+                      <w:sz w:val="20"/>
+                      <w:szCs w:val="20"/>
+                      <w:lang w:eastAsia="cs-CZ"/>
+                    </w:rPr>
+                  </w:pPr>
+                  <w:r>
+                    <w:rPr>
+                      <w:rFonts w:ascii="Consolas" w:eastAsia="Times New Roman" w:hAnsi="Consolas" w:cs="Consolas"/>
+                      <w:color w:val="000000"/>
+                      <w:sz w:val="20"/>
+                      <w:szCs w:val="20"/>
+                      <w:lang w:eastAsia="cs-CZ"/>
+                    </w:rPr>
+                    <w:t xml:space="preserve">    }</w:t>
+                  </w:r>
+                </w:p>
+                <w:p>
+                  <w:pPr>
+                    <w:shd w:val="clear" w:color="auto" w:fill="FFFFFF"/>
+                    <w:spacing w:after="0" w:line="318" w:lineRule="atLeast"/>
+                    <w:ind w:firstLine="0"/>
+                    <w:jc w:val="left"/>
+                    <w:rPr>
+                      <w:rFonts w:ascii="Consolas" w:eastAsia="Times New Roman" w:hAnsi="Consolas" w:cs="Consolas"/>
+                      <w:color w:val="000000"/>
+                      <w:sz w:val="20"/>
+                      <w:szCs w:val="20"/>
+                      <w:lang w:eastAsia="cs-CZ"/>
+                    </w:rPr>
+                  </w:pPr>
+                  <w:r>
+                    <w:rPr>
+                      <w:rFonts w:ascii="Consolas" w:eastAsia="Times New Roman" w:hAnsi="Consolas" w:cs="Consolas"/>
+                      <w:color w:val="000000"/>
+                      <w:sz w:val="20"/>
+                      <w:szCs w:val="20"/>
+                      <w:lang w:eastAsia="cs-CZ"/>
+                    </w:rPr>
+                    <w:t>}</w:t>
+                  </w:r>
+                </w:p>
+                <w:p>
+                  <w:pPr>
+                    <w:shd w:val="clear" w:color="auto" w:fill="FFFFFF"/>
+                    <w:spacing w:after="0" w:line="318" w:lineRule="atLeast"/>
+                    <w:ind w:firstLine="0"/>
+                    <w:jc w:val="left"/>
+                    <w:rPr>
+                      <w:rFonts w:ascii="Consolas" w:eastAsia="Times New Roman" w:hAnsi="Consolas" w:cs="Consolas"/>
+                      <w:color w:val="000000"/>
+                      <w:sz w:val="20"/>
+                      <w:szCs w:val="20"/>
+                      <w:lang w:eastAsia="cs-CZ"/>
+                    </w:rPr>
+                  </w:pPr>
+                  <w:r>
+                    <w:rPr>
+                      <w:rFonts w:ascii="Consolas" w:eastAsia="Times New Roman" w:hAnsi="Consolas" w:cs="Consolas"/>
+                      <w:color w:val="0000FF"/>
+                      <w:sz w:val="20"/>
+                      <w:szCs w:val="20"/>
+                      <w:lang w:eastAsia="cs-CZ"/>
+                    </w:rPr>
+                    <w:t>const</w:t>
+                  </w:r>
+                  <w:r>
+                    <w:rPr>
+                      <w:rFonts w:ascii="Consolas" w:eastAsia="Times New Roman" w:hAnsi="Consolas" w:cs="Consolas"/>
+                      <w:color w:val="000000"/>
+                      <w:sz w:val="20"/>
+                      <w:szCs w:val="20"/>
+                      <w:lang w:eastAsia="cs-CZ"/>
+                    </w:rPr>
+                    <w:t xml:space="preserve"> model1 = </w:t>
+                  </w:r>
+                  <w:r>
+                    <w:rPr>
+                      <w:rFonts w:ascii="Consolas" w:eastAsia="Times New Roman" w:hAnsi="Consolas" w:cs="Consolas"/>
+                      <w:color w:val="0000FF"/>
+                      <w:sz w:val="20"/>
+                      <w:szCs w:val="20"/>
+                      <w:lang w:eastAsia="cs-CZ"/>
+                    </w:rPr>
+                    <w:t>new</w:t>
+                  </w:r>
+                  <w:r>
+                    <w:rPr>
+                      <w:rFonts w:ascii="Consolas" w:eastAsia="Times New Roman" w:hAnsi="Consolas" w:cs="Consolas"/>
+                      <w:color w:val="000000"/>
+                      <w:sz w:val="20"/>
+                      <w:szCs w:val="20"/>
+                      <w:lang w:eastAsia="cs-CZ"/>
+                    </w:rPr>
+                    <w:t xml:space="preserve"> MyModel();</w:t>
+                  </w:r>
+                </w:p>
+                <w:p>
+                  <w:pPr>
+                    <w:shd w:val="clear" w:color="auto" w:fill="FFFFFF"/>
+                    <w:spacing w:after="0" w:line="318" w:lineRule="atLeast"/>
+                    <w:ind w:firstLine="0"/>
+                    <w:jc w:val="left"/>
+                    <w:rPr>
+                      <w:rFonts w:ascii="Consolas" w:eastAsia="Times New Roman" w:hAnsi="Consolas" w:cs="Consolas"/>
+                      <w:color w:val="000000"/>
+                      <w:sz w:val="20"/>
+                      <w:szCs w:val="20"/>
+                      <w:lang w:eastAsia="cs-CZ"/>
+                    </w:rPr>
+                  </w:pPr>
+                  <w:r>
+                    <w:rPr>
+                      <w:rFonts w:ascii="Consolas" w:eastAsia="Times New Roman" w:hAnsi="Consolas" w:cs="Consolas"/>
+                      <w:color w:val="0000FF"/>
+                      <w:sz w:val="20"/>
+                      <w:szCs w:val="20"/>
+                      <w:lang w:eastAsia="cs-CZ"/>
+                    </w:rPr>
+                    <w:t>export</w:t>
+                  </w:r>
+                  <w:r>
+                    <w:rPr>
+                      <w:rFonts w:ascii="Consolas" w:eastAsia="Times New Roman" w:hAnsi="Consolas" w:cs="Consolas"/>
+                      <w:color w:val="000000"/>
+                      <w:sz w:val="20"/>
+                      <w:szCs w:val="20"/>
+                      <w:lang w:eastAsia="cs-CZ"/>
+                    </w:rPr>
+                    <w:t xml:space="preserve"> </w:t>
+                  </w:r>
+                  <w:r>
+                    <w:rPr>
+                      <w:rFonts w:ascii="Consolas" w:eastAsia="Times New Roman" w:hAnsi="Consolas" w:cs="Consolas"/>
+                      <w:color w:val="0000FF"/>
+                      <w:sz w:val="20"/>
+                      <w:szCs w:val="20"/>
+                      <w:lang w:eastAsia="cs-CZ"/>
+                    </w:rPr>
+                    <w:t>interface</w:t>
+                  </w:r>
+                  <w:r>
+                    <w:rPr>
+                      <w:rFonts w:ascii="Consolas" w:eastAsia="Times New Roman" w:hAnsi="Consolas" w:cs="Consolas"/>
+                      <w:color w:val="000000"/>
+                      <w:sz w:val="20"/>
+                      <w:szCs w:val="20"/>
+                      <w:lang w:eastAsia="cs-CZ"/>
+                    </w:rPr>
+                    <w:t xml:space="preserve"> MyProps {</w:t>
+                  </w:r>
+                </w:p>
+                <w:p>
+                  <w:pPr>
+                    <w:shd w:val="clear" w:color="auto" w:fill="FFFFFF"/>
+                    <w:spacing w:after="0" w:line="318" w:lineRule="atLeast"/>
+                    <w:ind w:firstLine="0"/>
+                    <w:jc w:val="left"/>
+                    <w:rPr>
+                      <w:rFonts w:ascii="Consolas" w:eastAsia="Times New Roman" w:hAnsi="Consolas" w:cs="Consolas"/>
+                      <w:color w:val="000000"/>
+                      <w:sz w:val="20"/>
+                      <w:szCs w:val="20"/>
+                      <w:lang w:eastAsia="cs-CZ"/>
+                    </w:rPr>
+                  </w:pPr>
+                  <w:r>
+                    <w:rPr>
+                      <w:rFonts w:ascii="Consolas" w:eastAsia="Times New Roman" w:hAnsi="Consolas" w:cs="Consolas"/>
+                      <w:color w:val="000000"/>
+                      <w:sz w:val="20"/>
+                      <w:szCs w:val="20"/>
+                      <w:lang w:eastAsia="cs-CZ"/>
+                    </w:rPr>
+                    <w:t xml:space="preserve">    helloText: string;</w:t>
+                  </w:r>
+                </w:p>
+                <w:p>
+                  <w:pPr>
+                    <w:shd w:val="clear" w:color="auto" w:fill="FFFFFF"/>
+                    <w:spacing w:after="0" w:line="318" w:lineRule="atLeast"/>
+                    <w:ind w:firstLine="0"/>
+                    <w:jc w:val="left"/>
+                    <w:rPr>
+                      <w:rFonts w:ascii="Consolas" w:eastAsia="Times New Roman" w:hAnsi="Consolas" w:cs="Consolas"/>
+                      <w:color w:val="000000"/>
+                      <w:sz w:val="20"/>
+                      <w:szCs w:val="20"/>
+                      <w:lang w:eastAsia="cs-CZ"/>
+                    </w:rPr>
+                  </w:pPr>
+                  <w:r>
+                    <w:rPr>
+                      <w:rFonts w:ascii="Consolas" w:eastAsia="Times New Roman" w:hAnsi="Consolas" w:cs="Consolas"/>
+                      <w:color w:val="000000"/>
+                      <w:sz w:val="20"/>
+                      <w:szCs w:val="20"/>
+                      <w:lang w:eastAsia="cs-CZ"/>
+                    </w:rPr>
+                    <w:t xml:space="preserve">    model: MyModel;</w:t>
+                  </w:r>
+                </w:p>
+                <w:p>
+                  <w:pPr>
+                    <w:shd w:val="clear" w:color="auto" w:fill="FFFFFF"/>
+                    <w:spacing w:after="0" w:line="318" w:lineRule="atLeast"/>
+                    <w:ind w:firstLine="0"/>
+                    <w:jc w:val="left"/>
+                    <w:rPr>
+                      <w:rFonts w:ascii="Consolas" w:eastAsia="Times New Roman" w:hAnsi="Consolas" w:cs="Consolas"/>
+                      <w:color w:val="000000"/>
+                      <w:sz w:val="20"/>
+                      <w:szCs w:val="20"/>
+                      <w:lang w:eastAsia="cs-CZ"/>
+                    </w:rPr>
+                  </w:pPr>
+                  <w:r>
+                    <w:rPr>
+                      <w:rFonts w:ascii="Consolas" w:eastAsia="Times New Roman" w:hAnsi="Consolas" w:cs="Consolas"/>
+                      <w:color w:val="000000"/>
+                      <w:sz w:val="20"/>
+                      <w:szCs w:val="20"/>
+                      <w:lang w:eastAsia="cs-CZ"/>
+                    </w:rPr>
+                    <w:t>}</w:t>
+                  </w:r>
+                </w:p>
+                <w:p>
+                  <w:pPr>
+                    <w:shd w:val="clear" w:color="auto" w:fill="FFFFFF"/>
+                    <w:spacing w:after="0" w:line="318" w:lineRule="atLeast"/>
+                    <w:ind w:firstLine="0"/>
+                    <w:jc w:val="left"/>
+                    <w:rPr>
+                      <w:rFonts w:ascii="Consolas" w:eastAsia="Times New Roman" w:hAnsi="Consolas" w:cs="Consolas"/>
+                      <w:color w:val="000000"/>
+                      <w:sz w:val="20"/>
+                      <w:szCs w:val="20"/>
+                      <w:lang w:eastAsia="cs-CZ"/>
+                    </w:rPr>
+                  </w:pPr>
+                  <w:r>
+                    <w:rPr>
+                      <w:rFonts w:ascii="Consolas" w:eastAsia="Times New Roman" w:hAnsi="Consolas" w:cs="Consolas"/>
+                      <w:color w:val="000000"/>
+                      <w:sz w:val="20"/>
+                      <w:szCs w:val="20"/>
+                      <w:lang w:eastAsia="cs-CZ"/>
+                    </w:rPr>
+                    <w:t>@observer</w:t>
+                  </w:r>
+                </w:p>
+                <w:p>
+                  <w:pPr>
+                    <w:shd w:val="clear" w:color="auto" w:fill="FFFFFF"/>
+                    <w:spacing w:after="0" w:line="318" w:lineRule="atLeast"/>
+                    <w:ind w:firstLine="0"/>
+                    <w:jc w:val="left"/>
+                    <w:rPr>
+                      <w:rFonts w:ascii="Consolas" w:eastAsia="Times New Roman" w:hAnsi="Consolas" w:cs="Consolas"/>
+                      <w:color w:val="000000"/>
+                      <w:sz w:val="20"/>
+                      <w:szCs w:val="20"/>
+                      <w:lang w:eastAsia="cs-CZ"/>
+                    </w:rPr>
+                  </w:pPr>
+                  <w:r>
+                    <w:rPr>
+                      <w:rFonts w:ascii="Consolas" w:eastAsia="Times New Roman" w:hAnsi="Consolas" w:cs="Consolas"/>
+                      <w:color w:val="0000FF"/>
+                      <w:sz w:val="20"/>
+                      <w:szCs w:val="20"/>
+                      <w:lang w:eastAsia="cs-CZ"/>
+                    </w:rPr>
+                    <w:t>export</w:t>
+                  </w:r>
+                  <w:r>
+                    <w:rPr>
+                      <w:rFonts w:ascii="Consolas" w:eastAsia="Times New Roman" w:hAnsi="Consolas" w:cs="Consolas"/>
+                      <w:color w:val="000000"/>
+                      <w:sz w:val="20"/>
+                      <w:szCs w:val="20"/>
+                      <w:lang w:eastAsia="cs-CZ"/>
+                    </w:rPr>
+                    <w:t xml:space="preserve"> </w:t>
+                  </w:r>
+                  <w:r>
+                    <w:rPr>
+                      <w:rFonts w:ascii="Consolas" w:eastAsia="Times New Roman" w:hAnsi="Consolas" w:cs="Consolas"/>
+                      <w:color w:val="0000FF"/>
+                      <w:sz w:val="20"/>
+                      <w:szCs w:val="20"/>
+                      <w:lang w:eastAsia="cs-CZ"/>
+                    </w:rPr>
+                    <w:t>class</w:t>
+                  </w:r>
+                  <w:r>
+                    <w:rPr>
+                      <w:rFonts w:ascii="Consolas" w:eastAsia="Times New Roman" w:hAnsi="Consolas" w:cs="Consolas"/>
+                      <w:color w:val="000000"/>
+                      <w:sz w:val="20"/>
+                      <w:szCs w:val="20"/>
+                      <w:lang w:eastAsia="cs-CZ"/>
+                    </w:rPr>
+                    <w:t xml:space="preserve"> HelloText </w:t>
+                  </w:r>
+                  <w:r>
+                    <w:rPr>
+                      <w:rFonts w:ascii="Consolas" w:eastAsia="Times New Roman" w:hAnsi="Consolas" w:cs="Consolas"/>
+                      <w:color w:val="0000FF"/>
+                      <w:sz w:val="20"/>
+                      <w:szCs w:val="20"/>
+                      <w:lang w:eastAsia="cs-CZ"/>
+                    </w:rPr>
+                    <w:t>extends</w:t>
+                  </w:r>
+                  <w:r>
+                    <w:rPr>
+                      <w:rFonts w:ascii="Consolas" w:eastAsia="Times New Roman" w:hAnsi="Consolas" w:cs="Consolas"/>
+                      <w:color w:val="000000"/>
+                      <w:sz w:val="20"/>
+                      <w:szCs w:val="20"/>
+                      <w:lang w:eastAsia="cs-CZ"/>
+                    </w:rPr>
+                    <w:t xml:space="preserve"> React.Component&lt;MyProps&gt;{</w:t>
+                  </w:r>
+                </w:p>
+                <w:p>
+                  <w:pPr>
+                    <w:shd w:val="clear" w:color="auto" w:fill="FFFFFF"/>
+                    <w:spacing w:after="0" w:line="318" w:lineRule="atLeast"/>
+                    <w:ind w:firstLine="0"/>
+                    <w:jc w:val="left"/>
+                    <w:rPr>
+                      <w:rFonts w:ascii="Consolas" w:eastAsia="Times New Roman" w:hAnsi="Consolas" w:cs="Consolas"/>
+                      <w:color w:val="000000"/>
+                      <w:sz w:val="20"/>
+                      <w:szCs w:val="20"/>
+                      <w:lang w:eastAsia="cs-CZ"/>
+                    </w:rPr>
+                  </w:pPr>
+                  <w:r>
+                    <w:rPr>
+                      <w:rFonts w:ascii="Consolas" w:eastAsia="Times New Roman" w:hAnsi="Consolas" w:cs="Consolas"/>
+                      <w:color w:val="000000"/>
+                      <w:sz w:val="20"/>
+                      <w:szCs w:val="20"/>
+                      <w:lang w:eastAsia="cs-CZ"/>
+                    </w:rPr>
+                    <w:t xml:space="preserve">    render() {</w:t>
+                  </w:r>
+                </w:p>
+                <w:p>
+                  <w:pPr>
+                    <w:shd w:val="clear" w:color="auto" w:fill="FFFFFF"/>
+                    <w:spacing w:after="0" w:line="318" w:lineRule="atLeast"/>
+                    <w:ind w:firstLine="0"/>
+                    <w:jc w:val="left"/>
+                    <w:rPr>
+                      <w:rFonts w:ascii="Consolas" w:eastAsia="Times New Roman" w:hAnsi="Consolas" w:cs="Consolas"/>
+                      <w:color w:val="000000"/>
+                      <w:sz w:val="20"/>
+                      <w:szCs w:val="20"/>
+                      <w:lang w:eastAsia="cs-CZ"/>
+                    </w:rPr>
+                  </w:pPr>
+                  <w:r>
+                    <w:rPr>
+                      <w:rFonts w:ascii="Consolas" w:eastAsia="Times New Roman" w:hAnsi="Consolas" w:cs="Consolas"/>
+                      <w:color w:val="000000"/>
+                      <w:sz w:val="20"/>
+                      <w:szCs w:val="20"/>
+                      <w:lang w:eastAsia="cs-CZ"/>
+                    </w:rPr>
+                    <w:t xml:space="preserve">        </w:t>
+                  </w:r>
+                  <w:r>
+                    <w:rPr>
+                      <w:rFonts w:ascii="Consolas" w:eastAsia="Times New Roman" w:hAnsi="Consolas" w:cs="Consolas"/>
+                      <w:color w:val="0000FF"/>
+                      <w:sz w:val="20"/>
+                      <w:szCs w:val="20"/>
+                      <w:lang w:eastAsia="cs-CZ"/>
+                    </w:rPr>
+                    <w:t>return</w:t>
+                  </w:r>
+                  <w:r>
+                    <w:rPr>
+                      <w:rFonts w:ascii="Consolas" w:eastAsia="Times New Roman" w:hAnsi="Consolas" w:cs="Consolas"/>
+                      <w:color w:val="000000"/>
+                      <w:sz w:val="20"/>
+                      <w:szCs w:val="20"/>
+                      <w:lang w:eastAsia="cs-CZ"/>
+                    </w:rPr>
+                    <w:t xml:space="preserve"> (</w:t>
+                  </w:r>
+                </w:p>
+                <w:p>
+                  <w:pPr>
+                    <w:shd w:val="clear" w:color="auto" w:fill="FFFFFF"/>
+                    <w:spacing w:after="0" w:line="318" w:lineRule="atLeast"/>
+                    <w:ind w:firstLine="0"/>
+                    <w:jc w:val="left"/>
+                    <w:rPr>
+                      <w:rFonts w:ascii="Consolas" w:eastAsia="Times New Roman" w:hAnsi="Consolas" w:cs="Consolas"/>
+                      <w:color w:val="000000"/>
+                      <w:sz w:val="20"/>
+                      <w:szCs w:val="20"/>
+                      <w:lang w:eastAsia="cs-CZ"/>
+                    </w:rPr>
+                  </w:pPr>
+                  <w:r>
+                    <w:rPr>
+                      <w:rFonts w:ascii="Consolas" w:eastAsia="Times New Roman" w:hAnsi="Consolas" w:cs="Consolas"/>
+                      <w:color w:val="000000"/>
+                      <w:sz w:val="20"/>
+                      <w:szCs w:val="20"/>
+                      <w:lang w:eastAsia="cs-CZ"/>
+                    </w:rPr>
+                    <w:t xml:space="preserve">            </w:t>
+                  </w:r>
+                  <w:r>
+                    <w:rPr>
+                      <w:rFonts w:ascii="Consolas" w:eastAsia="Times New Roman" w:hAnsi="Consolas" w:cs="Consolas"/>
+                      <w:color w:val="800000"/>
+                      <w:sz w:val="20"/>
+                      <w:szCs w:val="20"/>
+                      <w:lang w:eastAsia="cs-CZ"/>
+                    </w:rPr>
+                    <w:t>&lt;div&gt;</w:t>
+                  </w:r>
+                </w:p>
+                <w:p>
+                  <w:pPr>
+                    <w:shd w:val="clear" w:color="auto" w:fill="FFFFFF"/>
+                    <w:spacing w:after="0" w:line="318" w:lineRule="atLeast"/>
+                    <w:ind w:firstLine="0"/>
+                    <w:jc w:val="left"/>
+                    <w:rPr>
+                      <w:rFonts w:ascii="Consolas" w:eastAsia="Times New Roman" w:hAnsi="Consolas" w:cs="Consolas"/>
+                      <w:color w:val="000000"/>
+                      <w:sz w:val="20"/>
+                      <w:szCs w:val="20"/>
+                      <w:lang w:eastAsia="cs-CZ"/>
+                    </w:rPr>
+                  </w:pPr>
+                  <w:r>
+                    <w:rPr>
+                      <w:rFonts w:ascii="Consolas" w:eastAsia="Times New Roman" w:hAnsi="Consolas" w:cs="Consolas"/>
+                      <w:color w:val="000000"/>
+                      <w:sz w:val="20"/>
+                      <w:szCs w:val="20"/>
+                      <w:lang w:eastAsia="cs-CZ"/>
+                    </w:rPr>
+                    <w:t xml:space="preserve">                </w:t>
+                  </w:r>
+                  <w:r>
+                    <w:rPr>
+                      <w:rFonts w:ascii="Consolas" w:eastAsia="Times New Roman" w:hAnsi="Consolas" w:cs="Consolas"/>
+                      <w:color w:val="800000"/>
+                      <w:sz w:val="20"/>
+                      <w:szCs w:val="20"/>
+                      <w:lang w:eastAsia="cs-CZ"/>
+                    </w:rPr>
+                    <w:t>&lt;h1&gt;</w:t>
+                  </w:r>
+                  <w:r>
+                    <w:rPr>
+                      <w:rFonts w:ascii="Consolas" w:eastAsia="Times New Roman" w:hAnsi="Consolas" w:cs="Consolas"/>
+                      <w:color w:val="0000FF"/>
+                      <w:sz w:val="20"/>
+                      <w:szCs w:val="20"/>
+                      <w:lang w:eastAsia="cs-CZ"/>
+                    </w:rPr>
+                    <w:t>{this</w:t>
+                  </w:r>
+                  <w:r>
+                    <w:rPr>
+                      <w:rFonts w:ascii="Consolas" w:eastAsia="Times New Roman" w:hAnsi="Consolas" w:cs="Consolas"/>
+                      <w:color w:val="000000"/>
+                      <w:sz w:val="20"/>
+                      <w:szCs w:val="20"/>
+                      <w:lang w:eastAsia="cs-CZ"/>
+                    </w:rPr>
+                    <w:t>.props.helloText</w:t>
+                  </w:r>
+                  <w:r>
+                    <w:rPr>
+                      <w:rFonts w:ascii="Consolas" w:eastAsia="Times New Roman" w:hAnsi="Consolas" w:cs="Consolas"/>
+                      <w:color w:val="0000FF"/>
+                      <w:sz w:val="20"/>
+                      <w:szCs w:val="20"/>
+                      <w:lang w:eastAsia="cs-CZ"/>
+                    </w:rPr>
+                    <w:t>}</w:t>
+                  </w:r>
+                  <w:r>
+                    <w:rPr>
+                      <w:rFonts w:ascii="Consolas" w:eastAsia="Times New Roman" w:hAnsi="Consolas" w:cs="Consolas"/>
+                      <w:color w:val="800000"/>
+                      <w:sz w:val="20"/>
+                      <w:szCs w:val="20"/>
+                      <w:lang w:eastAsia="cs-CZ"/>
+                    </w:rPr>
+                    <w:t>&lt;/h1&gt;</w:t>
+                  </w:r>
+                </w:p>
+                <w:p>
+                  <w:pPr>
+                    <w:shd w:val="clear" w:color="auto" w:fill="FFFFFF"/>
+                    <w:spacing w:after="0" w:line="318" w:lineRule="atLeast"/>
+                    <w:ind w:firstLine="0"/>
+                    <w:jc w:val="left"/>
+                    <w:rPr>
+                      <w:rFonts w:ascii="Consolas" w:eastAsia="Times New Roman" w:hAnsi="Consolas" w:cs="Consolas"/>
+                      <w:color w:val="000000"/>
+                      <w:sz w:val="20"/>
+                      <w:szCs w:val="20"/>
+                      <w:lang w:eastAsia="cs-CZ"/>
+                    </w:rPr>
+                  </w:pPr>
+                  <w:r>
+                    <w:rPr>
+                      <w:rFonts w:ascii="Consolas" w:eastAsia="Times New Roman" w:hAnsi="Consolas" w:cs="Consolas"/>
+                      <w:color w:val="000000"/>
+                      <w:sz w:val="20"/>
+                      <w:szCs w:val="20"/>
+                      <w:lang w:eastAsia="cs-CZ"/>
+                    </w:rPr>
+                    <w:t xml:space="preserve">                </w:t>
+                  </w:r>
+                  <w:r>
+                    <w:rPr>
+                      <w:rFonts w:ascii="Consolas" w:eastAsia="Times New Roman" w:hAnsi="Consolas" w:cs="Consolas"/>
+                      <w:color w:val="800000"/>
+                      <w:sz w:val="20"/>
+                      <w:szCs w:val="20"/>
+                      <w:lang w:eastAsia="cs-CZ"/>
+                    </w:rPr>
+                    <w:t>&lt;button</w:t>
+                  </w:r>
+                  <w:r>
+                    <w:rPr>
+                      <w:rFonts w:ascii="Consolas" w:eastAsia="Times New Roman" w:hAnsi="Consolas" w:cs="Consolas"/>
+                      <w:color w:val="000000"/>
+                      <w:sz w:val="20"/>
+                      <w:szCs w:val="20"/>
+                      <w:lang w:eastAsia="cs-CZ"/>
+                    </w:rPr>
+                    <w:t xml:space="preserve"> </w:t>
+                  </w:r>
+                  <w:r>
+                    <w:rPr>
+                      <w:rFonts w:ascii="Consolas" w:eastAsia="Times New Roman" w:hAnsi="Consolas" w:cs="Consolas"/>
+                      <w:color w:val="FF0000"/>
+                      <w:sz w:val="20"/>
+                      <w:szCs w:val="20"/>
+                      <w:lang w:eastAsia="cs-CZ"/>
+                    </w:rPr>
+                    <w:t>onClick</w:t>
+                  </w:r>
+                  <w:r>
+                    <w:rPr>
+                      <w:rFonts w:ascii="Consolas" w:eastAsia="Times New Roman" w:hAnsi="Consolas" w:cs="Consolas"/>
+                      <w:color w:val="000000"/>
+                      <w:sz w:val="20"/>
+                      <w:szCs w:val="20"/>
+                      <w:lang w:eastAsia="cs-CZ"/>
+                    </w:rPr>
+                    <w:t>=</w:t>
+                  </w:r>
+                  <w:r>
+                    <w:rPr>
+                      <w:rFonts w:ascii="Consolas" w:eastAsia="Times New Roman" w:hAnsi="Consolas" w:cs="Consolas"/>
+                      <w:color w:val="0000FF"/>
+                      <w:sz w:val="20"/>
+                      <w:szCs w:val="20"/>
+                      <w:lang w:eastAsia="cs-CZ"/>
+                    </w:rPr>
+                    <w:t>{</w:t>
+                  </w:r>
+                  <w:r>
+                    <w:rPr>
+                      <w:rFonts w:ascii="Consolas" w:eastAsia="Times New Roman" w:hAnsi="Consolas" w:cs="Consolas"/>
+                      <w:color w:val="000000"/>
+                      <w:sz w:val="20"/>
+                      <w:szCs w:val="20"/>
+                      <w:lang w:eastAsia="cs-CZ"/>
+                    </w:rPr>
+                    <w:t xml:space="preserve">() </w:t>
+                  </w:r>
+                  <w:r>
+                    <w:rPr>
+                      <w:rFonts w:ascii="Consolas" w:eastAsia="Times New Roman" w:hAnsi="Consolas" w:cs="Consolas"/>
+                      <w:color w:val="0000FF"/>
+                      <w:sz w:val="20"/>
+                      <w:szCs w:val="20"/>
+                      <w:lang w:eastAsia="cs-CZ"/>
+                    </w:rPr>
+                    <w:t>=&gt;</w:t>
+                  </w:r>
+                  <w:r>
+                    <w:rPr>
+                      <w:rFonts w:ascii="Consolas" w:eastAsia="Times New Roman" w:hAnsi="Consolas" w:cs="Consolas"/>
+                      <w:color w:val="000000"/>
+                      <w:sz w:val="20"/>
+                      <w:szCs w:val="20"/>
+                      <w:lang w:eastAsia="cs-CZ"/>
+                    </w:rPr>
+                    <w:t xml:space="preserve"> </w:t>
+                  </w:r>
+                  <w:r>
+                    <w:rPr>
+                      <w:rFonts w:ascii="Consolas" w:eastAsia="Times New Roman" w:hAnsi="Consolas" w:cs="Consolas"/>
+                      <w:color w:val="0000FF"/>
+                      <w:sz w:val="20"/>
+                      <w:szCs w:val="20"/>
+                      <w:lang w:eastAsia="cs-CZ"/>
+                    </w:rPr>
+                    <w:t>this</w:t>
+                  </w:r>
+                  <w:r>
+                    <w:rPr>
+                      <w:rFonts w:ascii="Consolas" w:eastAsia="Times New Roman" w:hAnsi="Consolas" w:cs="Consolas"/>
+                      <w:color w:val="000000"/>
+                      <w:sz w:val="20"/>
+                      <w:szCs w:val="20"/>
+                      <w:lang w:eastAsia="cs-CZ"/>
+                    </w:rPr>
+                    <w:t>.props.model.addOne()</w:t>
+                  </w:r>
+                  <w:r>
+                    <w:rPr>
+                      <w:rFonts w:ascii="Consolas" w:eastAsia="Times New Roman" w:hAnsi="Consolas" w:cs="Consolas"/>
+                      <w:color w:val="0000FF"/>
+                      <w:sz w:val="20"/>
+                      <w:szCs w:val="20"/>
+                      <w:lang w:eastAsia="cs-CZ"/>
+                    </w:rPr>
+                    <w:t>}</w:t>
+                  </w:r>
+                  <w:r>
+                    <w:rPr>
+                      <w:rFonts w:ascii="Consolas" w:eastAsia="Times New Roman" w:hAnsi="Consolas" w:cs="Consolas"/>
+                      <w:color w:val="800000"/>
+                      <w:sz w:val="20"/>
+                      <w:szCs w:val="20"/>
+                      <w:lang w:eastAsia="cs-CZ"/>
+                    </w:rPr>
+                    <w:t>&gt;</w:t>
+                  </w:r>
+                  <w:r>
+                    <w:rPr>
+                      <w:rFonts w:ascii="Consolas" w:eastAsia="Times New Roman" w:hAnsi="Consolas" w:cs="Consolas"/>
+                      <w:color w:val="000000"/>
+                      <w:sz w:val="20"/>
+                      <w:szCs w:val="20"/>
+                      <w:lang w:eastAsia="cs-CZ"/>
+                    </w:rPr>
+                    <w:t>inc</w:t>
+                  </w:r>
+                  <w:r>
+                    <w:rPr>
+                      <w:rFonts w:ascii="Consolas" w:eastAsia="Times New Roman" w:hAnsi="Consolas" w:cs="Consolas"/>
+                      <w:color w:val="800000"/>
+                      <w:sz w:val="20"/>
+                      <w:szCs w:val="20"/>
+                      <w:lang w:eastAsia="cs-CZ"/>
+                    </w:rPr>
+                    <w:t>&lt;/button&gt;</w:t>
+                  </w:r>
+                </w:p>
+                <w:p>
+                  <w:pPr>
+                    <w:shd w:val="clear" w:color="auto" w:fill="FFFFFF"/>
+                    <w:spacing w:after="0" w:line="318" w:lineRule="atLeast"/>
+                    <w:ind w:firstLine="0"/>
+                    <w:jc w:val="left"/>
+                    <w:rPr>
+                      <w:rFonts w:ascii="Consolas" w:eastAsia="Times New Roman" w:hAnsi="Consolas" w:cs="Consolas"/>
+                      <w:color w:val="000000"/>
+                      <w:sz w:val="20"/>
+                      <w:szCs w:val="20"/>
+                      <w:lang w:eastAsia="cs-CZ"/>
+                    </w:rPr>
+                  </w:pPr>
+                  <w:r>
+                    <w:rPr>
+                      <w:rFonts w:ascii="Consolas" w:eastAsia="Times New Roman" w:hAnsi="Consolas" w:cs="Consolas"/>
+                      <w:color w:val="000000"/>
+                      <w:sz w:val="20"/>
+                      <w:szCs w:val="20"/>
+                      <w:lang w:eastAsia="cs-CZ"/>
+                    </w:rPr>
+                    <w:t xml:space="preserve">            </w:t>
+                  </w:r>
+                  <w:r>
+                    <w:rPr>
+                      <w:rFonts w:ascii="Consolas" w:eastAsia="Times New Roman" w:hAnsi="Consolas" w:cs="Consolas"/>
+                      <w:color w:val="800000"/>
+                      <w:sz w:val="20"/>
+                      <w:szCs w:val="20"/>
+                      <w:lang w:eastAsia="cs-CZ"/>
+                    </w:rPr>
+                    <w:t>&lt;/div&gt;</w:t>
+                  </w:r>
+                </w:p>
+                <w:p>
+                  <w:pPr>
+                    <w:shd w:val="clear" w:color="auto" w:fill="FFFFFF"/>
+                    <w:spacing w:after="0" w:line="318" w:lineRule="atLeast"/>
+                    <w:ind w:firstLine="0"/>
+                    <w:jc w:val="left"/>
+                    <w:rPr>
+                      <w:rFonts w:ascii="Consolas" w:eastAsia="Times New Roman" w:hAnsi="Consolas" w:cs="Consolas"/>
+                      <w:color w:val="000000"/>
+                      <w:sz w:val="20"/>
+                      <w:szCs w:val="20"/>
+                      <w:lang w:eastAsia="cs-CZ"/>
+                    </w:rPr>
+                  </w:pPr>
+                  <w:r>
+                    <w:rPr>
+                      <w:rFonts w:ascii="Consolas" w:eastAsia="Times New Roman" w:hAnsi="Consolas" w:cs="Consolas"/>
+                      <w:color w:val="000000"/>
+                      <w:sz w:val="20"/>
+                      <w:szCs w:val="20"/>
+                      <w:lang w:eastAsia="cs-CZ"/>
+                    </w:rPr>
+                    <w:t xml:space="preserve">        );</w:t>
+                  </w:r>
+                </w:p>
+                <w:p>
+                  <w:pPr>
+                    <w:shd w:val="clear" w:color="auto" w:fill="FFFFFF"/>
+                    <w:spacing w:after="0" w:line="318" w:lineRule="atLeast"/>
+                    <w:ind w:firstLine="0"/>
+                    <w:jc w:val="left"/>
+                    <w:rPr>
+                      <w:rFonts w:ascii="Consolas" w:eastAsia="Times New Roman" w:hAnsi="Consolas" w:cs="Consolas"/>
+                      <w:color w:val="000000"/>
+                      <w:sz w:val="20"/>
+                      <w:szCs w:val="20"/>
+                      <w:lang w:eastAsia="cs-CZ"/>
+                    </w:rPr>
+                  </w:pPr>
+                  <w:r>
+                    <w:rPr>
+                      <w:rFonts w:ascii="Consolas" w:eastAsia="Times New Roman" w:hAnsi="Consolas" w:cs="Consolas"/>
+                      <w:color w:val="000000"/>
+                      <w:sz w:val="20"/>
+                      <w:szCs w:val="20"/>
+                      <w:lang w:eastAsia="cs-CZ"/>
+                    </w:rPr>
+                    <w:t xml:space="preserve">    }</w:t>
+                  </w:r>
+                </w:p>
+                <w:p>
+                  <w:pPr>
+                    <w:shd w:val="clear" w:color="auto" w:fill="FFFFFF"/>
+                    <w:spacing w:after="0" w:line="318" w:lineRule="atLeast"/>
+                    <w:ind w:firstLine="0"/>
+                    <w:jc w:val="left"/>
+                    <w:rPr>
+                      <w:rFonts w:ascii="Consolas" w:eastAsia="Times New Roman" w:hAnsi="Consolas" w:cs="Consolas"/>
+                      <w:color w:val="000000"/>
+                      <w:sz w:val="20"/>
+                      <w:szCs w:val="20"/>
+                      <w:lang w:eastAsia="cs-CZ"/>
+                    </w:rPr>
+                  </w:pPr>
+                  <w:r>
+                    <w:rPr>
+                      <w:rFonts w:ascii="Consolas" w:eastAsia="Times New Roman" w:hAnsi="Consolas" w:cs="Consolas"/>
+                      <w:color w:val="000000"/>
+                      <w:sz w:val="20"/>
+                      <w:szCs w:val="20"/>
+                      <w:lang w:eastAsia="cs-CZ"/>
+                    </w:rPr>
+                    <w:t>}</w:t>
+                  </w:r>
+                </w:p>
+                <w:p>
+                  <w:pPr>
+                    <w:shd w:val="clear" w:color="auto" w:fill="FFFFFF"/>
+                    <w:spacing w:after="0" w:line="318" w:lineRule="atLeast"/>
+                    <w:ind w:firstLine="0"/>
+                    <w:jc w:val="left"/>
+                    <w:rPr>
+                      <w:rFonts w:ascii="Consolas" w:eastAsia="Times New Roman" w:hAnsi="Consolas" w:cs="Consolas"/>
+                      <w:color w:val="000000"/>
+                      <w:sz w:val="20"/>
+                      <w:szCs w:val="20"/>
+                      <w:lang w:eastAsia="cs-CZ"/>
+                    </w:rPr>
+                  </w:pPr>
+                  <w:r>
+                    <w:rPr>
+                      <w:rFonts w:ascii="Consolas" w:eastAsia="Times New Roman" w:hAnsi="Consolas" w:cs="Consolas"/>
+                      <w:color w:val="000000"/>
+                      <w:sz w:val="20"/>
+                      <w:szCs w:val="20"/>
+                      <w:lang w:eastAsia="cs-CZ"/>
+                    </w:rPr>
+                    <w:t>@observer</w:t>
+                  </w:r>
+                </w:p>
+                <w:p>
+                  <w:pPr>
+                    <w:shd w:val="clear" w:color="auto" w:fill="FFFFFF"/>
+                    <w:spacing w:after="0" w:line="318" w:lineRule="atLeast"/>
+                    <w:ind w:firstLine="0"/>
+                    <w:jc w:val="left"/>
+                    <w:rPr>
+                      <w:rFonts w:ascii="Consolas" w:eastAsia="Times New Roman" w:hAnsi="Consolas" w:cs="Consolas"/>
+                      <w:color w:val="000000"/>
+                      <w:sz w:val="20"/>
+                      <w:szCs w:val="20"/>
+                      <w:lang w:eastAsia="cs-CZ"/>
+                    </w:rPr>
+                  </w:pPr>
+                  <w:r>
+                    <w:rPr>
+                      <w:rFonts w:ascii="Consolas" w:eastAsia="Times New Roman" w:hAnsi="Consolas" w:cs="Consolas"/>
+                      <w:color w:val="0000FF"/>
+                      <w:sz w:val="20"/>
+                      <w:szCs w:val="20"/>
+                      <w:lang w:eastAsia="cs-CZ"/>
+                    </w:rPr>
+                    <w:t>export</w:t>
+                  </w:r>
+                  <w:r>
+                    <w:rPr>
+                      <w:rFonts w:ascii="Consolas" w:eastAsia="Times New Roman" w:hAnsi="Consolas" w:cs="Consolas"/>
+                      <w:color w:val="000000"/>
+                      <w:sz w:val="20"/>
+                      <w:szCs w:val="20"/>
+                      <w:lang w:eastAsia="cs-CZ"/>
+                    </w:rPr>
+                    <w:t xml:space="preserve"> </w:t>
+                  </w:r>
+                  <w:r>
+                    <w:rPr>
+                      <w:rFonts w:ascii="Consolas" w:eastAsia="Times New Roman" w:hAnsi="Consolas" w:cs="Consolas"/>
+                      <w:color w:val="0000FF"/>
+                      <w:sz w:val="20"/>
+                      <w:szCs w:val="20"/>
+                      <w:lang w:eastAsia="cs-CZ"/>
+                    </w:rPr>
+                    <w:t>class</w:t>
+                  </w:r>
+                  <w:r>
+                    <w:rPr>
+                      <w:rFonts w:ascii="Consolas" w:eastAsia="Times New Roman" w:hAnsi="Consolas" w:cs="Consolas"/>
+                      <w:color w:val="000000"/>
+                      <w:sz w:val="20"/>
+                      <w:szCs w:val="20"/>
+                      <w:lang w:eastAsia="cs-CZ"/>
+                    </w:rPr>
+                    <w:t xml:space="preserve"> App2 </w:t>
+                  </w:r>
+                  <w:r>
+                    <w:rPr>
+                      <w:rFonts w:ascii="Consolas" w:eastAsia="Times New Roman" w:hAnsi="Consolas" w:cs="Consolas"/>
+                      <w:color w:val="0000FF"/>
+                      <w:sz w:val="20"/>
+                      <w:szCs w:val="20"/>
+                      <w:lang w:eastAsia="cs-CZ"/>
+                    </w:rPr>
+                    <w:t>extends</w:t>
+                  </w:r>
+                  <w:r>
+                    <w:rPr>
+                      <w:rFonts w:ascii="Consolas" w:eastAsia="Times New Roman" w:hAnsi="Consolas" w:cs="Consolas"/>
+                      <w:color w:val="000000"/>
+                      <w:sz w:val="20"/>
+                      <w:szCs w:val="20"/>
+                      <w:lang w:eastAsia="cs-CZ"/>
+                    </w:rPr>
+                    <w:t xml:space="preserve"> React.Component {</w:t>
+                  </w:r>
+                </w:p>
+                <w:p>
+                  <w:pPr>
+                    <w:shd w:val="clear" w:color="auto" w:fill="FFFFFF"/>
+                    <w:spacing w:after="0" w:line="318" w:lineRule="atLeast"/>
+                    <w:ind w:firstLine="0"/>
+                    <w:jc w:val="left"/>
+                    <w:rPr>
+                      <w:rFonts w:ascii="Consolas" w:eastAsia="Times New Roman" w:hAnsi="Consolas" w:cs="Consolas"/>
+                      <w:color w:val="000000"/>
+                      <w:sz w:val="20"/>
+                      <w:szCs w:val="20"/>
+                      <w:lang w:eastAsia="cs-CZ"/>
+                    </w:rPr>
+                  </w:pPr>
+                  <w:r>
+                    <w:rPr>
+                      <w:rFonts w:ascii="Consolas" w:eastAsia="Times New Roman" w:hAnsi="Consolas" w:cs="Consolas"/>
+                      <w:color w:val="000000"/>
+                      <w:sz w:val="20"/>
+                      <w:szCs w:val="20"/>
+                      <w:lang w:eastAsia="cs-CZ"/>
+                    </w:rPr>
+                    <w:t xml:space="preserve">    render() {</w:t>
+                  </w:r>
+                </w:p>
+                <w:p>
+                  <w:pPr>
+                    <w:shd w:val="clear" w:color="auto" w:fill="FFFFFF"/>
+                    <w:spacing w:after="0" w:line="318" w:lineRule="atLeast"/>
+                    <w:ind w:firstLine="0"/>
+                    <w:jc w:val="left"/>
+                    <w:rPr>
+                      <w:rFonts w:ascii="Consolas" w:eastAsia="Times New Roman" w:hAnsi="Consolas" w:cs="Consolas"/>
+                      <w:color w:val="000000"/>
+                      <w:sz w:val="20"/>
+                      <w:szCs w:val="20"/>
+                      <w:lang w:eastAsia="cs-CZ"/>
+                    </w:rPr>
+                  </w:pPr>
+                  <w:r>
+                    <w:rPr>
+                      <w:rFonts w:ascii="Consolas" w:eastAsia="Times New Roman" w:hAnsi="Consolas" w:cs="Consolas"/>
+                      <w:color w:val="000000"/>
+                      <w:sz w:val="20"/>
+                      <w:szCs w:val="20"/>
+                      <w:lang w:eastAsia="cs-CZ"/>
+                    </w:rPr>
+                    <w:t xml:space="preserve">        </w:t>
+                  </w:r>
+                  <w:r>
+                    <w:rPr>
+                      <w:rFonts w:ascii="Consolas" w:eastAsia="Times New Roman" w:hAnsi="Consolas" w:cs="Consolas"/>
+                      <w:color w:val="0000FF"/>
+                      <w:sz w:val="20"/>
+                      <w:szCs w:val="20"/>
+                      <w:lang w:eastAsia="cs-CZ"/>
+                    </w:rPr>
+                    <w:t>return</w:t>
+                  </w:r>
+                  <w:r>
+                    <w:rPr>
+                      <w:rFonts w:ascii="Consolas" w:eastAsia="Times New Roman" w:hAnsi="Consolas" w:cs="Consolas"/>
+                      <w:color w:val="000000"/>
+                      <w:sz w:val="20"/>
+                      <w:szCs w:val="20"/>
+                      <w:lang w:eastAsia="cs-CZ"/>
+                    </w:rPr>
+                    <w:t xml:space="preserve"> (</w:t>
+                  </w:r>
+                </w:p>
+                <w:p>
+                  <w:pPr>
+                    <w:shd w:val="clear" w:color="auto" w:fill="FFFFFF"/>
+                    <w:spacing w:after="0" w:line="318" w:lineRule="atLeast"/>
+                    <w:ind w:firstLine="0"/>
+                    <w:jc w:val="left"/>
+                    <w:rPr>
+                      <w:rFonts w:ascii="Consolas" w:eastAsia="Times New Roman" w:hAnsi="Consolas" w:cs="Consolas"/>
+                      <w:color w:val="000000"/>
+                      <w:sz w:val="20"/>
+                      <w:szCs w:val="20"/>
+                      <w:lang w:eastAsia="cs-CZ"/>
+                    </w:rPr>
+                  </w:pPr>
+                  <w:r>
+                    <w:rPr>
+                      <w:rFonts w:ascii="Consolas" w:eastAsia="Times New Roman" w:hAnsi="Consolas" w:cs="Consolas"/>
+                      <w:color w:val="000000"/>
+                      <w:sz w:val="20"/>
+                      <w:szCs w:val="20"/>
+                      <w:lang w:eastAsia="cs-CZ"/>
+                    </w:rPr>
+                    <w:t xml:space="preserve">            </w:t>
+                  </w:r>
+                  <w:r>
+                    <w:rPr>
+                      <w:rFonts w:ascii="Consolas" w:eastAsia="Times New Roman" w:hAnsi="Consolas" w:cs="Consolas"/>
+                      <w:color w:val="800000"/>
+                      <w:sz w:val="20"/>
+                      <w:szCs w:val="20"/>
+                      <w:lang w:eastAsia="cs-CZ"/>
+                    </w:rPr>
+                    <w:t>&lt;div</w:t>
+                  </w:r>
+                  <w:r>
+                    <w:rPr>
+                      <w:rFonts w:ascii="Consolas" w:eastAsia="Times New Roman" w:hAnsi="Consolas" w:cs="Consolas"/>
+                      <w:color w:val="000000"/>
+                      <w:sz w:val="20"/>
+                      <w:szCs w:val="20"/>
+                      <w:lang w:eastAsia="cs-CZ"/>
+                    </w:rPr>
+                    <w:t xml:space="preserve"> </w:t>
+                  </w:r>
+                  <w:r>
+                    <w:rPr>
+                      <w:rFonts w:ascii="Consolas" w:eastAsia="Times New Roman" w:hAnsi="Consolas" w:cs="Consolas"/>
+                      <w:color w:val="FF0000"/>
+                      <w:sz w:val="20"/>
+                      <w:szCs w:val="20"/>
+                      <w:lang w:eastAsia="cs-CZ"/>
+                    </w:rPr>
+                    <w:t>className</w:t>
+                  </w:r>
+                  <w:r>
+                    <w:rPr>
+                      <w:rFonts w:ascii="Consolas" w:eastAsia="Times New Roman" w:hAnsi="Consolas" w:cs="Consolas"/>
+                      <w:color w:val="000000"/>
+                      <w:sz w:val="20"/>
+                      <w:szCs w:val="20"/>
+                      <w:lang w:eastAsia="cs-CZ"/>
+                    </w:rPr>
+                    <w:t>=</w:t>
+                  </w:r>
+                  <w:r>
+                    <w:rPr>
+                      <w:rFonts w:ascii="Consolas" w:eastAsia="Times New Roman" w:hAnsi="Consolas" w:cs="Consolas"/>
+                      <w:color w:val="A31515"/>
+                      <w:sz w:val="20"/>
+                      <w:szCs w:val="20"/>
+                      <w:lang w:eastAsia="cs-CZ"/>
+                    </w:rPr>
+                    <w:t>"mainContainer"</w:t>
+                  </w:r>
+                  <w:r>
+                    <w:rPr>
+                      <w:rFonts w:ascii="Consolas" w:eastAsia="Times New Roman" w:hAnsi="Consolas" w:cs="Consolas"/>
+                      <w:color w:val="800000"/>
+                      <w:sz w:val="20"/>
+                      <w:szCs w:val="20"/>
+                      <w:lang w:eastAsia="cs-CZ"/>
+                    </w:rPr>
+                    <w:t>&gt;</w:t>
+                  </w:r>
+                </w:p>
+                <w:p>
+                  <w:pPr>
+                    <w:shd w:val="clear" w:color="auto" w:fill="FFFFFF"/>
+                    <w:spacing w:after="0" w:line="318" w:lineRule="atLeast"/>
+                    <w:ind w:firstLine="0"/>
+                    <w:jc w:val="left"/>
+                    <w:rPr>
+                      <w:rFonts w:ascii="Consolas" w:eastAsia="Times New Roman" w:hAnsi="Consolas" w:cs="Consolas"/>
+                      <w:color w:val="000000"/>
+                      <w:sz w:val="20"/>
+                      <w:szCs w:val="20"/>
+                      <w:lang w:eastAsia="cs-CZ"/>
+                    </w:rPr>
+                  </w:pPr>
+                  <w:r>
+                    <w:rPr>
+                      <w:rFonts w:ascii="Consolas" w:eastAsia="Times New Roman" w:hAnsi="Consolas" w:cs="Consolas"/>
+                      <w:color w:val="000000"/>
+                      <w:sz w:val="20"/>
+                      <w:szCs w:val="20"/>
+                      <w:lang w:eastAsia="cs-CZ"/>
+                    </w:rPr>
+                    <w:t xml:space="preserve">                </w:t>
+                  </w:r>
+                  <w:r>
+                    <w:rPr>
+                      <w:rFonts w:ascii="Consolas" w:eastAsia="Times New Roman" w:hAnsi="Consolas" w:cs="Consolas"/>
+                      <w:color w:val="800000"/>
+                      <w:sz w:val="20"/>
+                      <w:szCs w:val="20"/>
+                      <w:lang w:eastAsia="cs-CZ"/>
+                    </w:rPr>
+                    <w:t>&lt;HelloText</w:t>
+                  </w:r>
+                  <w:r>
+                    <w:rPr>
+                      <w:rFonts w:ascii="Consolas" w:eastAsia="Times New Roman" w:hAnsi="Consolas" w:cs="Consolas"/>
+                      <w:color w:val="000000"/>
+                      <w:sz w:val="20"/>
+                      <w:szCs w:val="20"/>
+                      <w:lang w:eastAsia="cs-CZ"/>
+                    </w:rPr>
+                    <w:t xml:space="preserve"> </w:t>
+                  </w:r>
+                  <w:r>
+                    <w:rPr>
+                      <w:rFonts w:ascii="Consolas" w:eastAsia="Times New Roman" w:hAnsi="Consolas" w:cs="Consolas"/>
+                      <w:color w:val="FF0000"/>
+                      <w:sz w:val="20"/>
+                      <w:szCs w:val="20"/>
+                      <w:lang w:eastAsia="cs-CZ"/>
+                    </w:rPr>
+                    <w:t>model</w:t>
+                  </w:r>
+                  <w:r>
+                    <w:rPr>
+                      <w:rFonts w:ascii="Consolas" w:eastAsia="Times New Roman" w:hAnsi="Consolas" w:cs="Consolas"/>
+                      <w:color w:val="000000"/>
+                      <w:sz w:val="20"/>
+                      <w:szCs w:val="20"/>
+                      <w:lang w:eastAsia="cs-CZ"/>
+                    </w:rPr>
+                    <w:t>=</w:t>
+                  </w:r>
+                  <w:r>
+                    <w:rPr>
+                      <w:rFonts w:ascii="Consolas" w:eastAsia="Times New Roman" w:hAnsi="Consolas" w:cs="Consolas"/>
+                      <w:color w:val="0000FF"/>
+                      <w:sz w:val="20"/>
+                      <w:szCs w:val="20"/>
+                      <w:lang w:eastAsia="cs-CZ"/>
+                    </w:rPr>
+                    <w:t>{</w:t>
+                  </w:r>
+                  <w:r>
+                    <w:rPr>
+                      <w:rFonts w:ascii="Consolas" w:eastAsia="Times New Roman" w:hAnsi="Consolas" w:cs="Consolas"/>
+                      <w:color w:val="000000"/>
+                      <w:sz w:val="20"/>
+                      <w:szCs w:val="20"/>
+                      <w:lang w:eastAsia="cs-CZ"/>
+                    </w:rPr>
+                    <w:t>model1</w:t>
+                  </w:r>
+                  <w:r>
+                    <w:rPr>
+                      <w:rFonts w:ascii="Consolas" w:eastAsia="Times New Roman" w:hAnsi="Consolas" w:cs="Consolas"/>
+                      <w:color w:val="0000FF"/>
+                      <w:sz w:val="20"/>
+                      <w:szCs w:val="20"/>
+                      <w:lang w:eastAsia="cs-CZ"/>
+                    </w:rPr>
+                    <w:t>}</w:t>
+                  </w:r>
+                  <w:r>
+                    <w:rPr>
+                      <w:rFonts w:ascii="Consolas" w:eastAsia="Times New Roman" w:hAnsi="Consolas" w:cs="Consolas"/>
+                      <w:color w:val="000000"/>
+                      <w:sz w:val="20"/>
+                      <w:szCs w:val="20"/>
+                      <w:lang w:eastAsia="cs-CZ"/>
+                    </w:rPr>
+                    <w:t xml:space="preserve"> </w:t>
+                  </w:r>
+                  <w:r>
+                    <w:rPr>
+                      <w:rFonts w:ascii="Consolas" w:eastAsia="Times New Roman" w:hAnsi="Consolas" w:cs="Consolas"/>
+                      <w:color w:val="FF0000"/>
+                      <w:sz w:val="20"/>
+                      <w:szCs w:val="20"/>
+                      <w:lang w:eastAsia="cs-CZ"/>
+                    </w:rPr>
+                    <w:t>helloText</w:t>
+                  </w:r>
+                  <w:r>
+                    <w:rPr>
+                      <w:rFonts w:ascii="Consolas" w:eastAsia="Times New Roman" w:hAnsi="Consolas" w:cs="Consolas"/>
+                      <w:color w:val="000000"/>
+                      <w:sz w:val="20"/>
+                      <w:szCs w:val="20"/>
+                      <w:lang w:eastAsia="cs-CZ"/>
+                    </w:rPr>
+                    <w:t>=</w:t>
+                  </w:r>
+                  <w:r>
+                    <w:rPr>
+                      <w:rFonts w:ascii="Consolas" w:eastAsia="Times New Roman" w:hAnsi="Consolas" w:cs="Consolas"/>
+                      <w:color w:val="0000FF"/>
+                      <w:sz w:val="20"/>
+                      <w:szCs w:val="20"/>
+                      <w:lang w:eastAsia="cs-CZ"/>
+                    </w:rPr>
+                    <w:t>{</w:t>
+                  </w:r>
+                  <w:r>
+                    <w:rPr>
+                      <w:rFonts w:ascii="Consolas" w:eastAsia="Times New Roman" w:hAnsi="Consolas" w:cs="Consolas"/>
+                      <w:color w:val="A31515"/>
+                      <w:sz w:val="20"/>
+                      <w:szCs w:val="20"/>
+                      <w:lang w:eastAsia="cs-CZ"/>
+                    </w:rPr>
+                    <w:t>"Dobry den komponento"</w:t>
+                  </w:r>
+                  <w:r>
+                    <w:rPr>
+                      <w:rFonts w:ascii="Consolas" w:eastAsia="Times New Roman" w:hAnsi="Consolas" w:cs="Consolas"/>
+                      <w:color w:val="0000FF"/>
+                      <w:sz w:val="20"/>
+                      <w:szCs w:val="20"/>
+                      <w:lang w:eastAsia="cs-CZ"/>
+                    </w:rPr>
+                    <w:t>}</w:t>
+                  </w:r>
+                  <w:r>
+                    <w:rPr>
+                      <w:rFonts w:ascii="Consolas" w:eastAsia="Times New Roman" w:hAnsi="Consolas" w:cs="Consolas"/>
+                      <w:color w:val="000000"/>
+                      <w:sz w:val="20"/>
+                      <w:szCs w:val="20"/>
+                      <w:lang w:eastAsia="cs-CZ"/>
+                    </w:rPr>
+                    <w:t xml:space="preserve"> </w:t>
+                  </w:r>
+                  <w:r>
+                    <w:rPr>
+                      <w:rFonts w:ascii="Consolas" w:eastAsia="Times New Roman" w:hAnsi="Consolas" w:cs="Consolas"/>
+                      <w:color w:val="800000"/>
+                      <w:sz w:val="20"/>
+                      <w:szCs w:val="20"/>
+                      <w:lang w:eastAsia="cs-CZ"/>
+                    </w:rPr>
+                    <w:t>/&gt;</w:t>
+                  </w:r>
+                </w:p>
+                <w:p>
+                  <w:pPr>
+                    <w:shd w:val="clear" w:color="auto" w:fill="FFFFFF"/>
+                    <w:spacing w:after="0" w:line="318" w:lineRule="atLeast"/>
+                    <w:ind w:firstLine="0"/>
+                    <w:jc w:val="left"/>
+                    <w:rPr>
+                      <w:rFonts w:ascii="Consolas" w:eastAsia="Times New Roman" w:hAnsi="Consolas" w:cs="Consolas"/>
+                      <w:color w:val="000000"/>
+                      <w:sz w:val="20"/>
+                      <w:szCs w:val="20"/>
+                      <w:lang w:eastAsia="cs-CZ"/>
+                    </w:rPr>
+                  </w:pPr>
+                  <w:r>
+                    <w:rPr>
+                      <w:rFonts w:ascii="Consolas" w:eastAsia="Times New Roman" w:hAnsi="Consolas" w:cs="Consolas"/>
+                      <w:color w:val="000000"/>
+                      <w:sz w:val="20"/>
+                      <w:szCs w:val="20"/>
+                      <w:lang w:eastAsia="cs-CZ"/>
+                    </w:rPr>
+                    <w:t xml:space="preserve">                </w:t>
+                  </w:r>
+                  <w:r>
+                    <w:rPr>
+                      <w:rFonts w:ascii="Consolas" w:eastAsia="Times New Roman" w:hAnsi="Consolas" w:cs="Consolas"/>
+                      <w:color w:val="800000"/>
+                      <w:sz w:val="20"/>
+                      <w:szCs w:val="20"/>
+                      <w:lang w:eastAsia="cs-CZ"/>
+                    </w:rPr>
+                    <w:t>&lt;span&gt;</w:t>
+                  </w:r>
+                  <w:r>
+                    <w:rPr>
+                      <w:rFonts w:ascii="Consolas" w:eastAsia="Times New Roman" w:hAnsi="Consolas" w:cs="Consolas"/>
+                      <w:color w:val="000000"/>
+                      <w:sz w:val="20"/>
+                      <w:szCs w:val="20"/>
+                      <w:lang w:eastAsia="cs-CZ"/>
+                    </w:rPr>
+                    <w:t xml:space="preserve">n1 + n2 = </w:t>
+                  </w:r>
+                  <w:r>
+                    <w:rPr>
+                      <w:rFonts w:ascii="Consolas" w:eastAsia="Times New Roman" w:hAnsi="Consolas" w:cs="Consolas"/>
+                      <w:color w:val="0000FF"/>
+                      <w:sz w:val="20"/>
+                      <w:szCs w:val="20"/>
+                      <w:lang w:eastAsia="cs-CZ"/>
+                    </w:rPr>
+                    <w:t>{</w:t>
+                  </w:r>
+                  <w:r>
+                    <w:rPr>
+                      <w:rFonts w:ascii="Consolas" w:eastAsia="Times New Roman" w:hAnsi="Consolas" w:cs="Consolas"/>
+                      <w:color w:val="000000"/>
+                      <w:sz w:val="20"/>
+                      <w:szCs w:val="20"/>
+                      <w:lang w:eastAsia="cs-CZ"/>
+                    </w:rPr>
+                    <w:t>model1.sumN1N2</w:t>
+                  </w:r>
+                  <w:r>
+                    <w:rPr>
+                      <w:rFonts w:ascii="Consolas" w:eastAsia="Times New Roman" w:hAnsi="Consolas" w:cs="Consolas"/>
+                      <w:color w:val="0000FF"/>
+                      <w:sz w:val="20"/>
+                      <w:szCs w:val="20"/>
+                      <w:lang w:eastAsia="cs-CZ"/>
+                    </w:rPr>
+                    <w:t>}</w:t>
+                  </w:r>
+                  <w:r>
+                    <w:rPr>
+                      <w:rFonts w:ascii="Consolas" w:eastAsia="Times New Roman" w:hAnsi="Consolas" w:cs="Consolas"/>
+                      <w:color w:val="800000"/>
+                      <w:sz w:val="20"/>
+                      <w:szCs w:val="20"/>
+                      <w:lang w:eastAsia="cs-CZ"/>
+                    </w:rPr>
+                    <w:t>&lt;/span&gt;</w:t>
+                  </w:r>
+                </w:p>
+                <w:p>
+                  <w:pPr>
+                    <w:shd w:val="clear" w:color="auto" w:fill="FFFFFF"/>
+                    <w:spacing w:after="0" w:line="318" w:lineRule="atLeast"/>
+                    <w:ind w:firstLine="0"/>
+                    <w:jc w:val="left"/>
+                    <w:rPr>
+                      <w:rFonts w:ascii="Consolas" w:eastAsia="Times New Roman" w:hAnsi="Consolas" w:cs="Consolas"/>
+                      <w:color w:val="000000"/>
+                      <w:sz w:val="20"/>
+                      <w:szCs w:val="20"/>
+                      <w:lang w:eastAsia="cs-CZ"/>
+                    </w:rPr>
+                  </w:pPr>
+                  <w:r>
+                    <w:rPr>
+                      <w:rFonts w:ascii="Consolas" w:eastAsia="Times New Roman" w:hAnsi="Consolas" w:cs="Consolas"/>
+                      <w:color w:val="000000"/>
+                      <w:sz w:val="20"/>
+                      <w:szCs w:val="20"/>
+                      <w:lang w:eastAsia="cs-CZ"/>
+                    </w:rPr>
+                    <w:t xml:space="preserve">            </w:t>
+                  </w:r>
+                  <w:r>
+                    <w:rPr>
+                      <w:rFonts w:ascii="Consolas" w:eastAsia="Times New Roman" w:hAnsi="Consolas" w:cs="Consolas"/>
+                      <w:color w:val="800000"/>
+                      <w:sz w:val="20"/>
+                      <w:szCs w:val="20"/>
+                      <w:lang w:eastAsia="cs-CZ"/>
+                    </w:rPr>
+                    <w:t>&lt;/div&gt;</w:t>
+                  </w:r>
+                </w:p>
+                <w:p>
+                  <w:pPr>
+                    <w:shd w:val="clear" w:color="auto" w:fill="FFFFFF"/>
+                    <w:spacing w:after="0" w:line="318" w:lineRule="atLeast"/>
+                    <w:ind w:firstLine="0"/>
+                    <w:jc w:val="left"/>
+                    <w:rPr>
+                      <w:rFonts w:ascii="Consolas" w:eastAsia="Times New Roman" w:hAnsi="Consolas" w:cs="Consolas"/>
+                      <w:color w:val="000000"/>
+                      <w:sz w:val="20"/>
+                      <w:szCs w:val="20"/>
+                      <w:lang w:eastAsia="cs-CZ"/>
+                    </w:rPr>
+                  </w:pPr>
+                  <w:r>
+                    <w:rPr>
+                      <w:rFonts w:ascii="Consolas" w:eastAsia="Times New Roman" w:hAnsi="Consolas" w:cs="Consolas"/>
+                      <w:color w:val="000000"/>
+                      <w:sz w:val="20"/>
+                      <w:szCs w:val="20"/>
+                      <w:lang w:eastAsia="cs-CZ"/>
+                    </w:rPr>
+                    <w:t xml:space="preserve">        );</w:t>
+                  </w:r>
+                </w:p>
+                <w:p>
+                  <w:pPr>
+                    <w:shd w:val="clear" w:color="auto" w:fill="FFFFFF"/>
+                    <w:spacing w:after="0" w:line="318" w:lineRule="atLeast"/>
+                    <w:ind w:firstLine="0"/>
+                    <w:jc w:val="left"/>
+                    <w:rPr>
+                      <w:rFonts w:ascii="Consolas" w:eastAsia="Times New Roman" w:hAnsi="Consolas" w:cs="Consolas"/>
+                      <w:color w:val="000000"/>
+                      <w:sz w:val="20"/>
+                      <w:szCs w:val="20"/>
+                      <w:lang w:eastAsia="cs-CZ"/>
+                    </w:rPr>
+                  </w:pPr>
+                  <w:r>
+                    <w:rPr>
+                      <w:rFonts w:ascii="Consolas" w:eastAsia="Times New Roman" w:hAnsi="Consolas" w:cs="Consolas"/>
+                      <w:color w:val="000000"/>
+                      <w:sz w:val="20"/>
+                      <w:szCs w:val="20"/>
+                      <w:lang w:eastAsia="cs-CZ"/>
+                    </w:rPr>
+                    <w:t xml:space="preserve">    }</w:t>
+                  </w:r>
+                </w:p>
+                <w:p>
+                  <w:pPr>
+                    <w:shd w:val="clear" w:color="auto" w:fill="FFFFFF"/>
+                    <w:spacing w:after="0" w:line="318" w:lineRule="atLeast"/>
+                    <w:ind w:firstLine="0"/>
+                    <w:jc w:val="left"/>
+                    <w:rPr>
+                      <w:rFonts w:ascii="Consolas" w:eastAsia="Times New Roman" w:hAnsi="Consolas" w:cs="Consolas"/>
+                      <w:color w:val="000000"/>
+                      <w:sz w:val="20"/>
+                      <w:szCs w:val="20"/>
+                      <w:lang w:eastAsia="cs-CZ"/>
+                    </w:rPr>
+                  </w:pPr>
+                  <w:r>
+                    <w:rPr>
+                      <w:rFonts w:ascii="Consolas" w:eastAsia="Times New Roman" w:hAnsi="Consolas" w:cs="Consolas"/>
+                      <w:color w:val="000000"/>
+                      <w:sz w:val="20"/>
+                      <w:szCs w:val="20"/>
+                      <w:lang w:eastAsia="cs-CZ"/>
+                    </w:rPr>
+                    <w:t>}</w:t>
+                  </w:r>
+                </w:p>
+                <w:p>
+                  <w:pPr>
+                    <w:shd w:val="clear" w:color="auto" w:fill="FFFFFF"/>
+                    <w:spacing w:after="0" w:line="318" w:lineRule="atLeast"/>
+                    <w:ind w:firstLine="0"/>
+                    <w:jc w:val="left"/>
+                    <w:rPr>
+                      <w:rFonts w:ascii="Consolas" w:eastAsia="Times New Roman" w:hAnsi="Consolas" w:cs="Consolas"/>
+                      <w:color w:val="000000"/>
+                      <w:sz w:val="20"/>
+                      <w:szCs w:val="20"/>
+                      <w:lang w:eastAsia="cs-CZ"/>
+                    </w:rPr>
+                  </w:pPr>
+                  <w:r>
+                    <w:rPr>
+                      <w:rFonts w:ascii="Consolas" w:eastAsia="Times New Roman" w:hAnsi="Consolas" w:cs="Consolas"/>
+                      <w:color w:val="000000"/>
+                      <w:sz w:val="20"/>
+                      <w:szCs w:val="20"/>
+                      <w:lang w:eastAsia="cs-CZ"/>
+                    </w:rPr>
+                    <w:t>ReactDOM.render(</w:t>
+                  </w:r>
+                  <w:r>
+                    <w:rPr>
+                      <w:rFonts w:ascii="Consolas" w:eastAsia="Times New Roman" w:hAnsi="Consolas" w:cs="Consolas"/>
+                      <w:color w:val="800000"/>
+                      <w:sz w:val="20"/>
+                      <w:szCs w:val="20"/>
+                      <w:lang w:eastAsia="cs-CZ"/>
+                    </w:rPr>
+                    <w:t>&lt;App2</w:t>
+                  </w:r>
+                  <w:r>
+                    <w:rPr>
+                      <w:rFonts w:ascii="Consolas" w:eastAsia="Times New Roman" w:hAnsi="Consolas" w:cs="Consolas"/>
+                      <w:color w:val="000000"/>
+                      <w:sz w:val="20"/>
+                      <w:szCs w:val="20"/>
+                      <w:lang w:eastAsia="cs-CZ"/>
+                    </w:rPr>
+                    <w:t xml:space="preserve"> </w:t>
+                  </w:r>
+                  <w:r>
+                    <w:rPr>
+                      <w:rFonts w:ascii="Consolas" w:eastAsia="Times New Roman" w:hAnsi="Consolas" w:cs="Consolas"/>
+                      <w:color w:val="800000"/>
+                      <w:sz w:val="20"/>
+                      <w:szCs w:val="20"/>
+                      <w:lang w:eastAsia="cs-CZ"/>
+                    </w:rPr>
+                    <w:t>/&gt;</w:t>
+                  </w:r>
+                  <w:r>
+                    <w:rPr>
+                      <w:rFonts w:ascii="Consolas" w:eastAsia="Times New Roman" w:hAnsi="Consolas" w:cs="Consolas"/>
+                      <w:color w:val="000000"/>
+                      <w:sz w:val="20"/>
+                      <w:szCs w:val="20"/>
+                      <w:lang w:eastAsia="cs-CZ"/>
+                    </w:rPr>
+                    <w:t>, document.getElementById(</w:t>
+                  </w:r>
+                  <w:r>
+                    <w:rPr>
+                      <w:rFonts w:ascii="Consolas" w:eastAsia="Times New Roman" w:hAnsi="Consolas" w:cs="Consolas"/>
+                      <w:color w:val="A31515"/>
+                      <w:sz w:val="20"/>
+                      <w:szCs w:val="20"/>
+                      <w:lang w:eastAsia="cs-CZ"/>
+                    </w:rPr>
+                    <w:t>'root'</w:t>
+                  </w:r>
+                  <w:r>
+                    <w:rPr>
+                      <w:rFonts w:ascii="Consolas" w:eastAsia="Times New Roman" w:hAnsi="Consolas" w:cs="Consolas"/>
+                      <w:color w:val="000000"/>
+                      <w:sz w:val="20"/>
+                      <w:szCs w:val="20"/>
+                      <w:lang w:eastAsia="cs-CZ"/>
+                    </w:rPr>
+                    <w:t xml:space="preserve">) </w:t>
+                  </w:r>
+                  <w:r>
+                    <w:rPr>
+                      <w:rFonts w:ascii="Consolas" w:eastAsia="Times New Roman" w:hAnsi="Consolas" w:cs="Consolas"/>
+                      <w:color w:val="0000FF"/>
+                      <w:sz w:val="20"/>
+                      <w:szCs w:val="20"/>
+                      <w:lang w:eastAsia="cs-CZ"/>
+                    </w:rPr>
+                    <w:t>as</w:t>
+                  </w:r>
+                  <w:r>
+                    <w:rPr>
+                      <w:rFonts w:ascii="Consolas" w:eastAsia="Times New Roman" w:hAnsi="Consolas" w:cs="Consolas"/>
+                      <w:color w:val="000000"/>
+                      <w:sz w:val="20"/>
+                      <w:szCs w:val="20"/>
+                      <w:lang w:eastAsia="cs-CZ"/>
+                    </w:rPr>
+                    <w:t xml:space="preserve"> HTMLElement);</w:t>
+                  </w:r>
+                </w:p>
+                <w:p>
+                  <w:pPr>
+                    <w:rPr>
+                      <w:sz w:val="20"/>
+                      <w:szCs w:val="20"/>
+                    </w:rPr>
+                  </w:pPr>
+                </w:p>
+              </w:txbxContent>
+            </v:textbox>
+            <w10:wrap type="topAndBottom"/>
+          </v:shape>
+        </w:pict>
+      </w:r>
+      <w:r>
+        <w:br w:type="page"/>
+      </w:r>
+    </w:p>
+    <w:p>
+      <w:pPr>
+        <w:pStyle w:val="Nadpis2"/>
+      </w:pPr>
+      <w:r>
+        <w:lastRenderedPageBreak/>
+        <w:t>Bootstrap</w:t>
+      </w:r>
+    </w:p>
+    <w:p>
+      <w:r>
+        <w:t>Jedná se o open-source CSS framework, neboli sadu hotových stylů</w:t>
+      </w:r>
+      <w:r>
+        <w:t>, které lze snadno použít a ušetřit čas a práci při stylování</w:t>
+      </w:r>
+      <w:r>
+        <w:t xml:space="preserve"> uživatelského rozhraní</w:t>
+      </w:r>
+      <w:r>
+        <w:t xml:space="preserve"> webové aplikace </w:t>
+      </w:r>
+      <w:r>
+        <w:t>oproti</w:t>
+      </w:r>
+      <w:r>
+        <w:t xml:space="preserve"> stylování </w:t>
+      </w:r>
+      <w:r>
+        <w:t xml:space="preserve">od úplného základu. Nabízí mřížku, výchozí typografii, </w:t>
+      </w:r>
+      <w:r>
+        <w:t>stylování pro formulářové elementy</w:t>
+      </w:r>
+      <w:r>
+        <w:t xml:space="preserve">. </w:t>
+      </w:r>
+      <w:r>
+        <w:t>Tvorba vizuální podoby se tak stává jednoduchým sestavováním vizuálních komponent</w:t>
+      </w:r>
+      <w:r>
+        <w:t xml:space="preserve">. </w:t>
+      </w:r>
+      <w:r>
+        <w:t xml:space="preserve">Obvyklá praxe je, použití </w:t>
+      </w:r>
+      <w:r>
+        <w:t>B</w:t>
+      </w:r>
+      <w:r>
+        <w:t>ootstrapu jako dobrého základu pro vizuální podo</w:t>
+      </w:r>
+      <w:r>
+        <w:t>bu a rozvržení a dále přidáním</w:t>
+      </w:r>
+      <w:r>
+        <w:t xml:space="preserve"> vlastních stylů </w:t>
+      </w:r>
+      <w:r>
+        <w:t>se upravuje</w:t>
+      </w:r>
+      <w:r>
+        <w:t xml:space="preserve"> vzhled podle přesnýc</w:t>
+      </w:r>
+      <w:r>
+        <w:t>h požadavků a specifik aplikace. Výrazným přínosem tohoto css frameworku pro webové aplikace je vyřešená responzivita uživatelského rozhraní pro malá zařízení</w:t>
+      </w:r>
+      <w:r>
+        <w:t xml:space="preserve"> </w:t>
+      </w:r>
+      <w:r>
+        <w:t>[7]</w:t>
+      </w:r>
+    </w:p>
+    <w:p>
+      <w:pPr>
+        <w:pStyle w:val="Nadpis2"/>
+      </w:pPr>
+      <w:r>
+        <w:t>Single page aplikace</w:t>
+      </w:r>
+    </w:p>
+    <w:p>
+      <w:r>
+        <w:t>Single page application (někdy také one page application) je typ webové aplikace, která používá server pouze jako zdroj a úložiště dat. Data jsou potom kompletně vykreslována JavaScriptem.</w:t>
+      </w:r>
+      <w:r>
+        <w:t xml:space="preserve"> </w:t>
+      </w:r>
+    </w:p>
+    <w:p>
+      <w:r>
+        <w:t xml:space="preserve">Po prvním příchodu na stránku dochází k stáhnutí potřebných javascriptů a k jejich spuštění. Dojde k asynchronnímu načtení potřebných dat ze serverového api do objektových struktur na straně klienta. </w:t>
+      </w:r>
+    </w:p>
+    <w:p>
+      <w:r>
+        <w:t>Hlavní výhodou SPA je rychlost, protože je překreslována pouze ta část, která se mění. Serverová část neposkytuje html kód, ale pouze</w:t>
+      </w:r>
+      <w:r>
+        <w:t xml:space="preserve"> data a to pouze ta data, která jsou aktuálně potřeba. Obvykle ve formátu JSON. Při relativně objemných datových str</w:t>
+      </w:r>
+      <w:r>
+        <w:t>ukturách se používá lazy-loading, kdy se nahrává nejdůležitější obsah, který se zobrazí nejdříve a na pozadí se donahrávají zbývající data.</w:t>
+      </w:r>
+    </w:p>
+    <w:p>
+      <w:r>
+        <w:t>Nevýhodou je delší čas prvního načtení stránky, která stahuje potřebné skripty, poté teprve odchází k načtení potřebných</w:t>
+      </w:r>
+      <w:r>
+        <w:t xml:space="preserve"> dat </w:t>
+      </w:r>
+      <w:r>
+        <w:t xml:space="preserve">a jejich zobrazování. </w:t>
+      </w:r>
+      <w:r>
+        <w:t>Podmínkou k použití je funkční JavaScript v prohlížeči na klientském zařízení.</w:t>
+      </w:r>
+      <w:r>
+        <w:t xml:space="preserve"> </w:t>
+      </w:r>
+      <w:r>
+        <w:t>[8]</w:t>
+      </w:r>
+    </w:p>
+    <w:p>
+      <w:pPr>
+        <w:spacing w:after="200" w:line="276" w:lineRule="auto"/>
+        <w:ind w:firstLine="0"/>
+        <w:jc w:val="left"/>
+      </w:pPr>
+      <w:r>
+        <w:br w:type="page"/>
+      </w:r>
+    </w:p>
+    <w:p>
+      <w:pPr>
+        <w:rPr>
+          <w:rStyle w:val="Nadpis1Char"/>
+        </w:rPr>
+      </w:pPr>
+      <w:r>
+        <w:rPr>
+          <w:rStyle w:val="Nadpis1Char"/>
+        </w:rPr>
+        <w:lastRenderedPageBreak/>
+        <w:t>Vlastní řešení</w:t>
+      </w:r>
+    </w:p>
+    <w:p>
+      <w:pPr>
+        <w:pStyle w:val="Nadpis2"/>
+        <w:rPr>
+          <w:rStyle w:val="Nadpis1Char"/>
+          <w:b/>
+          <w:bCs/>
+          <w:kern w:val="0"/>
+          <w:sz w:val="26"/>
+        </w:rPr>
+      </w:pPr>
+      <w:r>
+        <w:rPr>
+          <w:rStyle w:val="Nadpis1Char"/>
+          <w:b/>
+          <w:bCs/>
+          <w:kern w:val="0"/>
+          <w:sz w:val="28"/>
+        </w:rPr>
+        <w:t>Datový model</w:t>
+      </w:r>
+    </w:p>
+    <w:p>
+      <w:r>
+        <w:rPr>
+          <w:noProof/>
+          <w:lang w:eastAsia="cs-CZ"/>
+        </w:rPr>
         <w:drawing>
-          <wp:anchor distT="0" distB="0" distL="114300" distR="114300" simplePos="0" relativeHeight="251659264" behindDoc="0" locked="0" layoutInCell="1" allowOverlap="1">
-            <wp:simplePos x="1276350" y="904875"/>
-            <wp:positionH relativeFrom="margin">
-              <wp:align>center</wp:align>
-            </wp:positionH>
-            <wp:positionV relativeFrom="margin">
-              <wp:align>top</wp:align>
-            </wp:positionV>
-            <wp:extent cx="5579745" cy="8705850"/>
+          <wp:inline distT="0" distB="0" distL="0" distR="0">
+            <wp:extent cx="5579745" cy="6820535"/>
             <wp:effectExtent l="19050" t="0" r="1905" b="0"/>
-            <wp:wrapSquare wrapText="bothSides"/>
-            <wp:docPr id="9" name="Obrázek 7" descr="mobx1.PNG"/>
+            <wp:docPr id="2" name="Obrázek 1" descr="diagram.png"/>
             <wp:cNvGraphicFramePr>
               <a:graphicFrameLocks xmlns:a="http://schemas.openxmlformats.org/drawingml/2006/main" noChangeAspect="1"/>
             </wp:cNvGraphicFramePr>
@@ -682,11 +4127,11 @@
               <a:graphicData uri="http://schemas.openxmlformats.org/drawingml/2006/picture">
                 <pic:pic xmlns:pic="http://schemas.openxmlformats.org/drawingml/2006/picture">
                   <pic:nvPicPr>
-                    <pic:cNvPr id="0" name="mobx1.PNG"/>
+                    <pic:cNvPr id="0" name="diagram.png"/>
                     <pic:cNvPicPr/>
                   </pic:nvPicPr>
                   <pic:blipFill>
-                    <a:blip r:embed="rId7"/>
+                    <a:blip r:embed="rId9"/>
                     <a:stretch>
                       <a:fillRect/>
                     </a:stretch>
@@ -694,7 +4139,7 @@
                   <pic:spPr>
                     <a:xfrm>
                       <a:off x="0" y="0"/>
-                      <a:ext cx="5579745" cy="8705850"/>
+                      <a:ext cx="5579745" cy="6820535"/>
                     </a:xfrm>
                     <a:prstGeom prst="rect">
                       <a:avLst/>
@@ -703,20 +4148,3748 @@
                 </pic:pic>
               </a:graphicData>
             </a:graphic>
-          </wp:anchor>
+          </wp:inline>
         </w:drawing>
       </w:r>
+    </w:p>
+    <w:p>
+      <w:pPr>
+        <w:spacing w:after="200" w:line="276" w:lineRule="auto"/>
+        <w:ind w:firstLine="0"/>
+        <w:jc w:val="left"/>
+      </w:pPr>
       <w:r>
         <w:br w:type="page"/>
       </w:r>
     </w:p>
     <w:p>
       <w:pPr>
+        <w:pStyle w:val="Nadpis3"/>
+      </w:pPr>
+      <w:r>
+        <w:lastRenderedPageBreak/>
+        <w:t>Uživatel</w:t>
+      </w:r>
+    </w:p>
+    <w:p>
+      <w:r>
+        <w:t>Jedná se o dispečery a řidiče</w:t>
+      </w:r>
+      <w:r>
+        <w:t>, kterým bude evidována docházka. Obsahuje pouze sadu základních atributů</w:t>
+      </w:r>
+      <w:r>
+        <w:t>.</w:t>
+      </w:r>
+    </w:p>
+    <w:p>
+      <w:pPr>
+        <w:pStyle w:val="Nadpis3"/>
+      </w:pPr>
+      <w:r>
+        <w:t>RoleUzivatele</w:t>
+      </w:r>
+    </w:p>
+    <w:p>
+      <w:r>
+        <w:t xml:space="preserve">Každý uživatel má roli v rámci firmy, buď je řidičem, nebo dispečerem. Pokud by se firma rozhodla evidovat docházku u jiné pozice, jednoduše ji vytvoří jako nový řádek této tabulky. Na základě této informace může být rozhodnuto </w:t>
+      </w:r>
+      <w:r>
+        <w:t>o druhu uživatelského rozhraní, kde uživatelé mohou získat přehledy odpracovaných dob.</w:t>
+      </w:r>
+    </w:p>
+    <w:p>
+      <w:pPr>
+        <w:pStyle w:val="Nadpis3"/>
+      </w:pPr>
+      <w:r>
+        <w:t>StavUzivatele</w:t>
+      </w:r>
+    </w:p>
+    <w:p>
+      <w:r>
+        <w:t xml:space="preserve">Pokud je uživatel </w:t>
+      </w:r>
+      <w:r>
+        <w:t>přihlášen v práci, má nějaký stav podle charakteru vykonávané práce taxislužby, například.: volný, obsazený, tankování, soukromé</w:t>
+      </w:r>
+      <w:r>
+        <w:t xml:space="preserve"> apod</w:t>
+      </w:r>
+      <w:r>
+        <w:t>.</w:t>
+      </w:r>
+    </w:p>
+    <w:p>
+      <w:pPr>
+        <w:pStyle w:val="Nadpis3"/>
+      </w:pPr>
+      <w:r>
+        <w:t>LogStavu</w:t>
+      </w:r>
+    </w:p>
+    <w:p>
+      <w:r>
+        <w:t>Při změně stavu uživatele</w:t>
+      </w:r>
+      <w:r>
+        <w:t xml:space="preserve"> na ji</w:t>
+      </w:r>
+      <w:r>
+        <w:t>ný stav, se uloží ten předchozí, včetně času změny.</w:t>
+      </w:r>
+      <w:r>
+        <w:t xml:space="preserve"> Pro pozdější možnost přehledu charakteru</w:t>
+      </w:r>
+      <w:r>
+        <w:t xml:space="preserve"> vytíženosti</w:t>
+      </w:r>
+      <w:r>
+        <w:t xml:space="preserve"> směny, </w:t>
+      </w:r>
+      <w:r>
+        <w:t>či jiného časového období.</w:t>
+      </w:r>
+    </w:p>
+    <w:p>
+      <w:pPr>
+        <w:pStyle w:val="Nadpis3"/>
+      </w:pPr>
+      <w:r>
+        <w:t>TypPraceUzivatele</w:t>
+      </w:r>
+    </w:p>
+    <w:p>
+      <w:r>
+        <w:t xml:space="preserve">Nyní jsou </w:t>
+      </w:r>
+      <w:r>
+        <w:t>tři</w:t>
+      </w:r>
+      <w:r>
+        <w:t xml:space="preserve"> typy práce: ve službě, mimo směnu a pohotovost. Na základě tohoto atributu docházky je sestavována fronta řidičů na přicházející objednávky. Řidiči pracující na své směně mají vyšší prioritu, než řidiči mimo směnu k dispozici. Nejnižší prioritu mají pohotovostní řidiči, kteří jsou volání v případě neodkladné výpomoci, obvykle v tomto stavu jsou doma a tento typ docházky sami nahlásili, přičemž obvykle po jejich zavolání přechází do stavu mimo směnu.</w:t>
+      </w:r>
+    </w:p>
+    <w:p>
+      <w:pPr>
+        <w:pStyle w:val="Nadpis3"/>
+      </w:pPr>
+      <w:r>
+        <w:t>Dochazka</w:t>
+      </w:r>
+    </w:p>
+    <w:p>
+      <w:r>
+        <w:t>Hlavní tabulka pro evidenci docházky, podle níž je odvozeno, kdo je přítomen v</w:t>
+      </w:r>
+      <w:r>
+        <w:t> práci, jaký je typ jeho práce, kterým autem je v práci a jaký má stav. Pokud je přítomen, má pouze příchod vyplněný na daném řádku tabulky.</w:t>
+      </w:r>
+    </w:p>
+    <w:p>
+      <w:pPr>
+        <w:pStyle w:val="Nadpis3"/>
+      </w:pPr>
+      <w:r>
+        <w:t>Auto</w:t>
+      </w:r>
+    </w:p>
+    <w:p>
+      <w:r>
+        <w:t>Jedná se o vozidla provozovaná pod vlajkou konkrétní taxislužby a jejich základní atributy. Značka a barva bývá sdělena klientovi k rozpoznání vozidla, na které čeká.</w:t>
+      </w:r>
+    </w:p>
+    <w:p>
+      <w:pPr>
+        <w:pStyle w:val="Nadpis3"/>
+      </w:pPr>
+      <w:r>
+        <w:lastRenderedPageBreak/>
+        <w:t>Objednavka</w:t>
+      </w:r>
+    </w:p>
+    <w:p>
+      <w:r>
+        <w:t>Po docházce druhá hlavní entita celé aplikace. Objednávka vzniká na základě akcí dispečera ve webovém rozhraní. Obsahuje sadu základních atributů, odkaz na svůj stav a odkaz na konkrétní docházk</w:t>
+      </w:r>
+      <w:r>
+        <w:t>u</w:t>
+      </w:r>
+      <w:r>
+        <w:t xml:space="preserve">, z čehož lze zjistit vozidlo a řidiče, který objednávku obsluhoval. </w:t>
+      </w:r>
+    </w:p>
+    <w:p>
+      <w:pPr>
+        <w:pStyle w:val="Nadpis3"/>
+      </w:pPr>
+      <w:r>
+        <w:t>StavObjednavky</w:t>
+      </w:r>
+    </w:p>
+    <w:p>
+      <w:r>
+        <w:t>Každá objednávka má stav určený na základě jejího postupu při obsluhování: přidělena, obsluhována,</w:t>
+      </w:r>
+      <w:r>
+        <w:t xml:space="preserve"> zrušena, vyřízena úspěšně apod.</w:t>
+      </w:r>
+    </w:p>
+    <w:p>
+      <w:pPr>
+        <w:pStyle w:val="Nadpis3"/>
+      </w:pPr>
+      <w:r>
+        <w:t>Hodnoceni</w:t>
+      </w:r>
+    </w:p>
+    <w:p>
+      <w:r>
+        <w:t>S touto tabulkou zatím není pracováno v rámci webové aplikace, je zde pro budoucí použití v rámci udělování hodnocení od klientů pomocí mobilní aplikace. Bude rozšířena o hvězdičkové známkování.</w:t>
+      </w:r>
+    </w:p>
+    <w:p>
+      <w:pPr>
         <w:pStyle w:val="Nadpis2"/>
       </w:pPr>
       <w:r>
+        <w:t>Serverová část ve frameworku Slim</w:t>
+      </w:r>
+    </w:p>
+    <w:p>
+      <w:pPr>
+        <w:pStyle w:val="Nadpis3"/>
+      </w:pPr>
+      <w:r>
+        <w:t>Modelové objekty</w:t>
+      </w:r>
+    </w:p>
+    <w:p>
+      <w:r>
+        <w:t xml:space="preserve">Jedná se o immutable objekty, tudíž nabízí pouze </w:t>
+      </w:r>
+      <w:r>
+        <w:rPr>
+          <w:b/>
+        </w:rPr>
+        <w:t>get()</w:t>
+      </w:r>
+      <w:r>
+        <w:t xml:space="preserve"> metody a nastavení atributů probíhá pouze pomocí parametrů v konstruktoru.</w:t>
+      </w:r>
+    </w:p>
+    <w:p>
+      <w:r>
+        <w:t>Pro každou entitu v databázi byla vytvořena modelová třída, která obsahuje primitivní a objektové atributy</w:t>
+      </w:r>
+      <w:r>
+        <w:t>. Objektové atributy</w:t>
+      </w:r>
+      <w:r>
+        <w:t>, čili jiné entity,</w:t>
+      </w:r>
+      <w:r>
+        <w:t xml:space="preserve"> jsou doplněny na základě jejich cizích klíčů v dané entitě. </w:t>
+      </w:r>
+    </w:p>
+    <w:p>
+      <w:r>
+        <w:t>Modelové třídy zároveň používám jako DTO (data transfer object), tím že všechny impleme</w:t>
+      </w:r>
+      <w:r>
+        <w:t xml:space="preserve">ntují rozhraní JsonSerializable. Pokud </w:t>
+      </w:r>
+      <w:r>
+        <w:t>by bylo potřeba</w:t>
+      </w:r>
+      <w:r>
+        <w:t xml:space="preserve"> specifický objekt, který není databázovou entitou, jednoduše ho přidám a pomocí servisní třídy naplním daty</w:t>
+      </w:r>
+      <w:r>
+        <w:t xml:space="preserve"> z </w:t>
+      </w:r>
+      <w:r>
+        <w:t>databáze.</w:t>
+      </w:r>
+    </w:p>
+    <w:p>
+      <w:pPr>
+        <w:spacing w:after="200" w:line="276" w:lineRule="auto"/>
+        <w:ind w:firstLine="0"/>
+        <w:jc w:val="left"/>
+      </w:pPr>
+      <w:r>
+        <w:br w:type="page"/>
+      </w:r>
+    </w:p>
+    <w:p>
+      <w:pPr>
+        <w:ind w:firstLine="0"/>
+      </w:pPr>
+      <w:r>
+        <w:rPr>
+          <w:noProof/>
+          <w:lang w:eastAsia="cs-CZ"/>
+        </w:rPr>
         <w:lastRenderedPageBreak/>
-        <w:t>Bootstrap</w:t>
+        <w:pict>
+          <v:shape id="_x0000_s1030" type="#_x0000_t202" style="position:absolute;left:0;text-align:left;margin-left:2.75pt;margin-top:-4.3pt;width:457.85pt;height:457.5pt;z-index:251663360;mso-height-percent:200;mso-height-percent:200;mso-width-relative:margin;mso-height-relative:margin" strokecolor="#d8d8d8 [2732]">
+            <v:textbox style="mso-next-textbox:#_x0000_s1030;mso-fit-shape-to-text:t">
+              <w:txbxContent>
+                <w:p>
+                  <w:pPr>
+                    <w:shd w:val="clear" w:color="auto" w:fill="FFFFFF"/>
+                    <w:spacing w:after="0" w:line="318" w:lineRule="atLeast"/>
+                    <w:ind w:firstLine="0"/>
+                    <w:jc w:val="left"/>
+                    <w:rPr>
+                      <w:rFonts w:ascii="Consolas" w:eastAsia="Times New Roman" w:hAnsi="Consolas" w:cs="Consolas"/>
+                      <w:color w:val="000000"/>
+                      <w:sz w:val="20"/>
+                      <w:szCs w:val="20"/>
+                      <w:lang w:eastAsia="cs-CZ"/>
+                    </w:rPr>
+                  </w:pPr>
+                  <w:r>
+                    <w:rPr>
+                      <w:rFonts w:ascii="Consolas" w:eastAsia="Times New Roman" w:hAnsi="Consolas" w:cs="Consolas"/>
+                      <w:color w:val="0000FF"/>
+                      <w:sz w:val="20"/>
+                      <w:szCs w:val="20"/>
+                      <w:lang w:eastAsia="cs-CZ"/>
+                    </w:rPr>
+                    <w:t>namespace</w:t>
+                  </w:r>
+                  <w:r>
+                    <w:rPr>
+                      <w:rFonts w:ascii="Consolas" w:eastAsia="Times New Roman" w:hAnsi="Consolas" w:cs="Consolas"/>
+                      <w:color w:val="000000"/>
+                      <w:sz w:val="20"/>
+                      <w:szCs w:val="20"/>
+                      <w:lang w:eastAsia="cs-CZ"/>
+                    </w:rPr>
+                    <w:t xml:space="preserve"> App\Models;</w:t>
+                  </w:r>
+                </w:p>
+                <w:p>
+                  <w:pPr>
+                    <w:shd w:val="clear" w:color="auto" w:fill="FFFFFF"/>
+                    <w:spacing w:after="0" w:line="318" w:lineRule="atLeast"/>
+                    <w:ind w:firstLine="0"/>
+                    <w:jc w:val="left"/>
+                    <w:rPr>
+                      <w:rFonts w:ascii="Consolas" w:eastAsia="Times New Roman" w:hAnsi="Consolas" w:cs="Consolas"/>
+                      <w:color w:val="000000"/>
+                      <w:sz w:val="20"/>
+                      <w:szCs w:val="20"/>
+                      <w:lang w:eastAsia="cs-CZ"/>
+                    </w:rPr>
+                  </w:pPr>
+                </w:p>
+                <w:p>
+                  <w:pPr>
+                    <w:shd w:val="clear" w:color="auto" w:fill="FFFFFF"/>
+                    <w:spacing w:after="0" w:line="318" w:lineRule="atLeast"/>
+                    <w:ind w:firstLine="0"/>
+                    <w:jc w:val="left"/>
+                    <w:rPr>
+                      <w:rFonts w:ascii="Consolas" w:eastAsia="Times New Roman" w:hAnsi="Consolas" w:cs="Consolas"/>
+                      <w:color w:val="000000"/>
+                      <w:sz w:val="20"/>
+                      <w:szCs w:val="20"/>
+                      <w:lang w:eastAsia="cs-CZ"/>
+                    </w:rPr>
+                  </w:pPr>
+                  <w:r>
+                    <w:rPr>
+                      <w:rFonts w:ascii="Consolas" w:eastAsia="Times New Roman" w:hAnsi="Consolas" w:cs="Consolas"/>
+                      <w:color w:val="0000FF"/>
+                      <w:sz w:val="20"/>
+                      <w:szCs w:val="20"/>
+                      <w:lang w:eastAsia="cs-CZ"/>
+                    </w:rPr>
+                    <w:t>use</w:t>
+                  </w:r>
+                  <w:r>
+                    <w:rPr>
+                      <w:rFonts w:ascii="Consolas" w:eastAsia="Times New Roman" w:hAnsi="Consolas" w:cs="Consolas"/>
+                      <w:color w:val="000000"/>
+                      <w:sz w:val="20"/>
+                      <w:szCs w:val="20"/>
+                      <w:lang w:eastAsia="cs-CZ"/>
+                    </w:rPr>
+                    <w:t xml:space="preserve"> App\Models\RoleUzivatele;</w:t>
+                  </w:r>
+                </w:p>
+                <w:p>
+                  <w:pPr>
+                    <w:shd w:val="clear" w:color="auto" w:fill="FFFFFF"/>
+                    <w:spacing w:after="0" w:line="318" w:lineRule="atLeast"/>
+                    <w:ind w:firstLine="0"/>
+                    <w:jc w:val="left"/>
+                    <w:rPr>
+                      <w:rFonts w:ascii="Consolas" w:eastAsia="Times New Roman" w:hAnsi="Consolas" w:cs="Consolas"/>
+                      <w:color w:val="000000"/>
+                      <w:sz w:val="20"/>
+                      <w:szCs w:val="20"/>
+                      <w:lang w:eastAsia="cs-CZ"/>
+                    </w:rPr>
+                  </w:pPr>
+                </w:p>
+                <w:p>
+                  <w:pPr>
+                    <w:shd w:val="clear" w:color="auto" w:fill="FFFFFF"/>
+                    <w:spacing w:after="0" w:line="318" w:lineRule="atLeast"/>
+                    <w:ind w:firstLine="0"/>
+                    <w:jc w:val="left"/>
+                    <w:rPr>
+                      <w:rFonts w:ascii="Consolas" w:eastAsia="Times New Roman" w:hAnsi="Consolas" w:cs="Consolas"/>
+                      <w:color w:val="000000"/>
+                      <w:sz w:val="20"/>
+                      <w:szCs w:val="20"/>
+                      <w:lang w:eastAsia="cs-CZ"/>
+                    </w:rPr>
+                  </w:pPr>
+                  <w:r>
+                    <w:rPr>
+                      <w:rFonts w:ascii="Consolas" w:eastAsia="Times New Roman" w:hAnsi="Consolas" w:cs="Consolas"/>
+                      <w:color w:val="0000FF"/>
+                      <w:sz w:val="20"/>
+                      <w:szCs w:val="20"/>
+                      <w:lang w:eastAsia="cs-CZ"/>
+                    </w:rPr>
+                    <w:t>class</w:t>
+                  </w:r>
+                  <w:r>
+                    <w:rPr>
+                      <w:rFonts w:ascii="Consolas" w:eastAsia="Times New Roman" w:hAnsi="Consolas" w:cs="Consolas"/>
+                      <w:color w:val="000000"/>
+                      <w:sz w:val="20"/>
+                      <w:szCs w:val="20"/>
+                      <w:lang w:eastAsia="cs-CZ"/>
+                    </w:rPr>
+                    <w:t xml:space="preserve"> Uzivatel </w:t>
+                  </w:r>
+                  <w:r>
+                    <w:rPr>
+                      <w:rFonts w:ascii="Consolas" w:eastAsia="Times New Roman" w:hAnsi="Consolas" w:cs="Consolas"/>
+                      <w:color w:val="0000FF"/>
+                      <w:sz w:val="20"/>
+                      <w:szCs w:val="20"/>
+                      <w:lang w:eastAsia="cs-CZ"/>
+                    </w:rPr>
+                    <w:t>implements</w:t>
+                  </w:r>
+                  <w:r>
+                    <w:rPr>
+                      <w:rFonts w:ascii="Consolas" w:eastAsia="Times New Roman" w:hAnsi="Consolas" w:cs="Consolas"/>
+                      <w:color w:val="000000"/>
+                      <w:sz w:val="20"/>
+                      <w:szCs w:val="20"/>
+                      <w:lang w:eastAsia="cs-CZ"/>
+                    </w:rPr>
+                    <w:t xml:space="preserve"> \JsonSerializable {</w:t>
+                  </w:r>
+                </w:p>
+                <w:p>
+                  <w:pPr>
+                    <w:shd w:val="clear" w:color="auto" w:fill="FFFFFF"/>
+                    <w:spacing w:after="0" w:line="318" w:lineRule="atLeast"/>
+                    <w:ind w:firstLine="0"/>
+                    <w:jc w:val="left"/>
+                    <w:rPr>
+                      <w:rFonts w:ascii="Consolas" w:eastAsia="Times New Roman" w:hAnsi="Consolas" w:cs="Consolas"/>
+                      <w:color w:val="000000"/>
+                      <w:sz w:val="20"/>
+                      <w:szCs w:val="20"/>
+                      <w:lang w:eastAsia="cs-CZ"/>
+                    </w:rPr>
+                  </w:pPr>
+                  <w:r>
+                    <w:rPr>
+                      <w:rFonts w:ascii="Consolas" w:eastAsia="Times New Roman" w:hAnsi="Consolas" w:cs="Consolas"/>
+                      <w:color w:val="000000"/>
+                      <w:sz w:val="20"/>
+                      <w:szCs w:val="20"/>
+                      <w:lang w:eastAsia="cs-CZ"/>
+                    </w:rPr>
+                    <w:t xml:space="preserve">    </w:t>
+                  </w:r>
+                </w:p>
+                <w:p>
+                  <w:pPr>
+                    <w:shd w:val="clear" w:color="auto" w:fill="FFFFFF"/>
+                    <w:spacing w:after="0" w:line="318" w:lineRule="atLeast"/>
+                    <w:ind w:firstLine="0"/>
+                    <w:jc w:val="left"/>
+                    <w:rPr>
+                      <w:rFonts w:ascii="Consolas" w:eastAsia="Times New Roman" w:hAnsi="Consolas" w:cs="Consolas"/>
+                      <w:color w:val="000000"/>
+                      <w:sz w:val="20"/>
+                      <w:szCs w:val="20"/>
+                      <w:lang w:eastAsia="cs-CZ"/>
+                    </w:rPr>
+                  </w:pPr>
+                  <w:r>
+                    <w:rPr>
+                      <w:rFonts w:ascii="Consolas" w:eastAsia="Times New Roman" w:hAnsi="Consolas" w:cs="Consolas"/>
+                      <w:color w:val="000000"/>
+                      <w:sz w:val="20"/>
+                      <w:szCs w:val="20"/>
+                      <w:lang w:eastAsia="cs-CZ"/>
+                    </w:rPr>
+                    <w:t xml:space="preserve">    </w:t>
+                  </w:r>
+                  <w:r>
+                    <w:rPr>
+                      <w:rFonts w:ascii="Consolas" w:eastAsia="Times New Roman" w:hAnsi="Consolas" w:cs="Consolas"/>
+                      <w:color w:val="0000FF"/>
+                      <w:sz w:val="20"/>
+                      <w:szCs w:val="20"/>
+                      <w:lang w:eastAsia="cs-CZ"/>
+                    </w:rPr>
+                    <w:t>private</w:t>
+                  </w:r>
+                  <w:r>
+                    <w:rPr>
+                      <w:rFonts w:ascii="Consolas" w:eastAsia="Times New Roman" w:hAnsi="Consolas" w:cs="Consolas"/>
+                      <w:color w:val="000000"/>
+                      <w:sz w:val="20"/>
+                      <w:szCs w:val="20"/>
+                      <w:lang w:eastAsia="cs-CZ"/>
+                    </w:rPr>
+                    <w:t xml:space="preserve"> $id;</w:t>
+                  </w:r>
+                </w:p>
+                <w:p>
+                  <w:pPr>
+                    <w:shd w:val="clear" w:color="auto" w:fill="FFFFFF"/>
+                    <w:spacing w:after="0" w:line="318" w:lineRule="atLeast"/>
+                    <w:ind w:firstLine="0"/>
+                    <w:jc w:val="left"/>
+                    <w:rPr>
+                      <w:rFonts w:ascii="Consolas" w:eastAsia="Times New Roman" w:hAnsi="Consolas" w:cs="Consolas"/>
+                      <w:color w:val="000000"/>
+                      <w:sz w:val="20"/>
+                      <w:szCs w:val="20"/>
+                      <w:lang w:eastAsia="cs-CZ"/>
+                    </w:rPr>
+                  </w:pPr>
+                  <w:r>
+                    <w:rPr>
+                      <w:rFonts w:ascii="Consolas" w:eastAsia="Times New Roman" w:hAnsi="Consolas" w:cs="Consolas"/>
+                      <w:color w:val="000000"/>
+                      <w:sz w:val="20"/>
+                      <w:szCs w:val="20"/>
+                      <w:lang w:eastAsia="cs-CZ"/>
+                    </w:rPr>
+                    <w:t xml:space="preserve">    </w:t>
+                  </w:r>
+                  <w:r>
+                    <w:rPr>
+                      <w:rFonts w:ascii="Consolas" w:eastAsia="Times New Roman" w:hAnsi="Consolas" w:cs="Consolas"/>
+                      <w:color w:val="0000FF"/>
+                      <w:sz w:val="20"/>
+                      <w:szCs w:val="20"/>
+                      <w:lang w:eastAsia="cs-CZ"/>
+                    </w:rPr>
+                    <w:t>private</w:t>
+                  </w:r>
+                  <w:r>
+                    <w:rPr>
+                      <w:rFonts w:ascii="Consolas" w:eastAsia="Times New Roman" w:hAnsi="Consolas" w:cs="Consolas"/>
+                      <w:color w:val="000000"/>
+                      <w:sz w:val="20"/>
+                      <w:szCs w:val="20"/>
+                      <w:lang w:eastAsia="cs-CZ"/>
+                    </w:rPr>
+                    <w:t xml:space="preserve"> $nickName;</w:t>
+                  </w:r>
+                </w:p>
+                <w:p>
+                  <w:pPr>
+                    <w:shd w:val="clear" w:color="auto" w:fill="FFFFFF"/>
+                    <w:spacing w:after="0" w:line="318" w:lineRule="atLeast"/>
+                    <w:ind w:firstLine="0"/>
+                    <w:jc w:val="left"/>
+                    <w:rPr>
+                      <w:rFonts w:ascii="Consolas" w:eastAsia="Times New Roman" w:hAnsi="Consolas" w:cs="Consolas"/>
+                      <w:color w:val="000000"/>
+                      <w:sz w:val="20"/>
+                      <w:szCs w:val="20"/>
+                      <w:lang w:eastAsia="cs-CZ"/>
+                    </w:rPr>
+                  </w:pPr>
+                  <w:r>
+                    <w:rPr>
+                      <w:rFonts w:ascii="Consolas" w:eastAsia="Times New Roman" w:hAnsi="Consolas" w:cs="Consolas"/>
+                      <w:color w:val="000000"/>
+                      <w:sz w:val="20"/>
+                      <w:szCs w:val="20"/>
+                      <w:lang w:eastAsia="cs-CZ"/>
+                    </w:rPr>
+                    <w:t xml:space="preserve">    </w:t>
+                  </w:r>
+                  <w:r>
+                    <w:rPr>
+                      <w:rFonts w:ascii="Consolas" w:eastAsia="Times New Roman" w:hAnsi="Consolas" w:cs="Consolas"/>
+                      <w:color w:val="0000FF"/>
+                      <w:sz w:val="20"/>
+                      <w:szCs w:val="20"/>
+                      <w:lang w:eastAsia="cs-CZ"/>
+                    </w:rPr>
+                    <w:t>private</w:t>
+                  </w:r>
+                  <w:r>
+                    <w:rPr>
+                      <w:rFonts w:ascii="Consolas" w:eastAsia="Times New Roman" w:hAnsi="Consolas" w:cs="Consolas"/>
+                      <w:color w:val="000000"/>
+                      <w:sz w:val="20"/>
+                      <w:szCs w:val="20"/>
+                      <w:lang w:eastAsia="cs-CZ"/>
+                    </w:rPr>
+                    <w:t xml:space="preserve"> $login;</w:t>
+                  </w:r>
+                </w:p>
+                <w:p>
+                  <w:pPr>
+                    <w:shd w:val="clear" w:color="auto" w:fill="FFFFFF"/>
+                    <w:spacing w:after="0" w:line="318" w:lineRule="atLeast"/>
+                    <w:ind w:firstLine="0"/>
+                    <w:jc w:val="left"/>
+                    <w:rPr>
+                      <w:rFonts w:ascii="Consolas" w:eastAsia="Times New Roman" w:hAnsi="Consolas" w:cs="Consolas"/>
+                      <w:color w:val="000000"/>
+                      <w:sz w:val="20"/>
+                      <w:szCs w:val="20"/>
+                      <w:lang w:eastAsia="cs-CZ"/>
+                    </w:rPr>
+                  </w:pPr>
+                  <w:r>
+                    <w:rPr>
+                      <w:rFonts w:ascii="Consolas" w:eastAsia="Times New Roman" w:hAnsi="Consolas" w:cs="Consolas"/>
+                      <w:color w:val="000000"/>
+                      <w:sz w:val="20"/>
+                      <w:szCs w:val="20"/>
+                      <w:lang w:eastAsia="cs-CZ"/>
+                    </w:rPr>
+                    <w:t xml:space="preserve">    </w:t>
+                  </w:r>
+                  <w:r>
+                    <w:rPr>
+                      <w:rFonts w:ascii="Consolas" w:eastAsia="Times New Roman" w:hAnsi="Consolas" w:cs="Consolas"/>
+                      <w:color w:val="0000FF"/>
+                      <w:sz w:val="20"/>
+                      <w:szCs w:val="20"/>
+                      <w:lang w:eastAsia="cs-CZ"/>
+                    </w:rPr>
+                    <w:t>private</w:t>
+                  </w:r>
+                  <w:r>
+                    <w:rPr>
+                      <w:rFonts w:ascii="Consolas" w:eastAsia="Times New Roman" w:hAnsi="Consolas" w:cs="Consolas"/>
+                      <w:color w:val="000000"/>
+                      <w:sz w:val="20"/>
+                      <w:szCs w:val="20"/>
+                      <w:lang w:eastAsia="cs-CZ"/>
+                    </w:rPr>
+                    <w:t xml:space="preserve"> $celeJmeno;</w:t>
+                  </w:r>
+                </w:p>
+                <w:p>
+                  <w:pPr>
+                    <w:shd w:val="clear" w:color="auto" w:fill="FFFFFF"/>
+                    <w:spacing w:after="0" w:line="318" w:lineRule="atLeast"/>
+                    <w:ind w:firstLine="0"/>
+                    <w:jc w:val="left"/>
+                    <w:rPr>
+                      <w:rFonts w:ascii="Consolas" w:eastAsia="Times New Roman" w:hAnsi="Consolas" w:cs="Consolas"/>
+                      <w:color w:val="000000"/>
+                      <w:sz w:val="20"/>
+                      <w:szCs w:val="20"/>
+                      <w:lang w:eastAsia="cs-CZ"/>
+                    </w:rPr>
+                  </w:pPr>
+                  <w:r>
+                    <w:rPr>
+                      <w:rFonts w:ascii="Consolas" w:eastAsia="Times New Roman" w:hAnsi="Consolas" w:cs="Consolas"/>
+                      <w:color w:val="000000"/>
+                      <w:sz w:val="20"/>
+                      <w:szCs w:val="20"/>
+                      <w:lang w:eastAsia="cs-CZ"/>
+                    </w:rPr>
+                    <w:t xml:space="preserve">    </w:t>
+                  </w:r>
+                  <w:r>
+                    <w:rPr>
+                      <w:rFonts w:ascii="Consolas" w:eastAsia="Times New Roman" w:hAnsi="Consolas" w:cs="Consolas"/>
+                      <w:color w:val="0000FF"/>
+                      <w:sz w:val="20"/>
+                      <w:szCs w:val="20"/>
+                      <w:lang w:eastAsia="cs-CZ"/>
+                    </w:rPr>
+                    <w:t>private</w:t>
+                  </w:r>
+                  <w:r>
+                    <w:rPr>
+                      <w:rFonts w:ascii="Consolas" w:eastAsia="Times New Roman" w:hAnsi="Consolas" w:cs="Consolas"/>
+                      <w:color w:val="000000"/>
+                      <w:sz w:val="20"/>
+                      <w:szCs w:val="20"/>
+                      <w:lang w:eastAsia="cs-CZ"/>
+                    </w:rPr>
+                    <w:t xml:space="preserve"> $role;</w:t>
+                  </w:r>
+                </w:p>
+                <w:p>
+                  <w:pPr>
+                    <w:shd w:val="clear" w:color="auto" w:fill="FFFFFF"/>
+                    <w:spacing w:after="0" w:line="318" w:lineRule="atLeast"/>
+                    <w:ind w:firstLine="0"/>
+                    <w:jc w:val="left"/>
+                    <w:rPr>
+                      <w:rFonts w:ascii="Consolas" w:eastAsia="Times New Roman" w:hAnsi="Consolas" w:cs="Consolas"/>
+                      <w:color w:val="000000"/>
+                      <w:sz w:val="20"/>
+                      <w:szCs w:val="20"/>
+                      <w:lang w:eastAsia="cs-CZ"/>
+                    </w:rPr>
+                  </w:pPr>
+                  <w:r>
+                    <w:rPr>
+                      <w:rFonts w:ascii="Consolas" w:eastAsia="Times New Roman" w:hAnsi="Consolas" w:cs="Consolas"/>
+                      <w:color w:val="000000"/>
+                      <w:sz w:val="20"/>
+                      <w:szCs w:val="20"/>
+                      <w:lang w:eastAsia="cs-CZ"/>
+                    </w:rPr>
+                    <w:t xml:space="preserve">    </w:t>
+                  </w:r>
+                </w:p>
+                <w:p>
+                  <w:pPr>
+                    <w:shd w:val="clear" w:color="auto" w:fill="FFFFFF"/>
+                    <w:spacing w:after="0" w:line="318" w:lineRule="atLeast"/>
+                    <w:ind w:firstLine="0"/>
+                    <w:jc w:val="left"/>
+                    <w:rPr>
+                      <w:rFonts w:ascii="Consolas" w:eastAsia="Times New Roman" w:hAnsi="Consolas" w:cs="Consolas"/>
+                      <w:color w:val="000000"/>
+                      <w:sz w:val="20"/>
+                      <w:szCs w:val="20"/>
+                      <w:lang w:eastAsia="cs-CZ"/>
+                    </w:rPr>
+                  </w:pPr>
+                  <w:r>
+                    <w:rPr>
+                      <w:rFonts w:ascii="Consolas" w:eastAsia="Times New Roman" w:hAnsi="Consolas" w:cs="Consolas"/>
+                      <w:color w:val="000000"/>
+                      <w:sz w:val="20"/>
+                      <w:szCs w:val="20"/>
+                      <w:lang w:eastAsia="cs-CZ"/>
+                    </w:rPr>
+                    <w:t xml:space="preserve">    </w:t>
+                  </w:r>
+                  <w:r>
+                    <w:rPr>
+                      <w:rFonts w:ascii="Consolas" w:eastAsia="Times New Roman" w:hAnsi="Consolas" w:cs="Consolas"/>
+                      <w:color w:val="0000FF"/>
+                      <w:sz w:val="20"/>
+                      <w:szCs w:val="20"/>
+                      <w:lang w:eastAsia="cs-CZ"/>
+                    </w:rPr>
+                    <w:t>function</w:t>
+                  </w:r>
+                  <w:r>
+                    <w:rPr>
+                      <w:rFonts w:ascii="Consolas" w:eastAsia="Times New Roman" w:hAnsi="Consolas" w:cs="Consolas"/>
+                      <w:color w:val="000000"/>
+                      <w:sz w:val="20"/>
+                      <w:szCs w:val="20"/>
+                      <w:lang w:eastAsia="cs-CZ"/>
+                    </w:rPr>
+                    <w:t xml:space="preserve"> __construct($nickName, $login, $celeJmeno, </w:t>
+                  </w:r>
+                </w:p>
+                <w:p>
+                  <w:pPr>
+                    <w:shd w:val="clear" w:color="auto" w:fill="FFFFFF"/>
+                    <w:spacing w:after="0" w:line="318" w:lineRule="atLeast"/>
+                    <w:ind w:firstLine="0"/>
+                    <w:jc w:val="left"/>
+                    <w:rPr>
+                      <w:rFonts w:ascii="Consolas" w:eastAsia="Times New Roman" w:hAnsi="Consolas" w:cs="Consolas"/>
+                      <w:color w:val="000000"/>
+                      <w:sz w:val="20"/>
+                      <w:szCs w:val="20"/>
+                      <w:lang w:eastAsia="cs-CZ"/>
+                    </w:rPr>
+                  </w:pPr>
+                  <w:r>
+                    <w:rPr>
+                      <w:rFonts w:ascii="Consolas" w:eastAsia="Times New Roman" w:hAnsi="Consolas" w:cs="Consolas"/>
+                      <w:color w:val="000000"/>
+                      <w:sz w:val="20"/>
+                      <w:szCs w:val="20"/>
+                      <w:lang w:eastAsia="cs-CZ"/>
+                    </w:rPr>
+                    <w:t xml:space="preserve">                            </w:t>
+                  </w:r>
+                  <w:r>
+                    <w:rPr>
+                      <w:rFonts w:ascii="Consolas" w:eastAsia="Times New Roman" w:hAnsi="Consolas" w:cs="Consolas"/>
+                      <w:color w:val="0000FF"/>
+                      <w:sz w:val="20"/>
+                      <w:szCs w:val="20"/>
+                      <w:lang w:eastAsia="cs-CZ"/>
+                    </w:rPr>
+                    <w:t>RoleUzivatele</w:t>
+                  </w:r>
+                  <w:r>
+                    <w:rPr>
+                      <w:rFonts w:ascii="Consolas" w:eastAsia="Times New Roman" w:hAnsi="Consolas" w:cs="Consolas"/>
+                      <w:color w:val="000000"/>
+                      <w:sz w:val="20"/>
+                      <w:szCs w:val="20"/>
+                      <w:lang w:eastAsia="cs-CZ"/>
+                    </w:rPr>
+                    <w:t xml:space="preserve"> $role, $id = </w:t>
+                  </w:r>
+                  <w:r>
+                    <w:rPr>
+                      <w:rFonts w:ascii="Consolas" w:eastAsia="Times New Roman" w:hAnsi="Consolas" w:cs="Consolas"/>
+                      <w:color w:val="0000FF"/>
+                      <w:sz w:val="20"/>
+                      <w:szCs w:val="20"/>
+                      <w:lang w:eastAsia="cs-CZ"/>
+                    </w:rPr>
+                    <w:t>null</w:t>
+                  </w:r>
+                  <w:r>
+                    <w:rPr>
+                      <w:rFonts w:ascii="Consolas" w:eastAsia="Times New Roman" w:hAnsi="Consolas" w:cs="Consolas"/>
+                      <w:color w:val="000000"/>
+                      <w:sz w:val="20"/>
+                      <w:szCs w:val="20"/>
+                      <w:lang w:eastAsia="cs-CZ"/>
+                    </w:rPr>
+                    <w:t>) {</w:t>
+                  </w:r>
+                </w:p>
+                <w:p>
+                  <w:pPr>
+                    <w:shd w:val="clear" w:color="auto" w:fill="FFFFFF"/>
+                    <w:spacing w:after="0" w:line="318" w:lineRule="atLeast"/>
+                    <w:ind w:firstLine="0"/>
+                    <w:jc w:val="left"/>
+                    <w:rPr>
+                      <w:rFonts w:ascii="Consolas" w:eastAsia="Times New Roman" w:hAnsi="Consolas" w:cs="Consolas"/>
+                      <w:color w:val="000000"/>
+                      <w:sz w:val="20"/>
+                      <w:szCs w:val="20"/>
+                      <w:lang w:eastAsia="cs-CZ"/>
+                    </w:rPr>
+                  </w:pPr>
+                  <w:r>
+                    <w:rPr>
+                      <w:rFonts w:ascii="Consolas" w:eastAsia="Times New Roman" w:hAnsi="Consolas" w:cs="Consolas"/>
+                      <w:color w:val="000000"/>
+                      <w:sz w:val="20"/>
+                      <w:szCs w:val="20"/>
+                      <w:lang w:eastAsia="cs-CZ"/>
+                    </w:rPr>
+                    <w:t xml:space="preserve">        </w:t>
+                  </w:r>
+                  <w:r>
+                    <w:rPr>
+                      <w:rFonts w:ascii="Consolas" w:eastAsia="Times New Roman" w:hAnsi="Consolas" w:cs="Consolas"/>
+                      <w:color w:val="0000FF"/>
+                      <w:sz w:val="20"/>
+                      <w:szCs w:val="20"/>
+                      <w:lang w:eastAsia="cs-CZ"/>
+                    </w:rPr>
+                    <w:t>$this</w:t>
+                  </w:r>
+                  <w:r>
+                    <w:rPr>
+                      <w:rFonts w:ascii="Consolas" w:eastAsia="Times New Roman" w:hAnsi="Consolas" w:cs="Consolas"/>
+                      <w:color w:val="000000"/>
+                      <w:sz w:val="20"/>
+                      <w:szCs w:val="20"/>
+                      <w:lang w:eastAsia="cs-CZ"/>
+                    </w:rPr>
+                    <w:t>-&gt;id = $id;</w:t>
+                  </w:r>
+                </w:p>
+                <w:p>
+                  <w:pPr>
+                    <w:shd w:val="clear" w:color="auto" w:fill="FFFFFF"/>
+                    <w:spacing w:after="0" w:line="318" w:lineRule="atLeast"/>
+                    <w:ind w:firstLine="0"/>
+                    <w:jc w:val="left"/>
+                    <w:rPr>
+                      <w:rFonts w:ascii="Consolas" w:eastAsia="Times New Roman" w:hAnsi="Consolas" w:cs="Consolas"/>
+                      <w:color w:val="000000"/>
+                      <w:sz w:val="20"/>
+                      <w:szCs w:val="20"/>
+                      <w:lang w:eastAsia="cs-CZ"/>
+                    </w:rPr>
+                  </w:pPr>
+                  <w:r>
+                    <w:rPr>
+                      <w:rFonts w:ascii="Consolas" w:eastAsia="Times New Roman" w:hAnsi="Consolas" w:cs="Consolas"/>
+                      <w:color w:val="000000"/>
+                      <w:sz w:val="20"/>
+                      <w:szCs w:val="20"/>
+                      <w:lang w:eastAsia="cs-CZ"/>
+                    </w:rPr>
+                    <w:t xml:space="preserve">        </w:t>
+                  </w:r>
+                  <w:r>
+                    <w:rPr>
+                      <w:rFonts w:ascii="Consolas" w:eastAsia="Times New Roman" w:hAnsi="Consolas" w:cs="Consolas"/>
+                      <w:color w:val="0000FF"/>
+                      <w:sz w:val="20"/>
+                      <w:szCs w:val="20"/>
+                      <w:lang w:eastAsia="cs-CZ"/>
+                    </w:rPr>
+                    <w:t>$this</w:t>
+                  </w:r>
+                  <w:r>
+                    <w:rPr>
+                      <w:rFonts w:ascii="Consolas" w:eastAsia="Times New Roman" w:hAnsi="Consolas" w:cs="Consolas"/>
+                      <w:color w:val="000000"/>
+                      <w:sz w:val="20"/>
+                      <w:szCs w:val="20"/>
+                      <w:lang w:eastAsia="cs-CZ"/>
+                    </w:rPr>
+                    <w:t>-&gt;nickName = $nickName;</w:t>
+                  </w:r>
+                </w:p>
+                <w:p>
+                  <w:pPr>
+                    <w:shd w:val="clear" w:color="auto" w:fill="FFFFFF"/>
+                    <w:spacing w:after="0" w:line="318" w:lineRule="atLeast"/>
+                    <w:ind w:firstLine="0"/>
+                    <w:jc w:val="left"/>
+                    <w:rPr>
+                      <w:rFonts w:ascii="Consolas" w:eastAsia="Times New Roman" w:hAnsi="Consolas" w:cs="Consolas"/>
+                      <w:color w:val="000000"/>
+                      <w:sz w:val="20"/>
+                      <w:szCs w:val="20"/>
+                      <w:lang w:eastAsia="cs-CZ"/>
+                    </w:rPr>
+                  </w:pPr>
+                  <w:r>
+                    <w:rPr>
+                      <w:rFonts w:ascii="Consolas" w:eastAsia="Times New Roman" w:hAnsi="Consolas" w:cs="Consolas"/>
+                      <w:color w:val="000000"/>
+                      <w:sz w:val="20"/>
+                      <w:szCs w:val="20"/>
+                      <w:lang w:eastAsia="cs-CZ"/>
+                    </w:rPr>
+                    <w:t xml:space="preserve">        </w:t>
+                  </w:r>
+                  <w:r>
+                    <w:rPr>
+                      <w:rFonts w:ascii="Consolas" w:eastAsia="Times New Roman" w:hAnsi="Consolas" w:cs="Consolas"/>
+                      <w:color w:val="0000FF"/>
+                      <w:sz w:val="20"/>
+                      <w:szCs w:val="20"/>
+                      <w:lang w:eastAsia="cs-CZ"/>
+                    </w:rPr>
+                    <w:t>$this</w:t>
+                  </w:r>
+                  <w:r>
+                    <w:rPr>
+                      <w:rFonts w:ascii="Consolas" w:eastAsia="Times New Roman" w:hAnsi="Consolas" w:cs="Consolas"/>
+                      <w:color w:val="000000"/>
+                      <w:sz w:val="20"/>
+                      <w:szCs w:val="20"/>
+                      <w:lang w:eastAsia="cs-CZ"/>
+                    </w:rPr>
+                    <w:t>-&gt;login = $login;</w:t>
+                  </w:r>
+                </w:p>
+                <w:p>
+                  <w:pPr>
+                    <w:shd w:val="clear" w:color="auto" w:fill="FFFFFF"/>
+                    <w:spacing w:after="0" w:line="318" w:lineRule="atLeast"/>
+                    <w:ind w:firstLine="0"/>
+                    <w:jc w:val="left"/>
+                    <w:rPr>
+                      <w:rFonts w:ascii="Consolas" w:eastAsia="Times New Roman" w:hAnsi="Consolas" w:cs="Consolas"/>
+                      <w:color w:val="000000"/>
+                      <w:sz w:val="20"/>
+                      <w:szCs w:val="20"/>
+                      <w:lang w:eastAsia="cs-CZ"/>
+                    </w:rPr>
+                  </w:pPr>
+                  <w:r>
+                    <w:rPr>
+                      <w:rFonts w:ascii="Consolas" w:eastAsia="Times New Roman" w:hAnsi="Consolas" w:cs="Consolas"/>
+                      <w:color w:val="000000"/>
+                      <w:sz w:val="20"/>
+                      <w:szCs w:val="20"/>
+                      <w:lang w:eastAsia="cs-CZ"/>
+                    </w:rPr>
+                    <w:t xml:space="preserve">        </w:t>
+                  </w:r>
+                  <w:r>
+                    <w:rPr>
+                      <w:rFonts w:ascii="Consolas" w:eastAsia="Times New Roman" w:hAnsi="Consolas" w:cs="Consolas"/>
+                      <w:color w:val="0000FF"/>
+                      <w:sz w:val="20"/>
+                      <w:szCs w:val="20"/>
+                      <w:lang w:eastAsia="cs-CZ"/>
+                    </w:rPr>
+                    <w:t>$this</w:t>
+                  </w:r>
+                  <w:r>
+                    <w:rPr>
+                      <w:rFonts w:ascii="Consolas" w:eastAsia="Times New Roman" w:hAnsi="Consolas" w:cs="Consolas"/>
+                      <w:color w:val="000000"/>
+                      <w:sz w:val="20"/>
+                      <w:szCs w:val="20"/>
+                      <w:lang w:eastAsia="cs-CZ"/>
+                    </w:rPr>
+                    <w:t>-&gt;celeJmeno = $celeJmeno;</w:t>
+                  </w:r>
+                </w:p>
+                <w:p>
+                  <w:pPr>
+                    <w:shd w:val="clear" w:color="auto" w:fill="FFFFFF"/>
+                    <w:spacing w:after="0" w:line="318" w:lineRule="atLeast"/>
+                    <w:ind w:firstLine="0"/>
+                    <w:jc w:val="left"/>
+                    <w:rPr>
+                      <w:rFonts w:ascii="Consolas" w:eastAsia="Times New Roman" w:hAnsi="Consolas" w:cs="Consolas"/>
+                      <w:color w:val="000000"/>
+                      <w:sz w:val="20"/>
+                      <w:szCs w:val="20"/>
+                      <w:lang w:eastAsia="cs-CZ"/>
+                    </w:rPr>
+                  </w:pPr>
+                  <w:r>
+                    <w:rPr>
+                      <w:rFonts w:ascii="Consolas" w:eastAsia="Times New Roman" w:hAnsi="Consolas" w:cs="Consolas"/>
+                      <w:color w:val="000000"/>
+                      <w:sz w:val="20"/>
+                      <w:szCs w:val="20"/>
+                      <w:lang w:eastAsia="cs-CZ"/>
+                    </w:rPr>
+                    <w:t xml:space="preserve">        </w:t>
+                  </w:r>
+                  <w:r>
+                    <w:rPr>
+                      <w:rFonts w:ascii="Consolas" w:eastAsia="Times New Roman" w:hAnsi="Consolas" w:cs="Consolas"/>
+                      <w:color w:val="0000FF"/>
+                      <w:sz w:val="20"/>
+                      <w:szCs w:val="20"/>
+                      <w:lang w:eastAsia="cs-CZ"/>
+                    </w:rPr>
+                    <w:t>$this</w:t>
+                  </w:r>
+                  <w:r>
+                    <w:rPr>
+                      <w:rFonts w:ascii="Consolas" w:eastAsia="Times New Roman" w:hAnsi="Consolas" w:cs="Consolas"/>
+                      <w:color w:val="000000"/>
+                      <w:sz w:val="20"/>
+                      <w:szCs w:val="20"/>
+                      <w:lang w:eastAsia="cs-CZ"/>
+                    </w:rPr>
+                    <w:t>-&gt;role = $role;</w:t>
+                  </w:r>
+                </w:p>
+                <w:p>
+                  <w:pPr>
+                    <w:shd w:val="clear" w:color="auto" w:fill="FFFFFF"/>
+                    <w:spacing w:after="0" w:line="318" w:lineRule="atLeast"/>
+                    <w:ind w:firstLine="0"/>
+                    <w:jc w:val="left"/>
+                    <w:rPr>
+                      <w:rFonts w:ascii="Consolas" w:eastAsia="Times New Roman" w:hAnsi="Consolas" w:cs="Consolas"/>
+                      <w:color w:val="000000"/>
+                      <w:sz w:val="20"/>
+                      <w:szCs w:val="20"/>
+                      <w:lang w:eastAsia="cs-CZ"/>
+                    </w:rPr>
+                  </w:pPr>
+                  <w:r>
+                    <w:rPr>
+                      <w:rFonts w:ascii="Consolas" w:eastAsia="Times New Roman" w:hAnsi="Consolas" w:cs="Consolas"/>
+                      <w:color w:val="000000"/>
+                      <w:sz w:val="20"/>
+                      <w:szCs w:val="20"/>
+                      <w:lang w:eastAsia="cs-CZ"/>
+                    </w:rPr>
+                    <w:t xml:space="preserve">    }</w:t>
+                  </w:r>
+                </w:p>
+                <w:p>
+                  <w:pPr>
+                    <w:shd w:val="clear" w:color="auto" w:fill="FFFFFF"/>
+                    <w:spacing w:after="0" w:line="318" w:lineRule="atLeast"/>
+                    <w:ind w:firstLine="0"/>
+                    <w:jc w:val="left"/>
+                    <w:rPr>
+                      <w:rFonts w:ascii="Consolas" w:eastAsia="Times New Roman" w:hAnsi="Consolas" w:cs="Consolas"/>
+                      <w:color w:val="000000"/>
+                      <w:sz w:val="20"/>
+                      <w:szCs w:val="20"/>
+                      <w:lang w:eastAsia="cs-CZ"/>
+                    </w:rPr>
+                  </w:pPr>
+                </w:p>
+                <w:p>
+                  <w:pPr>
+                    <w:shd w:val="clear" w:color="auto" w:fill="FFFFFF"/>
+                    <w:spacing w:after="0" w:line="318" w:lineRule="atLeast"/>
+                    <w:ind w:firstLine="0"/>
+                    <w:jc w:val="left"/>
+                    <w:rPr>
+                      <w:rFonts w:ascii="Consolas" w:eastAsia="Times New Roman" w:hAnsi="Consolas" w:cs="Consolas"/>
+                      <w:color w:val="000000"/>
+                      <w:sz w:val="20"/>
+                      <w:szCs w:val="20"/>
+                      <w:lang w:eastAsia="cs-CZ"/>
+                    </w:rPr>
+                  </w:pPr>
+                  <w:r>
+                    <w:rPr>
+                      <w:rFonts w:ascii="Consolas" w:eastAsia="Times New Roman" w:hAnsi="Consolas" w:cs="Consolas"/>
+                      <w:color w:val="000000"/>
+                      <w:sz w:val="20"/>
+                      <w:szCs w:val="20"/>
+                      <w:lang w:eastAsia="cs-CZ"/>
+                    </w:rPr>
+                    <w:t xml:space="preserve">    </w:t>
+                  </w:r>
+                  <w:r>
+                    <w:rPr>
+                      <w:rFonts w:ascii="Consolas" w:eastAsia="Times New Roman" w:hAnsi="Consolas" w:cs="Consolas"/>
+                      <w:color w:val="0000FF"/>
+                      <w:sz w:val="20"/>
+                      <w:szCs w:val="20"/>
+                      <w:lang w:eastAsia="cs-CZ"/>
+                    </w:rPr>
+                    <w:t>public</w:t>
+                  </w:r>
+                  <w:r>
+                    <w:rPr>
+                      <w:rFonts w:ascii="Consolas" w:eastAsia="Times New Roman" w:hAnsi="Consolas" w:cs="Consolas"/>
+                      <w:color w:val="000000"/>
+                      <w:sz w:val="20"/>
+                      <w:szCs w:val="20"/>
+                      <w:lang w:eastAsia="cs-CZ"/>
+                    </w:rPr>
+                    <w:t xml:space="preserve"> </w:t>
+                  </w:r>
+                  <w:r>
+                    <w:rPr>
+                      <w:rFonts w:ascii="Consolas" w:eastAsia="Times New Roman" w:hAnsi="Consolas" w:cs="Consolas"/>
+                      <w:color w:val="0000FF"/>
+                      <w:sz w:val="20"/>
+                      <w:szCs w:val="20"/>
+                      <w:lang w:eastAsia="cs-CZ"/>
+                    </w:rPr>
+                    <w:t>function</w:t>
+                  </w:r>
+                  <w:r>
+                    <w:rPr>
+                      <w:rFonts w:ascii="Consolas" w:eastAsia="Times New Roman" w:hAnsi="Consolas" w:cs="Consolas"/>
+                      <w:color w:val="000000"/>
+                      <w:sz w:val="20"/>
+                      <w:szCs w:val="20"/>
+                      <w:lang w:eastAsia="cs-CZ"/>
+                    </w:rPr>
+                    <w:t xml:space="preserve"> jsonSerialize() {</w:t>
+                  </w:r>
+                </w:p>
+                <w:p>
+                  <w:pPr>
+                    <w:shd w:val="clear" w:color="auto" w:fill="FFFFFF"/>
+                    <w:spacing w:after="0" w:line="318" w:lineRule="atLeast"/>
+                    <w:ind w:firstLine="0"/>
+                    <w:jc w:val="left"/>
+                    <w:rPr>
+                      <w:rFonts w:ascii="Consolas" w:eastAsia="Times New Roman" w:hAnsi="Consolas" w:cs="Consolas"/>
+                      <w:color w:val="000000"/>
+                      <w:sz w:val="20"/>
+                      <w:szCs w:val="20"/>
+                      <w:lang w:eastAsia="cs-CZ"/>
+                    </w:rPr>
+                  </w:pPr>
+                  <w:r>
+                    <w:rPr>
+                      <w:rFonts w:ascii="Consolas" w:eastAsia="Times New Roman" w:hAnsi="Consolas" w:cs="Consolas"/>
+                      <w:color w:val="000000"/>
+                      <w:sz w:val="20"/>
+                      <w:szCs w:val="20"/>
+                      <w:lang w:eastAsia="cs-CZ"/>
+                    </w:rPr>
+                    <w:t xml:space="preserve">        </w:t>
+                  </w:r>
+                  <w:r>
+                    <w:rPr>
+                      <w:rFonts w:ascii="Consolas" w:eastAsia="Times New Roman" w:hAnsi="Consolas" w:cs="Consolas"/>
+                      <w:color w:val="0000FF"/>
+                      <w:sz w:val="20"/>
+                      <w:szCs w:val="20"/>
+                      <w:lang w:eastAsia="cs-CZ"/>
+                    </w:rPr>
+                    <w:t>return</w:t>
+                  </w:r>
+                  <w:r>
+                    <w:rPr>
+                      <w:rFonts w:ascii="Consolas" w:eastAsia="Times New Roman" w:hAnsi="Consolas" w:cs="Consolas"/>
+                      <w:color w:val="000000"/>
+                      <w:sz w:val="20"/>
+                      <w:szCs w:val="20"/>
+                      <w:lang w:eastAsia="cs-CZ"/>
+                    </w:rPr>
+                    <w:t xml:space="preserve"> get_object_vars(</w:t>
+                  </w:r>
+                  <w:r>
+                    <w:rPr>
+                      <w:rFonts w:ascii="Consolas" w:eastAsia="Times New Roman" w:hAnsi="Consolas" w:cs="Consolas"/>
+                      <w:color w:val="0000FF"/>
+                      <w:sz w:val="20"/>
+                      <w:szCs w:val="20"/>
+                      <w:lang w:eastAsia="cs-CZ"/>
+                    </w:rPr>
+                    <w:t>$this</w:t>
+                  </w:r>
+                  <w:r>
+                    <w:rPr>
+                      <w:rFonts w:ascii="Consolas" w:eastAsia="Times New Roman" w:hAnsi="Consolas" w:cs="Consolas"/>
+                      <w:color w:val="000000"/>
+                      <w:sz w:val="20"/>
+                      <w:szCs w:val="20"/>
+                      <w:lang w:eastAsia="cs-CZ"/>
+                    </w:rPr>
+                    <w:t>);</w:t>
+                  </w:r>
+                </w:p>
+                <w:p>
+                  <w:pPr>
+                    <w:shd w:val="clear" w:color="auto" w:fill="FFFFFF"/>
+                    <w:spacing w:after="0" w:line="318" w:lineRule="atLeast"/>
+                    <w:ind w:firstLine="0"/>
+                    <w:jc w:val="left"/>
+                    <w:rPr>
+                      <w:rFonts w:ascii="Consolas" w:eastAsia="Times New Roman" w:hAnsi="Consolas" w:cs="Consolas"/>
+                      <w:color w:val="000000"/>
+                      <w:sz w:val="20"/>
+                      <w:szCs w:val="20"/>
+                      <w:lang w:eastAsia="cs-CZ"/>
+                    </w:rPr>
+                  </w:pPr>
+                  <w:r>
+                    <w:rPr>
+                      <w:rFonts w:ascii="Consolas" w:eastAsia="Times New Roman" w:hAnsi="Consolas" w:cs="Consolas"/>
+                      <w:color w:val="000000"/>
+                      <w:sz w:val="20"/>
+                      <w:szCs w:val="20"/>
+                      <w:lang w:eastAsia="cs-CZ"/>
+                    </w:rPr>
+                    <w:t xml:space="preserve">    }</w:t>
+                  </w:r>
+                </w:p>
+                <w:p>
+                  <w:pPr>
+                    <w:shd w:val="clear" w:color="auto" w:fill="FFFFFF"/>
+                    <w:spacing w:after="0" w:line="318" w:lineRule="atLeast"/>
+                    <w:ind w:firstLine="0"/>
+                    <w:jc w:val="left"/>
+                    <w:rPr>
+                      <w:rFonts w:ascii="Consolas" w:eastAsia="Times New Roman" w:hAnsi="Consolas" w:cs="Consolas"/>
+                      <w:color w:val="000000"/>
+                      <w:sz w:val="20"/>
+                      <w:szCs w:val="20"/>
+                      <w:lang w:eastAsia="cs-CZ"/>
+                    </w:rPr>
+                  </w:pPr>
+                  <w:r>
+                    <w:rPr>
+                      <w:rFonts w:ascii="Consolas" w:eastAsia="Times New Roman" w:hAnsi="Consolas" w:cs="Consolas"/>
+                      <w:color w:val="000000"/>
+                      <w:sz w:val="20"/>
+                      <w:szCs w:val="20"/>
+                      <w:lang w:eastAsia="cs-CZ"/>
+                    </w:rPr>
+                    <w:t xml:space="preserve">    </w:t>
+                  </w:r>
+                </w:p>
+                <w:p>
+                  <w:pPr>
+                    <w:shd w:val="clear" w:color="auto" w:fill="FFFFFF"/>
+                    <w:spacing w:after="0" w:line="318" w:lineRule="atLeast"/>
+                    <w:ind w:firstLine="0"/>
+                    <w:jc w:val="left"/>
+                    <w:rPr>
+                      <w:rFonts w:ascii="Consolas" w:eastAsia="Times New Roman" w:hAnsi="Consolas" w:cs="Consolas"/>
+                      <w:color w:val="000000"/>
+                      <w:sz w:val="20"/>
+                      <w:szCs w:val="20"/>
+                      <w:lang w:eastAsia="cs-CZ"/>
+                    </w:rPr>
+                  </w:pPr>
+                  <w:r>
+                    <w:rPr>
+                      <w:rFonts w:ascii="Consolas" w:eastAsia="Times New Roman" w:hAnsi="Consolas" w:cs="Consolas"/>
+                      <w:color w:val="000000"/>
+                      <w:sz w:val="20"/>
+                      <w:szCs w:val="20"/>
+                      <w:lang w:eastAsia="cs-CZ"/>
+                    </w:rPr>
+                    <w:t xml:space="preserve">    </w:t>
+                  </w:r>
+                  <w:r>
+                    <w:rPr>
+                      <w:rFonts w:ascii="Consolas" w:eastAsia="Times New Roman" w:hAnsi="Consolas" w:cs="Consolas"/>
+                      <w:color w:val="0000FF"/>
+                      <w:sz w:val="20"/>
+                      <w:szCs w:val="20"/>
+                      <w:lang w:eastAsia="cs-CZ"/>
+                    </w:rPr>
+                    <w:t>function</w:t>
+                  </w:r>
+                  <w:r>
+                    <w:rPr>
+                      <w:rFonts w:ascii="Consolas" w:eastAsia="Times New Roman" w:hAnsi="Consolas" w:cs="Consolas"/>
+                      <w:color w:val="000000"/>
+                      <w:sz w:val="20"/>
+                      <w:szCs w:val="20"/>
+                      <w:lang w:eastAsia="cs-CZ"/>
+                    </w:rPr>
+                    <w:t xml:space="preserve"> getId() {</w:t>
+                  </w:r>
+                </w:p>
+                <w:p>
+                  <w:pPr>
+                    <w:shd w:val="clear" w:color="auto" w:fill="FFFFFF"/>
+                    <w:spacing w:after="0" w:line="318" w:lineRule="atLeast"/>
+                    <w:ind w:firstLine="0"/>
+                    <w:jc w:val="left"/>
+                    <w:rPr>
+                      <w:rFonts w:ascii="Consolas" w:eastAsia="Times New Roman" w:hAnsi="Consolas" w:cs="Consolas"/>
+                      <w:color w:val="000000"/>
+                      <w:sz w:val="20"/>
+                      <w:szCs w:val="20"/>
+                      <w:lang w:eastAsia="cs-CZ"/>
+                    </w:rPr>
+                  </w:pPr>
+                  <w:r>
+                    <w:rPr>
+                      <w:rFonts w:ascii="Consolas" w:eastAsia="Times New Roman" w:hAnsi="Consolas" w:cs="Consolas"/>
+                      <w:color w:val="000000"/>
+                      <w:sz w:val="20"/>
+                      <w:szCs w:val="20"/>
+                      <w:lang w:eastAsia="cs-CZ"/>
+                    </w:rPr>
+                    <w:t xml:space="preserve">        </w:t>
+                  </w:r>
+                  <w:r>
+                    <w:rPr>
+                      <w:rFonts w:ascii="Consolas" w:eastAsia="Times New Roman" w:hAnsi="Consolas" w:cs="Consolas"/>
+                      <w:color w:val="0000FF"/>
+                      <w:sz w:val="20"/>
+                      <w:szCs w:val="20"/>
+                      <w:lang w:eastAsia="cs-CZ"/>
+                    </w:rPr>
+                    <w:t>return</w:t>
+                  </w:r>
+                  <w:r>
+                    <w:rPr>
+                      <w:rFonts w:ascii="Consolas" w:eastAsia="Times New Roman" w:hAnsi="Consolas" w:cs="Consolas"/>
+                      <w:color w:val="000000"/>
+                      <w:sz w:val="20"/>
+                      <w:szCs w:val="20"/>
+                      <w:lang w:eastAsia="cs-CZ"/>
+                    </w:rPr>
+                    <w:t xml:space="preserve"> </w:t>
+                  </w:r>
+                  <w:r>
+                    <w:rPr>
+                      <w:rFonts w:ascii="Consolas" w:eastAsia="Times New Roman" w:hAnsi="Consolas" w:cs="Consolas"/>
+                      <w:color w:val="0000FF"/>
+                      <w:sz w:val="20"/>
+                      <w:szCs w:val="20"/>
+                      <w:lang w:eastAsia="cs-CZ"/>
+                    </w:rPr>
+                    <w:t>$this</w:t>
+                  </w:r>
+                  <w:r>
+                    <w:rPr>
+                      <w:rFonts w:ascii="Consolas" w:eastAsia="Times New Roman" w:hAnsi="Consolas" w:cs="Consolas"/>
+                      <w:color w:val="000000"/>
+                      <w:sz w:val="20"/>
+                      <w:szCs w:val="20"/>
+                      <w:lang w:eastAsia="cs-CZ"/>
+                    </w:rPr>
+                    <w:t>-&gt;id;</w:t>
+                  </w:r>
+                </w:p>
+                <w:p>
+                  <w:pPr>
+                    <w:shd w:val="clear" w:color="auto" w:fill="FFFFFF"/>
+                    <w:spacing w:after="0" w:line="318" w:lineRule="atLeast"/>
+                    <w:ind w:firstLine="0"/>
+                    <w:jc w:val="left"/>
+                    <w:rPr>
+                      <w:rFonts w:ascii="Consolas" w:eastAsia="Times New Roman" w:hAnsi="Consolas" w:cs="Consolas"/>
+                      <w:color w:val="000000"/>
+                      <w:sz w:val="20"/>
+                      <w:szCs w:val="20"/>
+                      <w:lang w:eastAsia="cs-CZ"/>
+                    </w:rPr>
+                  </w:pPr>
+                  <w:r>
+                    <w:rPr>
+                      <w:rFonts w:ascii="Consolas" w:eastAsia="Times New Roman" w:hAnsi="Consolas" w:cs="Consolas"/>
+                      <w:color w:val="000000"/>
+                      <w:sz w:val="20"/>
+                      <w:szCs w:val="20"/>
+                      <w:lang w:eastAsia="cs-CZ"/>
+                    </w:rPr>
+                    <w:t xml:space="preserve">    }</w:t>
+                  </w:r>
+                </w:p>
+              </w:txbxContent>
+            </v:textbox>
+            <w10:wrap type="topAndBottom"/>
+          </v:shape>
+        </w:pict>
+      </w:r>
+    </w:p>
+    <w:p>
+      <w:pPr>
+        <w:pStyle w:val="Nadpis3"/>
+      </w:pPr>
+      <w:r>
+        <w:t>Servisní objekty</w:t>
+      </w:r>
+    </w:p>
+    <w:p>
+      <w:r>
+        <w:t>Ke každému modelovému objektu používám servisní objekt, který je zodpovědný za komunikaci s databází a osazováním modelových tříd daty a jejich sestavováním do objektových struktur, pokud je potřeba za cizí klíč dosadit objekt jiné entity.</w:t>
+      </w:r>
+    </w:p>
+    <w:p>
+      <w:r>
+        <w:t xml:space="preserve">Každá metoda je volána jinou akcí z kontrolleru a poskytuje pro konkrétní akci potřebná data, která kontroller </w:t>
+      </w:r>
+      <w:r>
+        <w:t>poskytuje v api.</w:t>
+      </w:r>
+      <w:r>
+        <w:t xml:space="preserve"> </w:t>
+      </w:r>
+      <w:r>
+        <w:t>[]</w:t>
+      </w:r>
+    </w:p>
+    <w:p>
+      <w:pPr>
+        <w:spacing w:after="200" w:line="276" w:lineRule="auto"/>
+        <w:ind w:firstLine="0"/>
+        <w:jc w:val="left"/>
+      </w:pPr>
+      <w:r>
+        <w:br w:type="page"/>
+      </w:r>
+    </w:p>
+    <w:p>
+      <w:pPr>
+        <w:ind w:firstLine="0"/>
+      </w:pPr>
+      <w:r>
+        <w:rPr>
+          <w:noProof/>
+          <w:lang w:eastAsia="cs-CZ"/>
+        </w:rPr>
+        <w:lastRenderedPageBreak/>
+        <w:pict>
+          <v:shape id="_x0000_s1034" type="#_x0000_t202" style="position:absolute;left:0;text-align:left;margin-left:3.15pt;margin-top:-3.9pt;width:457.85pt;height:457.5pt;z-index:251664384;mso-height-percent:200;mso-height-percent:200;mso-width-relative:margin;mso-height-relative:margin" filled="f" strokecolor="#d8d8d8 [2732]">
+            <v:textbox style="mso-next-textbox:#_x0000_s1034;mso-fit-shape-to-text:t">
+              <w:txbxContent>
+                <w:p>
+                  <w:pPr>
+                    <w:shd w:val="clear" w:color="auto" w:fill="FFFFFF"/>
+                    <w:spacing w:after="0" w:line="318" w:lineRule="atLeast"/>
+                    <w:ind w:firstLine="0"/>
+                    <w:jc w:val="left"/>
+                    <w:rPr>
+                      <w:rFonts w:ascii="Consolas" w:eastAsia="Times New Roman" w:hAnsi="Consolas" w:cs="Consolas"/>
+                      <w:color w:val="000000"/>
+                      <w:sz w:val="20"/>
+                      <w:szCs w:val="20"/>
+                      <w:lang w:eastAsia="cs-CZ"/>
+                    </w:rPr>
+                  </w:pPr>
+                  <w:r>
+                    <w:rPr>
+                      <w:rFonts w:ascii="Consolas" w:eastAsia="Times New Roman" w:hAnsi="Consolas" w:cs="Consolas"/>
+                      <w:color w:val="0000FF"/>
+                      <w:sz w:val="20"/>
+                      <w:szCs w:val="20"/>
+                      <w:lang w:eastAsia="cs-CZ"/>
+                    </w:rPr>
+                    <w:t>namespace</w:t>
+                  </w:r>
+                  <w:r>
+                    <w:rPr>
+                      <w:rFonts w:ascii="Consolas" w:eastAsia="Times New Roman" w:hAnsi="Consolas" w:cs="Consolas"/>
+                      <w:color w:val="000000"/>
+                      <w:sz w:val="20"/>
+                      <w:szCs w:val="20"/>
+                      <w:lang w:eastAsia="cs-CZ"/>
+                    </w:rPr>
+                    <w:t xml:space="preserve"> App\Services;</w:t>
+                  </w:r>
+                </w:p>
+                <w:p>
+                  <w:pPr>
+                    <w:shd w:val="clear" w:color="auto" w:fill="FFFFFF"/>
+                    <w:spacing w:after="0" w:line="318" w:lineRule="atLeast"/>
+                    <w:ind w:firstLine="0"/>
+                    <w:jc w:val="left"/>
+                    <w:rPr>
+                      <w:rFonts w:ascii="Consolas" w:eastAsia="Times New Roman" w:hAnsi="Consolas" w:cs="Consolas"/>
+                      <w:color w:val="000000"/>
+                      <w:sz w:val="20"/>
+                      <w:szCs w:val="20"/>
+                      <w:lang w:eastAsia="cs-CZ"/>
+                    </w:rPr>
+                  </w:pPr>
+                </w:p>
+                <w:p>
+                  <w:pPr>
+                    <w:shd w:val="clear" w:color="auto" w:fill="FFFFFF"/>
+                    <w:spacing w:after="0" w:line="318" w:lineRule="atLeast"/>
+                    <w:ind w:firstLine="0"/>
+                    <w:jc w:val="left"/>
+                    <w:rPr>
+                      <w:rFonts w:ascii="Consolas" w:eastAsia="Times New Roman" w:hAnsi="Consolas" w:cs="Consolas"/>
+                      <w:color w:val="000000"/>
+                      <w:sz w:val="20"/>
+                      <w:szCs w:val="20"/>
+                      <w:lang w:eastAsia="cs-CZ"/>
+                    </w:rPr>
+                  </w:pPr>
+                  <w:r>
+                    <w:rPr>
+                      <w:rFonts w:ascii="Consolas" w:eastAsia="Times New Roman" w:hAnsi="Consolas" w:cs="Consolas"/>
+                      <w:color w:val="0000FF"/>
+                      <w:sz w:val="20"/>
+                      <w:szCs w:val="20"/>
+                      <w:lang w:eastAsia="cs-CZ"/>
+                    </w:rPr>
+                    <w:t>use</w:t>
+                  </w:r>
+                  <w:r>
+                    <w:rPr>
+                      <w:rFonts w:ascii="Consolas" w:eastAsia="Times New Roman" w:hAnsi="Consolas" w:cs="Consolas"/>
+                      <w:color w:val="000000"/>
+                      <w:sz w:val="20"/>
+                      <w:szCs w:val="20"/>
+                      <w:lang w:eastAsia="cs-CZ"/>
+                    </w:rPr>
+                    <w:t xml:space="preserve"> App\Services\AService;</w:t>
+                  </w:r>
+                </w:p>
+                <w:p>
+                  <w:pPr>
+                    <w:shd w:val="clear" w:color="auto" w:fill="FFFFFF"/>
+                    <w:spacing w:after="0" w:line="318" w:lineRule="atLeast"/>
+                    <w:ind w:firstLine="0"/>
+                    <w:jc w:val="left"/>
+                    <w:rPr>
+                      <w:rFonts w:ascii="Consolas" w:eastAsia="Times New Roman" w:hAnsi="Consolas" w:cs="Consolas"/>
+                      <w:color w:val="000000"/>
+                      <w:sz w:val="20"/>
+                      <w:szCs w:val="20"/>
+                      <w:lang w:eastAsia="cs-CZ"/>
+                    </w:rPr>
+                  </w:pPr>
+                  <w:r>
+                    <w:rPr>
+                      <w:rFonts w:ascii="Consolas" w:eastAsia="Times New Roman" w:hAnsi="Consolas" w:cs="Consolas"/>
+                      <w:color w:val="0000FF"/>
+                      <w:sz w:val="20"/>
+                      <w:szCs w:val="20"/>
+                      <w:lang w:eastAsia="cs-CZ"/>
+                    </w:rPr>
+                    <w:t>use</w:t>
+                  </w:r>
+                  <w:r>
+                    <w:rPr>
+                      <w:rFonts w:ascii="Consolas" w:eastAsia="Times New Roman" w:hAnsi="Consolas" w:cs="Consolas"/>
+                      <w:color w:val="000000"/>
+                      <w:sz w:val="20"/>
+                      <w:szCs w:val="20"/>
+                      <w:lang w:eastAsia="cs-CZ"/>
+                    </w:rPr>
+                    <w:t xml:space="preserve"> App\Models\Uzivatel;</w:t>
+                  </w:r>
+                </w:p>
+                <w:p>
+                  <w:pPr>
+                    <w:shd w:val="clear" w:color="auto" w:fill="FFFFFF"/>
+                    <w:spacing w:after="0" w:line="318" w:lineRule="atLeast"/>
+                    <w:ind w:firstLine="0"/>
+                    <w:jc w:val="left"/>
+                    <w:rPr>
+                      <w:rFonts w:ascii="Consolas" w:eastAsia="Times New Roman" w:hAnsi="Consolas" w:cs="Consolas"/>
+                      <w:color w:val="000000"/>
+                      <w:sz w:val="20"/>
+                      <w:szCs w:val="20"/>
+                      <w:lang w:eastAsia="cs-CZ"/>
+                    </w:rPr>
+                  </w:pPr>
+                  <w:r>
+                    <w:rPr>
+                      <w:rFonts w:ascii="Consolas" w:eastAsia="Times New Roman" w:hAnsi="Consolas" w:cs="Consolas"/>
+                      <w:color w:val="0000FF"/>
+                      <w:sz w:val="20"/>
+                      <w:szCs w:val="20"/>
+                      <w:lang w:eastAsia="cs-CZ"/>
+                    </w:rPr>
+                    <w:t>use</w:t>
+                  </w:r>
+                  <w:r>
+                    <w:rPr>
+                      <w:rFonts w:ascii="Consolas" w:eastAsia="Times New Roman" w:hAnsi="Consolas" w:cs="Consolas"/>
+                      <w:color w:val="000000"/>
+                      <w:sz w:val="20"/>
+                      <w:szCs w:val="20"/>
+                      <w:lang w:eastAsia="cs-CZ"/>
+                    </w:rPr>
+                    <w:t xml:space="preserve"> PDO;</w:t>
+                  </w:r>
+                </w:p>
+                <w:p>
+                  <w:pPr>
+                    <w:shd w:val="clear" w:color="auto" w:fill="FFFFFF"/>
+                    <w:spacing w:after="0" w:line="318" w:lineRule="atLeast"/>
+                    <w:ind w:firstLine="0"/>
+                    <w:jc w:val="left"/>
+                    <w:rPr>
+                      <w:rFonts w:ascii="Consolas" w:eastAsia="Times New Roman" w:hAnsi="Consolas" w:cs="Consolas"/>
+                      <w:color w:val="000000"/>
+                      <w:sz w:val="20"/>
+                      <w:szCs w:val="20"/>
+                      <w:lang w:eastAsia="cs-CZ"/>
+                    </w:rPr>
+                  </w:pPr>
+                  <w:r>
+                    <w:rPr>
+                      <w:rFonts w:ascii="Consolas" w:eastAsia="Times New Roman" w:hAnsi="Consolas" w:cs="Consolas"/>
+                      <w:color w:val="008000"/>
+                      <w:sz w:val="20"/>
+                      <w:szCs w:val="20"/>
+                      <w:lang w:eastAsia="cs-CZ"/>
+                    </w:rPr>
+                    <w:t>/**</w:t>
+                  </w:r>
+                </w:p>
+                <w:p>
+                  <w:pPr>
+                    <w:shd w:val="clear" w:color="auto" w:fill="FFFFFF"/>
+                    <w:spacing w:after="0" w:line="318" w:lineRule="atLeast"/>
+                    <w:ind w:firstLine="0"/>
+                    <w:jc w:val="left"/>
+                    <w:rPr>
+                      <w:rFonts w:ascii="Consolas" w:eastAsia="Times New Roman" w:hAnsi="Consolas" w:cs="Consolas"/>
+                      <w:color w:val="000000"/>
+                      <w:sz w:val="20"/>
+                      <w:szCs w:val="20"/>
+                      <w:lang w:eastAsia="cs-CZ"/>
+                    </w:rPr>
+                  </w:pPr>
+                  <w:r>
+                    <w:rPr>
+                      <w:rFonts w:ascii="Consolas" w:eastAsia="Times New Roman" w:hAnsi="Consolas" w:cs="Consolas"/>
+                      <w:color w:val="008000"/>
+                      <w:sz w:val="20"/>
+                      <w:szCs w:val="20"/>
+                      <w:lang w:eastAsia="cs-CZ"/>
+                    </w:rPr>
+                    <w:t xml:space="preserve"> * UzivatelService - servisni objekt dodavajici </w:t>
+                  </w:r>
+                </w:p>
+                <w:p>
+                  <w:pPr>
+                    <w:shd w:val="clear" w:color="auto" w:fill="FFFFFF"/>
+                    <w:spacing w:after="0" w:line="318" w:lineRule="atLeast"/>
+                    <w:ind w:firstLine="0"/>
+                    <w:jc w:val="left"/>
+                    <w:rPr>
+                      <w:rFonts w:ascii="Consolas" w:eastAsia="Times New Roman" w:hAnsi="Consolas" w:cs="Consolas"/>
+                      <w:color w:val="000000"/>
+                      <w:sz w:val="20"/>
+                      <w:szCs w:val="20"/>
+                      <w:lang w:eastAsia="cs-CZ"/>
+                    </w:rPr>
+                  </w:pPr>
+                  <w:r>
+                    <w:rPr>
+                      <w:rFonts w:ascii="Consolas" w:eastAsia="Times New Roman" w:hAnsi="Consolas" w:cs="Consolas"/>
+                      <w:color w:val="008000"/>
+                      <w:sz w:val="20"/>
+                      <w:szCs w:val="20"/>
+                      <w:lang w:eastAsia="cs-CZ"/>
+                    </w:rPr>
+                    <w:t xml:space="preserve"> * data z databaze kontroleru pomoci DTO</w:t>
+                  </w:r>
+                </w:p>
+                <w:p>
+                  <w:pPr>
+                    <w:shd w:val="clear" w:color="auto" w:fill="FFFFFF"/>
+                    <w:spacing w:after="0" w:line="318" w:lineRule="atLeast"/>
+                    <w:ind w:firstLine="0"/>
+                    <w:jc w:val="left"/>
+                    <w:rPr>
+                      <w:rFonts w:ascii="Consolas" w:eastAsia="Times New Roman" w:hAnsi="Consolas" w:cs="Consolas"/>
+                      <w:color w:val="000000"/>
+                      <w:sz w:val="20"/>
+                      <w:szCs w:val="20"/>
+                      <w:lang w:eastAsia="cs-CZ"/>
+                    </w:rPr>
+                  </w:pPr>
+                  <w:r>
+                    <w:rPr>
+                      <w:rFonts w:ascii="Consolas" w:eastAsia="Times New Roman" w:hAnsi="Consolas" w:cs="Consolas"/>
+                      <w:color w:val="008000"/>
+                      <w:sz w:val="20"/>
+                      <w:szCs w:val="20"/>
+                      <w:lang w:eastAsia="cs-CZ"/>
+                    </w:rPr>
+                    <w:t xml:space="preserve"> * </w:t>
+                  </w:r>
+                  <w:r>
+                    <w:rPr>
+                      <w:rFonts w:ascii="Consolas" w:eastAsia="Times New Roman" w:hAnsi="Consolas" w:cs="Consolas"/>
+                      <w:color w:val="0000FF"/>
+                      <w:sz w:val="20"/>
+                      <w:szCs w:val="20"/>
+                      <w:lang w:eastAsia="cs-CZ"/>
+                    </w:rPr>
+                    <w:t>@author</w:t>
+                  </w:r>
+                  <w:r>
+                    <w:rPr>
+                      <w:rFonts w:ascii="Consolas" w:eastAsia="Times New Roman" w:hAnsi="Consolas" w:cs="Consolas"/>
+                      <w:color w:val="008000"/>
+                      <w:sz w:val="20"/>
+                      <w:szCs w:val="20"/>
+                      <w:lang w:eastAsia="cs-CZ"/>
+                    </w:rPr>
+                    <w:t xml:space="preserve"> Jan Špecián</w:t>
+                  </w:r>
+                </w:p>
+                <w:p>
+                  <w:pPr>
+                    <w:shd w:val="clear" w:color="auto" w:fill="FFFFFF"/>
+                    <w:spacing w:after="0" w:line="318" w:lineRule="atLeast"/>
+                    <w:ind w:firstLine="0"/>
+                    <w:jc w:val="left"/>
+                    <w:rPr>
+                      <w:rFonts w:ascii="Consolas" w:eastAsia="Times New Roman" w:hAnsi="Consolas" w:cs="Consolas"/>
+                      <w:color w:val="000000"/>
+                      <w:sz w:val="20"/>
+                      <w:szCs w:val="20"/>
+                      <w:lang w:eastAsia="cs-CZ"/>
+                    </w:rPr>
+                  </w:pPr>
+                  <w:r>
+                    <w:rPr>
+                      <w:rFonts w:ascii="Consolas" w:eastAsia="Times New Roman" w:hAnsi="Consolas" w:cs="Consolas"/>
+                      <w:color w:val="008000"/>
+                      <w:sz w:val="20"/>
+                      <w:szCs w:val="20"/>
+                      <w:lang w:eastAsia="cs-CZ"/>
+                    </w:rPr>
+                    <w:t xml:space="preserve"> */</w:t>
+                  </w:r>
+                </w:p>
+                <w:p>
+                  <w:pPr>
+                    <w:shd w:val="clear" w:color="auto" w:fill="FFFFFF"/>
+                    <w:spacing w:after="0" w:line="318" w:lineRule="atLeast"/>
+                    <w:ind w:firstLine="0"/>
+                    <w:jc w:val="left"/>
+                    <w:rPr>
+                      <w:rFonts w:ascii="Consolas" w:eastAsia="Times New Roman" w:hAnsi="Consolas" w:cs="Consolas"/>
+                      <w:color w:val="000000"/>
+                      <w:sz w:val="20"/>
+                      <w:szCs w:val="20"/>
+                      <w:lang w:eastAsia="cs-CZ"/>
+                    </w:rPr>
+                  </w:pPr>
+                  <w:r>
+                    <w:rPr>
+                      <w:rFonts w:ascii="Consolas" w:eastAsia="Times New Roman" w:hAnsi="Consolas" w:cs="Consolas"/>
+                      <w:color w:val="0000FF"/>
+                      <w:sz w:val="20"/>
+                      <w:szCs w:val="20"/>
+                      <w:lang w:eastAsia="cs-CZ"/>
+                    </w:rPr>
+                    <w:t>class</w:t>
+                  </w:r>
+                  <w:r>
+                    <w:rPr>
+                      <w:rFonts w:ascii="Consolas" w:eastAsia="Times New Roman" w:hAnsi="Consolas" w:cs="Consolas"/>
+                      <w:color w:val="000000"/>
+                      <w:sz w:val="20"/>
+                      <w:szCs w:val="20"/>
+                      <w:lang w:eastAsia="cs-CZ"/>
+                    </w:rPr>
+                    <w:t xml:space="preserve"> UzivatelService </w:t>
+                  </w:r>
+                  <w:r>
+                    <w:rPr>
+                      <w:rFonts w:ascii="Consolas" w:eastAsia="Times New Roman" w:hAnsi="Consolas" w:cs="Consolas"/>
+                      <w:color w:val="0000FF"/>
+                      <w:sz w:val="20"/>
+                      <w:szCs w:val="20"/>
+                      <w:lang w:eastAsia="cs-CZ"/>
+                    </w:rPr>
+                    <w:t>extends</w:t>
+                  </w:r>
+                  <w:r>
+                    <w:rPr>
+                      <w:rFonts w:ascii="Consolas" w:eastAsia="Times New Roman" w:hAnsi="Consolas" w:cs="Consolas"/>
+                      <w:color w:val="000000"/>
+                      <w:sz w:val="20"/>
+                      <w:szCs w:val="20"/>
+                      <w:lang w:eastAsia="cs-CZ"/>
+                    </w:rPr>
+                    <w:t xml:space="preserve"> AService {</w:t>
+                  </w:r>
+                </w:p>
+                <w:p>
+                  <w:pPr>
+                    <w:shd w:val="clear" w:color="auto" w:fill="FFFFFF"/>
+                    <w:spacing w:after="0" w:line="318" w:lineRule="atLeast"/>
+                    <w:ind w:firstLine="0"/>
+                    <w:jc w:val="left"/>
+                    <w:rPr>
+                      <w:rFonts w:ascii="Consolas" w:eastAsia="Times New Roman" w:hAnsi="Consolas" w:cs="Consolas"/>
+                      <w:color w:val="000000"/>
+                      <w:sz w:val="20"/>
+                      <w:szCs w:val="20"/>
+                      <w:lang w:eastAsia="cs-CZ"/>
+                    </w:rPr>
+                  </w:pPr>
+                </w:p>
+                <w:p>
+                  <w:pPr>
+                    <w:shd w:val="clear" w:color="auto" w:fill="FFFFFF"/>
+                    <w:spacing w:after="0" w:line="318" w:lineRule="atLeast"/>
+                    <w:ind w:firstLine="0"/>
+                    <w:jc w:val="left"/>
+                    <w:rPr>
+                      <w:rFonts w:ascii="Consolas" w:eastAsia="Times New Roman" w:hAnsi="Consolas" w:cs="Consolas"/>
+                      <w:color w:val="000000"/>
+                      <w:sz w:val="20"/>
+                      <w:szCs w:val="20"/>
+                      <w:lang w:eastAsia="cs-CZ"/>
+                    </w:rPr>
+                  </w:pPr>
+                  <w:r>
+                    <w:rPr>
+                      <w:rFonts w:ascii="Consolas" w:eastAsia="Times New Roman" w:hAnsi="Consolas" w:cs="Consolas"/>
+                      <w:color w:val="000000"/>
+                      <w:sz w:val="20"/>
+                      <w:szCs w:val="20"/>
+                      <w:lang w:eastAsia="cs-CZ"/>
+                    </w:rPr>
+                    <w:t xml:space="preserve">    </w:t>
+                  </w:r>
+                  <w:r>
+                    <w:rPr>
+                      <w:rFonts w:ascii="Consolas" w:eastAsia="Times New Roman" w:hAnsi="Consolas" w:cs="Consolas"/>
+                      <w:color w:val="0000FF"/>
+                      <w:sz w:val="20"/>
+                      <w:szCs w:val="20"/>
+                      <w:lang w:eastAsia="cs-CZ"/>
+                    </w:rPr>
+                    <w:t>public</w:t>
+                  </w:r>
+                  <w:r>
+                    <w:rPr>
+                      <w:rFonts w:ascii="Consolas" w:eastAsia="Times New Roman" w:hAnsi="Consolas" w:cs="Consolas"/>
+                      <w:color w:val="000000"/>
+                      <w:sz w:val="20"/>
+                      <w:szCs w:val="20"/>
+                      <w:lang w:eastAsia="cs-CZ"/>
+                    </w:rPr>
+                    <w:t xml:space="preserve"> </w:t>
+                  </w:r>
+                  <w:r>
+                    <w:rPr>
+                      <w:rFonts w:ascii="Consolas" w:eastAsia="Times New Roman" w:hAnsi="Consolas" w:cs="Consolas"/>
+                      <w:color w:val="0000FF"/>
+                      <w:sz w:val="20"/>
+                      <w:szCs w:val="20"/>
+                      <w:lang w:eastAsia="cs-CZ"/>
+                    </w:rPr>
+                    <w:t>function</w:t>
+                  </w:r>
+                  <w:r>
+                    <w:rPr>
+                      <w:rFonts w:ascii="Consolas" w:eastAsia="Times New Roman" w:hAnsi="Consolas" w:cs="Consolas"/>
+                      <w:color w:val="000000"/>
+                      <w:sz w:val="20"/>
+                      <w:szCs w:val="20"/>
+                      <w:lang w:eastAsia="cs-CZ"/>
+                    </w:rPr>
+                    <w:t xml:space="preserve"> getAllUzivatel() {</w:t>
+                  </w:r>
+                </w:p>
+                <w:p>
+                  <w:pPr>
+                    <w:shd w:val="clear" w:color="auto" w:fill="FFFFFF"/>
+                    <w:spacing w:after="0" w:line="318" w:lineRule="atLeast"/>
+                    <w:ind w:firstLine="0"/>
+                    <w:jc w:val="left"/>
+                    <w:rPr>
+                      <w:rFonts w:ascii="Consolas" w:eastAsia="Times New Roman" w:hAnsi="Consolas" w:cs="Consolas"/>
+                      <w:color w:val="000000"/>
+                      <w:sz w:val="20"/>
+                      <w:szCs w:val="20"/>
+                      <w:lang w:eastAsia="cs-CZ"/>
+                    </w:rPr>
+                  </w:pPr>
+                  <w:r>
+                    <w:rPr>
+                      <w:rFonts w:ascii="Consolas" w:eastAsia="Times New Roman" w:hAnsi="Consolas" w:cs="Consolas"/>
+                      <w:color w:val="000000"/>
+                      <w:sz w:val="20"/>
+                      <w:szCs w:val="20"/>
+                      <w:lang w:eastAsia="cs-CZ"/>
+                    </w:rPr>
+                    <w:t xml:space="preserve">        $sql = </w:t>
+                  </w:r>
+                  <w:r>
+                    <w:rPr>
+                      <w:rFonts w:ascii="Consolas" w:eastAsia="Times New Roman" w:hAnsi="Consolas" w:cs="Consolas"/>
+                      <w:color w:val="A31515"/>
+                      <w:sz w:val="20"/>
+                      <w:szCs w:val="20"/>
+                      <w:lang w:eastAsia="cs-CZ"/>
+                    </w:rPr>
+                    <w:t>"</w:t>
+                  </w:r>
+                </w:p>
+                <w:p>
+                  <w:pPr>
+                    <w:shd w:val="clear" w:color="auto" w:fill="FFFFFF"/>
+                    <w:spacing w:after="0" w:line="318" w:lineRule="atLeast"/>
+                    <w:ind w:firstLine="0"/>
+                    <w:jc w:val="left"/>
+                    <w:rPr>
+                      <w:rFonts w:ascii="Consolas" w:eastAsia="Times New Roman" w:hAnsi="Consolas" w:cs="Consolas"/>
+                      <w:color w:val="000000"/>
+                      <w:sz w:val="20"/>
+                      <w:szCs w:val="20"/>
+                      <w:lang w:eastAsia="cs-CZ"/>
+                    </w:rPr>
+                  </w:pPr>
+                  <w:r>
+                    <w:rPr>
+                      <w:rFonts w:ascii="Consolas" w:eastAsia="Times New Roman" w:hAnsi="Consolas" w:cs="Consolas"/>
+                      <w:color w:val="A31515"/>
+                      <w:sz w:val="20"/>
+                      <w:szCs w:val="20"/>
+                      <w:lang w:eastAsia="cs-CZ"/>
+                    </w:rPr>
+                    <w:t xml:space="preserve">        SELECT * </w:t>
+                  </w:r>
+                </w:p>
+                <w:p>
+                  <w:pPr>
+                    <w:shd w:val="clear" w:color="auto" w:fill="FFFFFF"/>
+                    <w:spacing w:after="0" w:line="318" w:lineRule="atLeast"/>
+                    <w:ind w:firstLine="0"/>
+                    <w:jc w:val="left"/>
+                    <w:rPr>
+                      <w:rFonts w:ascii="Consolas" w:eastAsia="Times New Roman" w:hAnsi="Consolas" w:cs="Consolas"/>
+                      <w:color w:val="000000"/>
+                      <w:sz w:val="20"/>
+                      <w:szCs w:val="20"/>
+                      <w:lang w:eastAsia="cs-CZ"/>
+                    </w:rPr>
+                  </w:pPr>
+                  <w:r>
+                    <w:rPr>
+                      <w:rFonts w:ascii="Consolas" w:eastAsia="Times New Roman" w:hAnsi="Consolas" w:cs="Consolas"/>
+                      <w:color w:val="A31515"/>
+                      <w:sz w:val="20"/>
+                      <w:szCs w:val="20"/>
+                      <w:lang w:eastAsia="cs-CZ"/>
+                    </w:rPr>
+                    <w:t xml:space="preserve">        FROM Uzivatel"</w:t>
+                  </w:r>
+                  <w:r>
+                    <w:rPr>
+                      <w:rFonts w:ascii="Consolas" w:eastAsia="Times New Roman" w:hAnsi="Consolas" w:cs="Consolas"/>
+                      <w:color w:val="000000"/>
+                      <w:sz w:val="20"/>
+                      <w:szCs w:val="20"/>
+                      <w:lang w:eastAsia="cs-CZ"/>
+                    </w:rPr>
+                    <w:t>;</w:t>
+                  </w:r>
+                </w:p>
+                <w:p>
+                  <w:pPr>
+                    <w:shd w:val="clear" w:color="auto" w:fill="FFFFFF"/>
+                    <w:spacing w:after="0" w:line="318" w:lineRule="atLeast"/>
+                    <w:ind w:firstLine="0"/>
+                    <w:jc w:val="left"/>
+                    <w:rPr>
+                      <w:rFonts w:ascii="Consolas" w:eastAsia="Times New Roman" w:hAnsi="Consolas" w:cs="Consolas"/>
+                      <w:color w:val="000000"/>
+                      <w:sz w:val="20"/>
+                      <w:szCs w:val="20"/>
+                      <w:lang w:eastAsia="cs-CZ"/>
+                    </w:rPr>
+                  </w:pPr>
+                  <w:r>
+                    <w:rPr>
+                      <w:rFonts w:ascii="Consolas" w:eastAsia="Times New Roman" w:hAnsi="Consolas" w:cs="Consolas"/>
+                      <w:color w:val="000000"/>
+                      <w:sz w:val="20"/>
+                      <w:szCs w:val="20"/>
+                      <w:lang w:eastAsia="cs-CZ"/>
+                    </w:rPr>
+                    <w:t xml:space="preserve">        $stmt = </w:t>
+                  </w:r>
+                  <w:r>
+                    <w:rPr>
+                      <w:rFonts w:ascii="Consolas" w:eastAsia="Times New Roman" w:hAnsi="Consolas" w:cs="Consolas"/>
+                      <w:color w:val="0000FF"/>
+                      <w:sz w:val="20"/>
+                      <w:szCs w:val="20"/>
+                      <w:lang w:eastAsia="cs-CZ"/>
+                    </w:rPr>
+                    <w:t>$this</w:t>
+                  </w:r>
+                  <w:r>
+                    <w:rPr>
+                      <w:rFonts w:ascii="Consolas" w:eastAsia="Times New Roman" w:hAnsi="Consolas" w:cs="Consolas"/>
+                      <w:color w:val="000000"/>
+                      <w:sz w:val="20"/>
+                      <w:szCs w:val="20"/>
+                      <w:lang w:eastAsia="cs-CZ"/>
+                    </w:rPr>
+                    <w:t>-&gt;container-&gt;db-&gt;prepare($sql);</w:t>
+                  </w:r>
+                </w:p>
+                <w:p>
+                  <w:pPr>
+                    <w:shd w:val="clear" w:color="auto" w:fill="FFFFFF"/>
+                    <w:spacing w:after="0" w:line="318" w:lineRule="atLeast"/>
+                    <w:ind w:firstLine="0"/>
+                    <w:jc w:val="left"/>
+                    <w:rPr>
+                      <w:rFonts w:ascii="Consolas" w:eastAsia="Times New Roman" w:hAnsi="Consolas" w:cs="Consolas"/>
+                      <w:color w:val="000000"/>
+                      <w:sz w:val="20"/>
+                      <w:szCs w:val="20"/>
+                      <w:lang w:eastAsia="cs-CZ"/>
+                    </w:rPr>
+                  </w:pPr>
+                  <w:r>
+                    <w:rPr>
+                      <w:rFonts w:ascii="Consolas" w:eastAsia="Times New Roman" w:hAnsi="Consolas" w:cs="Consolas"/>
+                      <w:color w:val="000000"/>
+                      <w:sz w:val="20"/>
+                      <w:szCs w:val="20"/>
+                      <w:lang w:eastAsia="cs-CZ"/>
+                    </w:rPr>
+                    <w:t xml:space="preserve">        $stmt-&gt;execute();</w:t>
+                  </w:r>
+                </w:p>
+                <w:p>
+                  <w:pPr>
+                    <w:shd w:val="clear" w:color="auto" w:fill="FFFFFF"/>
+                    <w:spacing w:after="0" w:line="318" w:lineRule="atLeast"/>
+                    <w:ind w:firstLine="0"/>
+                    <w:jc w:val="left"/>
+                    <w:rPr>
+                      <w:rFonts w:ascii="Consolas" w:eastAsia="Times New Roman" w:hAnsi="Consolas" w:cs="Consolas"/>
+                      <w:color w:val="000000"/>
+                      <w:sz w:val="20"/>
+                      <w:szCs w:val="20"/>
+                      <w:lang w:eastAsia="cs-CZ"/>
+                    </w:rPr>
+                  </w:pPr>
+                  <w:r>
+                    <w:rPr>
+                      <w:rFonts w:ascii="Consolas" w:eastAsia="Times New Roman" w:hAnsi="Consolas" w:cs="Consolas"/>
+                      <w:color w:val="000000"/>
+                      <w:sz w:val="20"/>
+                      <w:szCs w:val="20"/>
+                      <w:lang w:eastAsia="cs-CZ"/>
+                    </w:rPr>
+                    <w:t xml:space="preserve">        $results = $stmt-&gt;fetchAll();</w:t>
+                  </w:r>
+                </w:p>
+                <w:p>
+                  <w:pPr>
+                    <w:shd w:val="clear" w:color="auto" w:fill="FFFFFF"/>
+                    <w:spacing w:after="0" w:line="318" w:lineRule="atLeast"/>
+                    <w:ind w:firstLine="0"/>
+                    <w:jc w:val="left"/>
+                    <w:rPr>
+                      <w:rFonts w:ascii="Consolas" w:eastAsia="Times New Roman" w:hAnsi="Consolas" w:cs="Consolas"/>
+                      <w:color w:val="000000"/>
+                      <w:sz w:val="20"/>
+                      <w:szCs w:val="20"/>
+                      <w:lang w:eastAsia="cs-CZ"/>
+                    </w:rPr>
+                  </w:pPr>
+                </w:p>
+                <w:p>
+                  <w:pPr>
+                    <w:shd w:val="clear" w:color="auto" w:fill="FFFFFF"/>
+                    <w:spacing w:after="0" w:line="318" w:lineRule="atLeast"/>
+                    <w:ind w:firstLine="0"/>
+                    <w:jc w:val="left"/>
+                    <w:rPr>
+                      <w:rFonts w:ascii="Consolas" w:eastAsia="Times New Roman" w:hAnsi="Consolas" w:cs="Consolas"/>
+                      <w:color w:val="000000"/>
+                      <w:sz w:val="20"/>
+                      <w:szCs w:val="20"/>
+                      <w:lang w:eastAsia="cs-CZ"/>
+                    </w:rPr>
+                  </w:pPr>
+                  <w:r>
+                    <w:rPr>
+                      <w:rFonts w:ascii="Consolas" w:eastAsia="Times New Roman" w:hAnsi="Consolas" w:cs="Consolas"/>
+                      <w:color w:val="000000"/>
+                      <w:sz w:val="20"/>
+                      <w:szCs w:val="20"/>
+                      <w:lang w:eastAsia="cs-CZ"/>
+                    </w:rPr>
+                    <w:t xml:space="preserve">        $uzivatele = [];</w:t>
+                  </w:r>
+                </w:p>
+                <w:p>
+                  <w:pPr>
+                    <w:shd w:val="clear" w:color="auto" w:fill="FFFFFF"/>
+                    <w:spacing w:after="0" w:line="318" w:lineRule="atLeast"/>
+                    <w:ind w:firstLine="0"/>
+                    <w:jc w:val="left"/>
+                    <w:rPr>
+                      <w:rFonts w:ascii="Consolas" w:eastAsia="Times New Roman" w:hAnsi="Consolas" w:cs="Consolas"/>
+                      <w:color w:val="000000"/>
+                      <w:sz w:val="20"/>
+                      <w:szCs w:val="20"/>
+                      <w:lang w:eastAsia="cs-CZ"/>
+                    </w:rPr>
+                  </w:pPr>
+                  <w:r>
+                    <w:rPr>
+                      <w:rFonts w:ascii="Consolas" w:eastAsia="Times New Roman" w:hAnsi="Consolas" w:cs="Consolas"/>
+                      <w:color w:val="000000"/>
+                      <w:sz w:val="20"/>
+                      <w:szCs w:val="20"/>
+                      <w:lang w:eastAsia="cs-CZ"/>
+                    </w:rPr>
+                    <w:t xml:space="preserve">        </w:t>
+                  </w:r>
+                  <w:r>
+                    <w:rPr>
+                      <w:rFonts w:ascii="Consolas" w:eastAsia="Times New Roman" w:hAnsi="Consolas" w:cs="Consolas"/>
+                      <w:color w:val="0000FF"/>
+                      <w:sz w:val="20"/>
+                      <w:szCs w:val="20"/>
+                      <w:lang w:eastAsia="cs-CZ"/>
+                    </w:rPr>
+                    <w:t>foreach</w:t>
+                  </w:r>
+                  <w:r>
+                    <w:rPr>
+                      <w:rFonts w:ascii="Consolas" w:eastAsia="Times New Roman" w:hAnsi="Consolas" w:cs="Consolas"/>
+                      <w:color w:val="000000"/>
+                      <w:sz w:val="20"/>
+                      <w:szCs w:val="20"/>
+                      <w:lang w:eastAsia="cs-CZ"/>
+                    </w:rPr>
+                    <w:t xml:space="preserve"> ($results as $obj) {</w:t>
+                  </w:r>
+                </w:p>
+                <w:p>
+                  <w:pPr>
+                    <w:shd w:val="clear" w:color="auto" w:fill="FFFFFF"/>
+                    <w:spacing w:after="0" w:line="318" w:lineRule="atLeast"/>
+                    <w:ind w:firstLine="0"/>
+                    <w:jc w:val="left"/>
+                    <w:rPr>
+                      <w:rFonts w:ascii="Consolas" w:eastAsia="Times New Roman" w:hAnsi="Consolas" w:cs="Consolas"/>
+                      <w:color w:val="000000"/>
+                      <w:sz w:val="20"/>
+                      <w:szCs w:val="20"/>
+                      <w:lang w:eastAsia="cs-CZ"/>
+                    </w:rPr>
+                  </w:pPr>
+                  <w:r>
+                    <w:rPr>
+                      <w:rFonts w:ascii="Consolas" w:eastAsia="Times New Roman" w:hAnsi="Consolas" w:cs="Consolas"/>
+                      <w:color w:val="000000"/>
+                      <w:sz w:val="20"/>
+                      <w:szCs w:val="20"/>
+                      <w:lang w:eastAsia="cs-CZ"/>
+                    </w:rPr>
+                    <w:t xml:space="preserve">            $u = </w:t>
+                  </w:r>
+                  <w:r>
+                    <w:rPr>
+                      <w:rFonts w:ascii="Consolas" w:eastAsia="Times New Roman" w:hAnsi="Consolas" w:cs="Consolas"/>
+                      <w:color w:val="0000FF"/>
+                      <w:sz w:val="20"/>
+                      <w:szCs w:val="20"/>
+                      <w:lang w:eastAsia="cs-CZ"/>
+                    </w:rPr>
+                    <w:t>$this</w:t>
+                  </w:r>
+                  <w:r>
+                    <w:rPr>
+                      <w:rFonts w:ascii="Consolas" w:eastAsia="Times New Roman" w:hAnsi="Consolas" w:cs="Consolas"/>
+                      <w:color w:val="000000"/>
+                      <w:sz w:val="20"/>
+                      <w:szCs w:val="20"/>
+                      <w:lang w:eastAsia="cs-CZ"/>
+                    </w:rPr>
+                    <w:t>-&gt;assemblyDTO((</w:t>
+                  </w:r>
+                  <w:r>
+                    <w:rPr>
+                      <w:rFonts w:ascii="Consolas" w:eastAsia="Times New Roman" w:hAnsi="Consolas" w:cs="Consolas"/>
+                      <w:color w:val="0000FF"/>
+                      <w:sz w:val="20"/>
+                      <w:szCs w:val="20"/>
+                      <w:lang w:eastAsia="cs-CZ"/>
+                    </w:rPr>
+                    <w:t>$this</w:t>
+                  </w:r>
+                  <w:r>
+                    <w:rPr>
+                      <w:rFonts w:ascii="Consolas" w:eastAsia="Times New Roman" w:hAnsi="Consolas" w:cs="Consolas"/>
+                      <w:color w:val="000000"/>
+                      <w:sz w:val="20"/>
+                      <w:szCs w:val="20"/>
+                      <w:lang w:eastAsia="cs-CZ"/>
+                    </w:rPr>
+                    <w:t>-&gt;getUserById($obj[</w:t>
+                  </w:r>
+                  <w:r>
+                    <w:rPr>
+                      <w:rFonts w:ascii="Consolas" w:eastAsia="Times New Roman" w:hAnsi="Consolas" w:cs="Consolas"/>
+                      <w:color w:val="A31515"/>
+                      <w:sz w:val="20"/>
+                      <w:szCs w:val="20"/>
+                      <w:lang w:eastAsia="cs-CZ"/>
+                    </w:rPr>
+                    <w:t>'idUzivatel'</w:t>
+                  </w:r>
+                  <w:r>
+                    <w:rPr>
+                      <w:rFonts w:ascii="Consolas" w:eastAsia="Times New Roman" w:hAnsi="Consolas" w:cs="Consolas"/>
+                      <w:color w:val="000000"/>
+                      <w:sz w:val="20"/>
+                      <w:szCs w:val="20"/>
+                      <w:lang w:eastAsia="cs-CZ"/>
+                    </w:rPr>
+                    <w:t>])));</w:t>
+                  </w:r>
+                </w:p>
+                <w:p>
+                  <w:pPr>
+                    <w:shd w:val="clear" w:color="auto" w:fill="FFFFFF"/>
+                    <w:spacing w:after="0" w:line="318" w:lineRule="atLeast"/>
+                    <w:ind w:firstLine="0"/>
+                    <w:jc w:val="left"/>
+                    <w:rPr>
+                      <w:rFonts w:ascii="Consolas" w:eastAsia="Times New Roman" w:hAnsi="Consolas" w:cs="Consolas"/>
+                      <w:color w:val="000000"/>
+                      <w:sz w:val="20"/>
+                      <w:szCs w:val="20"/>
+                      <w:lang w:eastAsia="cs-CZ"/>
+                    </w:rPr>
+                  </w:pPr>
+                  <w:r>
+                    <w:rPr>
+                      <w:rFonts w:ascii="Consolas" w:eastAsia="Times New Roman" w:hAnsi="Consolas" w:cs="Consolas"/>
+                      <w:color w:val="000000"/>
+                      <w:sz w:val="20"/>
+                      <w:szCs w:val="20"/>
+                      <w:lang w:eastAsia="cs-CZ"/>
+                    </w:rPr>
+                    <w:t xml:space="preserve">            $uzivatele[] = $u;</w:t>
+                  </w:r>
+                </w:p>
+                <w:p>
+                  <w:pPr>
+                    <w:shd w:val="clear" w:color="auto" w:fill="FFFFFF"/>
+                    <w:spacing w:after="0" w:line="318" w:lineRule="atLeast"/>
+                    <w:ind w:firstLine="0"/>
+                    <w:jc w:val="left"/>
+                    <w:rPr>
+                      <w:rFonts w:ascii="Consolas" w:eastAsia="Times New Roman" w:hAnsi="Consolas" w:cs="Consolas"/>
+                      <w:color w:val="000000"/>
+                      <w:sz w:val="20"/>
+                      <w:szCs w:val="20"/>
+                      <w:lang w:eastAsia="cs-CZ"/>
+                    </w:rPr>
+                  </w:pPr>
+                  <w:r>
+                    <w:rPr>
+                      <w:rFonts w:ascii="Consolas" w:eastAsia="Times New Roman" w:hAnsi="Consolas" w:cs="Consolas"/>
+                      <w:color w:val="000000"/>
+                      <w:sz w:val="20"/>
+                      <w:szCs w:val="20"/>
+                      <w:lang w:eastAsia="cs-CZ"/>
+                    </w:rPr>
+                    <w:t xml:space="preserve">        }</w:t>
+                  </w:r>
+                </w:p>
+                <w:p>
+                  <w:pPr>
+                    <w:shd w:val="clear" w:color="auto" w:fill="FFFFFF"/>
+                    <w:spacing w:after="0" w:line="318" w:lineRule="atLeast"/>
+                    <w:ind w:firstLine="0"/>
+                    <w:jc w:val="left"/>
+                    <w:rPr>
+                      <w:rFonts w:ascii="Consolas" w:eastAsia="Times New Roman" w:hAnsi="Consolas" w:cs="Consolas"/>
+                      <w:color w:val="000000"/>
+                      <w:sz w:val="20"/>
+                      <w:szCs w:val="20"/>
+                      <w:lang w:eastAsia="cs-CZ"/>
+                    </w:rPr>
+                  </w:pPr>
+                  <w:r>
+                    <w:rPr>
+                      <w:rFonts w:ascii="Consolas" w:eastAsia="Times New Roman" w:hAnsi="Consolas" w:cs="Consolas"/>
+                      <w:color w:val="000000"/>
+                      <w:sz w:val="20"/>
+                      <w:szCs w:val="20"/>
+                      <w:lang w:eastAsia="cs-CZ"/>
+                    </w:rPr>
+                    <w:t xml:space="preserve">        </w:t>
+                  </w:r>
+                  <w:r>
+                    <w:rPr>
+                      <w:rFonts w:ascii="Consolas" w:eastAsia="Times New Roman" w:hAnsi="Consolas" w:cs="Consolas"/>
+                      <w:color w:val="0000FF"/>
+                      <w:sz w:val="20"/>
+                      <w:szCs w:val="20"/>
+                      <w:lang w:eastAsia="cs-CZ"/>
+                    </w:rPr>
+                    <w:t>return</w:t>
+                  </w:r>
+                  <w:r>
+                    <w:rPr>
+                      <w:rFonts w:ascii="Consolas" w:eastAsia="Times New Roman" w:hAnsi="Consolas" w:cs="Consolas"/>
+                      <w:color w:val="000000"/>
+                      <w:sz w:val="20"/>
+                      <w:szCs w:val="20"/>
+                      <w:lang w:eastAsia="cs-CZ"/>
+                    </w:rPr>
+                    <w:t xml:space="preserve"> $uzivatele;</w:t>
+                  </w:r>
+                </w:p>
+                <w:p>
+                  <w:pPr>
+                    <w:shd w:val="clear" w:color="auto" w:fill="FFFFFF"/>
+                    <w:spacing w:after="0" w:line="318" w:lineRule="atLeast"/>
+                    <w:ind w:firstLine="0"/>
+                    <w:jc w:val="left"/>
+                    <w:rPr>
+                      <w:rFonts w:ascii="Consolas" w:eastAsia="Times New Roman" w:hAnsi="Consolas" w:cs="Consolas"/>
+                      <w:color w:val="000000"/>
+                      <w:sz w:val="20"/>
+                      <w:szCs w:val="20"/>
+                      <w:lang w:eastAsia="cs-CZ"/>
+                    </w:rPr>
+                  </w:pPr>
+                  <w:r>
+                    <w:rPr>
+                      <w:rFonts w:ascii="Consolas" w:eastAsia="Times New Roman" w:hAnsi="Consolas" w:cs="Consolas"/>
+                      <w:color w:val="000000"/>
+                      <w:sz w:val="20"/>
+                      <w:szCs w:val="20"/>
+                      <w:lang w:eastAsia="cs-CZ"/>
+                    </w:rPr>
+                    <w:t xml:space="preserve">    }</w:t>
+                  </w:r>
+                </w:p>
+              </w:txbxContent>
+            </v:textbox>
+            <w10:wrap type="topAndBottom"/>
+          </v:shape>
+        </w:pict>
+      </w:r>
+    </w:p>
+    <w:p>
+      <w:pPr>
+        <w:pStyle w:val="Nadpis3"/>
+      </w:pPr>
+      <w:r>
+        <w:t>Routing</w:t>
+      </w:r>
+    </w:p>
+    <w:p>
+      <w:r>
+        <w:t xml:space="preserve">Ve Frameworku slim se jedná o jednoduché volání funkcí na instanci celé aplikace. Lze použít seskupování podobných dotazů. </w:t>
+      </w:r>
+      <w:r>
+        <w:t>Podle příchozího dotazu je rozhodnuto jaký kontroller a jaká jeho metoda bude použita.</w:t>
+      </w:r>
+    </w:p>
+    <w:p>
+      <w:pPr>
+        <w:spacing w:after="200" w:line="276" w:lineRule="auto"/>
+        <w:ind w:firstLine="0"/>
+        <w:jc w:val="left"/>
+      </w:pPr>
+      <w:r>
+        <w:br w:type="page"/>
+      </w:r>
+    </w:p>
+    <w:p>
+      <w:pPr>
+        <w:ind w:firstLine="0"/>
+      </w:pPr>
+      <w:r>
+        <w:rPr>
+          <w:noProof/>
+          <w:lang w:eastAsia="cs-CZ"/>
+        </w:rPr>
+        <w:lastRenderedPageBreak/>
+        <w:pict>
+          <v:shape id="_x0000_s1037" type="#_x0000_t202" style="position:absolute;left:0;text-align:left;margin-left:3.7pt;margin-top:-3.5pt;width:457.85pt;height:457.5pt;z-index:251665408;mso-height-percent:200;mso-height-percent:200;mso-width-relative:margin;mso-height-relative:margin" strokecolor="#d8d8d8 [2732]">
+            <v:textbox style="mso-next-textbox:#_x0000_s1037;mso-fit-shape-to-text:t">
+              <w:txbxContent>
+                <w:p>
+                  <w:pPr>
+                    <w:shd w:val="clear" w:color="auto" w:fill="FFFFFF"/>
+                    <w:spacing w:after="0" w:line="318" w:lineRule="atLeast"/>
+                    <w:ind w:firstLine="0"/>
+                    <w:jc w:val="left"/>
+                    <w:rPr>
+                      <w:rFonts w:ascii="Consolas" w:eastAsia="Times New Roman" w:hAnsi="Consolas" w:cs="Consolas"/>
+                      <w:color w:val="000000"/>
+                      <w:sz w:val="20"/>
+                      <w:szCs w:val="20"/>
+                      <w:lang w:eastAsia="cs-CZ"/>
+                    </w:rPr>
+                  </w:pPr>
+                  <w:r>
+                    <w:rPr>
+                      <w:rFonts w:ascii="Consolas" w:eastAsia="Times New Roman" w:hAnsi="Consolas" w:cs="Consolas"/>
+                      <w:color w:val="000000"/>
+                      <w:sz w:val="20"/>
+                      <w:szCs w:val="20"/>
+                      <w:lang w:eastAsia="cs-CZ"/>
+                    </w:rPr>
+                    <w:t>$app-&gt;get(</w:t>
+                  </w:r>
+                  <w:r>
+                    <w:rPr>
+                      <w:rFonts w:ascii="Consolas" w:eastAsia="Times New Roman" w:hAnsi="Consolas" w:cs="Consolas"/>
+                      <w:color w:val="A31515"/>
+                      <w:sz w:val="20"/>
+                      <w:szCs w:val="20"/>
+                      <w:lang w:eastAsia="cs-CZ"/>
+                    </w:rPr>
+                    <w:t>'/'</w:t>
+                  </w:r>
+                  <w:r>
+                    <w:rPr>
+                      <w:rFonts w:ascii="Consolas" w:eastAsia="Times New Roman" w:hAnsi="Consolas" w:cs="Consolas"/>
+                      <w:color w:val="000000"/>
+                      <w:sz w:val="20"/>
+                      <w:szCs w:val="20"/>
+                      <w:lang w:eastAsia="cs-CZ"/>
+                    </w:rPr>
+                    <w:t>, HomeController::</w:t>
+                  </w:r>
+                  <w:r>
+                    <w:rPr>
+                      <w:rFonts w:ascii="Consolas" w:eastAsia="Times New Roman" w:hAnsi="Consolas" w:cs="Consolas"/>
+                      <w:color w:val="0000FF"/>
+                      <w:sz w:val="20"/>
+                      <w:szCs w:val="20"/>
+                      <w:lang w:eastAsia="cs-CZ"/>
+                    </w:rPr>
+                    <w:t>class</w:t>
+                  </w:r>
+                  <w:r>
+                    <w:rPr>
+                      <w:rFonts w:ascii="Consolas" w:eastAsia="Times New Roman" w:hAnsi="Consolas" w:cs="Consolas"/>
+                      <w:color w:val="000000"/>
+                      <w:sz w:val="20"/>
+                      <w:szCs w:val="20"/>
+                      <w:lang w:eastAsia="cs-CZ"/>
+                    </w:rPr>
+                    <w:t xml:space="preserve"> . </w:t>
+                  </w:r>
+                  <w:r>
+                    <w:rPr>
+                      <w:rFonts w:ascii="Consolas" w:eastAsia="Times New Roman" w:hAnsi="Consolas" w:cs="Consolas"/>
+                      <w:color w:val="A31515"/>
+                      <w:sz w:val="20"/>
+                      <w:szCs w:val="20"/>
+                      <w:lang w:eastAsia="cs-CZ"/>
+                    </w:rPr>
+                    <w:t>':home'</w:t>
+                  </w:r>
+                  <w:r>
+                    <w:rPr>
+                      <w:rFonts w:ascii="Consolas" w:eastAsia="Times New Roman" w:hAnsi="Consolas" w:cs="Consolas"/>
+                      <w:color w:val="000000"/>
+                      <w:sz w:val="20"/>
+                      <w:szCs w:val="20"/>
+                      <w:lang w:eastAsia="cs-CZ"/>
+                    </w:rPr>
+                    <w:t>);</w:t>
+                  </w:r>
+                </w:p>
+                <w:p>
+                  <w:pPr>
+                    <w:shd w:val="clear" w:color="auto" w:fill="FFFFFF"/>
+                    <w:spacing w:after="0" w:line="318" w:lineRule="atLeast"/>
+                    <w:ind w:firstLine="0"/>
+                    <w:jc w:val="left"/>
+                    <w:rPr>
+                      <w:rFonts w:ascii="Consolas" w:eastAsia="Times New Roman" w:hAnsi="Consolas" w:cs="Consolas"/>
+                      <w:color w:val="000000"/>
+                      <w:sz w:val="20"/>
+                      <w:szCs w:val="20"/>
+                      <w:lang w:eastAsia="cs-CZ"/>
+                    </w:rPr>
+                  </w:pPr>
+                </w:p>
+                <w:p>
+                  <w:pPr>
+                    <w:shd w:val="clear" w:color="auto" w:fill="FFFFFF"/>
+                    <w:spacing w:after="0" w:line="318" w:lineRule="atLeast"/>
+                    <w:ind w:firstLine="0"/>
+                    <w:jc w:val="left"/>
+                    <w:rPr>
+                      <w:rFonts w:ascii="Consolas" w:eastAsia="Times New Roman" w:hAnsi="Consolas" w:cs="Consolas"/>
+                      <w:color w:val="000000"/>
+                      <w:sz w:val="20"/>
+                      <w:szCs w:val="20"/>
+                      <w:lang w:eastAsia="cs-CZ"/>
+                    </w:rPr>
+                  </w:pPr>
+                  <w:r>
+                    <w:rPr>
+                      <w:rFonts w:ascii="Consolas" w:eastAsia="Times New Roman" w:hAnsi="Consolas" w:cs="Consolas"/>
+                      <w:color w:val="000000"/>
+                      <w:sz w:val="20"/>
+                      <w:szCs w:val="20"/>
+                      <w:lang w:eastAsia="cs-CZ"/>
+                    </w:rPr>
+                    <w:t>$app-&gt;group(</w:t>
+                  </w:r>
+                  <w:r>
+                    <w:rPr>
+                      <w:rFonts w:ascii="Consolas" w:eastAsia="Times New Roman" w:hAnsi="Consolas" w:cs="Consolas"/>
+                      <w:color w:val="A31515"/>
+                      <w:sz w:val="20"/>
+                      <w:szCs w:val="20"/>
+                      <w:lang w:eastAsia="cs-CZ"/>
+                    </w:rPr>
+                    <w:t>'/Uzivatele'</w:t>
+                  </w:r>
+                  <w:r>
+                    <w:rPr>
+                      <w:rFonts w:ascii="Consolas" w:eastAsia="Times New Roman" w:hAnsi="Consolas" w:cs="Consolas"/>
+                      <w:color w:val="000000"/>
+                      <w:sz w:val="20"/>
+                      <w:szCs w:val="20"/>
+                      <w:lang w:eastAsia="cs-CZ"/>
+                    </w:rPr>
+                    <w:t xml:space="preserve">, </w:t>
+                  </w:r>
+                  <w:r>
+                    <w:rPr>
+                      <w:rFonts w:ascii="Consolas" w:eastAsia="Times New Roman" w:hAnsi="Consolas" w:cs="Consolas"/>
+                      <w:color w:val="0000FF"/>
+                      <w:sz w:val="20"/>
+                      <w:szCs w:val="20"/>
+                      <w:lang w:eastAsia="cs-CZ"/>
+                    </w:rPr>
+                    <w:t>function</w:t>
+                  </w:r>
+                  <w:r>
+                    <w:rPr>
+                      <w:rFonts w:ascii="Consolas" w:eastAsia="Times New Roman" w:hAnsi="Consolas" w:cs="Consolas"/>
+                      <w:color w:val="000000"/>
+                      <w:sz w:val="20"/>
+                      <w:szCs w:val="20"/>
+                      <w:lang w:eastAsia="cs-CZ"/>
+                    </w:rPr>
+                    <w:t>() {</w:t>
+                  </w:r>
+                </w:p>
+                <w:p>
+                  <w:pPr>
+                    <w:shd w:val="clear" w:color="auto" w:fill="FFFFFF"/>
+                    <w:spacing w:after="0" w:line="318" w:lineRule="atLeast"/>
+                    <w:ind w:firstLine="0"/>
+                    <w:jc w:val="left"/>
+                    <w:rPr>
+                      <w:rFonts w:ascii="Consolas" w:eastAsia="Times New Roman" w:hAnsi="Consolas" w:cs="Consolas"/>
+                      <w:color w:val="000000"/>
+                      <w:sz w:val="20"/>
+                      <w:szCs w:val="20"/>
+                      <w:lang w:eastAsia="cs-CZ"/>
+                    </w:rPr>
+                  </w:pPr>
+                  <w:r>
+                    <w:rPr>
+                      <w:rFonts w:ascii="Consolas" w:eastAsia="Times New Roman" w:hAnsi="Consolas" w:cs="Consolas"/>
+                      <w:color w:val="000000"/>
+                      <w:sz w:val="20"/>
+                      <w:szCs w:val="20"/>
+                      <w:lang w:eastAsia="cs-CZ"/>
+                    </w:rPr>
+                    <w:t xml:space="preserve">    </w:t>
+                  </w:r>
+                  <w:r>
+                    <w:rPr>
+                      <w:rFonts w:ascii="Consolas" w:eastAsia="Times New Roman" w:hAnsi="Consolas" w:cs="Consolas"/>
+                      <w:color w:val="0000FF"/>
+                      <w:sz w:val="20"/>
+                      <w:szCs w:val="20"/>
+                      <w:lang w:eastAsia="cs-CZ"/>
+                    </w:rPr>
+                    <w:t>$this</w:t>
+                  </w:r>
+                  <w:r>
+                    <w:rPr>
+                      <w:rFonts w:ascii="Consolas" w:eastAsia="Times New Roman" w:hAnsi="Consolas" w:cs="Consolas"/>
+                      <w:color w:val="000000"/>
+                      <w:sz w:val="20"/>
+                      <w:szCs w:val="20"/>
+                      <w:lang w:eastAsia="cs-CZ"/>
+                    </w:rPr>
+                    <w:t>-&gt;get(</w:t>
+                  </w:r>
+                  <w:r>
+                    <w:rPr>
+                      <w:rFonts w:ascii="Consolas" w:eastAsia="Times New Roman" w:hAnsi="Consolas" w:cs="Consolas"/>
+                      <w:color w:val="A31515"/>
+                      <w:sz w:val="20"/>
+                      <w:szCs w:val="20"/>
+                      <w:lang w:eastAsia="cs-CZ"/>
+                    </w:rPr>
+                    <w:t>'/{id}'</w:t>
+                  </w:r>
+                  <w:r>
+                    <w:rPr>
+                      <w:rFonts w:ascii="Consolas" w:eastAsia="Times New Roman" w:hAnsi="Consolas" w:cs="Consolas"/>
+                      <w:color w:val="000000"/>
+                      <w:sz w:val="20"/>
+                      <w:szCs w:val="20"/>
+                      <w:lang w:eastAsia="cs-CZ"/>
+                    </w:rPr>
+                    <w:t>, UzivatelController::</w:t>
+                  </w:r>
+                  <w:r>
+                    <w:rPr>
+                      <w:rFonts w:ascii="Consolas" w:eastAsia="Times New Roman" w:hAnsi="Consolas" w:cs="Consolas"/>
+                      <w:color w:val="0000FF"/>
+                      <w:sz w:val="20"/>
+                      <w:szCs w:val="20"/>
+                      <w:lang w:eastAsia="cs-CZ"/>
+                    </w:rPr>
+                    <w:t>class</w:t>
+                  </w:r>
+                  <w:r>
+                    <w:rPr>
+                      <w:rFonts w:ascii="Consolas" w:eastAsia="Times New Roman" w:hAnsi="Consolas" w:cs="Consolas"/>
+                      <w:color w:val="000000"/>
+                      <w:sz w:val="20"/>
+                      <w:szCs w:val="20"/>
+                      <w:lang w:eastAsia="cs-CZ"/>
+                    </w:rPr>
+                    <w:t xml:space="preserve"> . </w:t>
+                  </w:r>
+                  <w:r>
+                    <w:rPr>
+                      <w:rFonts w:ascii="Consolas" w:eastAsia="Times New Roman" w:hAnsi="Consolas" w:cs="Consolas"/>
+                      <w:color w:val="A31515"/>
+                      <w:sz w:val="20"/>
+                      <w:szCs w:val="20"/>
+                      <w:lang w:eastAsia="cs-CZ"/>
+                    </w:rPr>
+                    <w:t>':getUzivatelDetailById'</w:t>
+                  </w:r>
+                  <w:r>
+                    <w:rPr>
+                      <w:rFonts w:ascii="Consolas" w:eastAsia="Times New Roman" w:hAnsi="Consolas" w:cs="Consolas"/>
+                      <w:color w:val="000000"/>
+                      <w:sz w:val="20"/>
+                      <w:szCs w:val="20"/>
+                      <w:lang w:eastAsia="cs-CZ"/>
+                    </w:rPr>
+                    <w:t>);</w:t>
+                  </w:r>
+                </w:p>
+                <w:p>
+                  <w:pPr>
+                    <w:shd w:val="clear" w:color="auto" w:fill="FFFFFF"/>
+                    <w:spacing w:after="0" w:line="318" w:lineRule="atLeast"/>
+                    <w:ind w:firstLine="0"/>
+                    <w:jc w:val="left"/>
+                    <w:rPr>
+                      <w:rFonts w:ascii="Consolas" w:eastAsia="Times New Roman" w:hAnsi="Consolas" w:cs="Consolas"/>
+                      <w:color w:val="000000"/>
+                      <w:sz w:val="20"/>
+                      <w:szCs w:val="20"/>
+                      <w:lang w:eastAsia="cs-CZ"/>
+                    </w:rPr>
+                  </w:pPr>
+                  <w:r>
+                    <w:rPr>
+                      <w:rFonts w:ascii="Consolas" w:eastAsia="Times New Roman" w:hAnsi="Consolas" w:cs="Consolas"/>
+                      <w:color w:val="000000"/>
+                      <w:sz w:val="20"/>
+                      <w:szCs w:val="20"/>
+                      <w:lang w:eastAsia="cs-CZ"/>
+                    </w:rPr>
+                    <w:t xml:space="preserve">    </w:t>
+                  </w:r>
+                  <w:r>
+                    <w:rPr>
+                      <w:rFonts w:ascii="Consolas" w:eastAsia="Times New Roman" w:hAnsi="Consolas" w:cs="Consolas"/>
+                      <w:color w:val="0000FF"/>
+                      <w:sz w:val="20"/>
+                      <w:szCs w:val="20"/>
+                      <w:lang w:eastAsia="cs-CZ"/>
+                    </w:rPr>
+                    <w:t>$this</w:t>
+                  </w:r>
+                  <w:r>
+                    <w:rPr>
+                      <w:rFonts w:ascii="Consolas" w:eastAsia="Times New Roman" w:hAnsi="Consolas" w:cs="Consolas"/>
+                      <w:color w:val="000000"/>
+                      <w:sz w:val="20"/>
+                      <w:szCs w:val="20"/>
+                      <w:lang w:eastAsia="cs-CZ"/>
+                    </w:rPr>
+                    <w:t>-&gt;get(</w:t>
+                  </w:r>
+                  <w:r>
+                    <w:rPr>
+                      <w:rFonts w:ascii="Consolas" w:eastAsia="Times New Roman" w:hAnsi="Consolas" w:cs="Consolas"/>
+                      <w:color w:val="A31515"/>
+                      <w:sz w:val="20"/>
+                      <w:szCs w:val="20"/>
+                      <w:lang w:eastAsia="cs-CZ"/>
+                    </w:rPr>
+                    <w:t>''</w:t>
+                  </w:r>
+                  <w:r>
+                    <w:rPr>
+                      <w:rFonts w:ascii="Consolas" w:eastAsia="Times New Roman" w:hAnsi="Consolas" w:cs="Consolas"/>
+                      <w:color w:val="000000"/>
+                      <w:sz w:val="20"/>
+                      <w:szCs w:val="20"/>
+                      <w:lang w:eastAsia="cs-CZ"/>
+                    </w:rPr>
+                    <w:t>, UzivatelController::</w:t>
+                  </w:r>
+                  <w:r>
+                    <w:rPr>
+                      <w:rFonts w:ascii="Consolas" w:eastAsia="Times New Roman" w:hAnsi="Consolas" w:cs="Consolas"/>
+                      <w:color w:val="0000FF"/>
+                      <w:sz w:val="20"/>
+                      <w:szCs w:val="20"/>
+                      <w:lang w:eastAsia="cs-CZ"/>
+                    </w:rPr>
+                    <w:t>class</w:t>
+                  </w:r>
+                  <w:r>
+                    <w:rPr>
+                      <w:rFonts w:ascii="Consolas" w:eastAsia="Times New Roman" w:hAnsi="Consolas" w:cs="Consolas"/>
+                      <w:color w:val="000000"/>
+                      <w:sz w:val="20"/>
+                      <w:szCs w:val="20"/>
+                      <w:lang w:eastAsia="cs-CZ"/>
+                    </w:rPr>
+                    <w:t xml:space="preserve"> . </w:t>
+                  </w:r>
+                  <w:r>
+                    <w:rPr>
+                      <w:rFonts w:ascii="Consolas" w:eastAsia="Times New Roman" w:hAnsi="Consolas" w:cs="Consolas"/>
+                      <w:color w:val="A31515"/>
+                      <w:sz w:val="20"/>
+                      <w:szCs w:val="20"/>
+                      <w:lang w:eastAsia="cs-CZ"/>
+                    </w:rPr>
+                    <w:t>':getAllUzivatel'</w:t>
+                  </w:r>
+                  <w:r>
+                    <w:rPr>
+                      <w:rFonts w:ascii="Consolas" w:eastAsia="Times New Roman" w:hAnsi="Consolas" w:cs="Consolas"/>
+                      <w:color w:val="000000"/>
+                      <w:sz w:val="20"/>
+                      <w:szCs w:val="20"/>
+                      <w:lang w:eastAsia="cs-CZ"/>
+                    </w:rPr>
+                    <w:t>);</w:t>
+                  </w:r>
+                </w:p>
+                <w:p>
+                  <w:pPr>
+                    <w:shd w:val="clear" w:color="auto" w:fill="FFFFFF"/>
+                    <w:spacing w:after="0" w:line="318" w:lineRule="atLeast"/>
+                    <w:ind w:firstLine="0"/>
+                    <w:jc w:val="left"/>
+                    <w:rPr>
+                      <w:rFonts w:ascii="Consolas" w:eastAsia="Times New Roman" w:hAnsi="Consolas" w:cs="Consolas"/>
+                      <w:color w:val="000000"/>
+                      <w:sz w:val="20"/>
+                      <w:szCs w:val="20"/>
+                      <w:lang w:eastAsia="cs-CZ"/>
+                    </w:rPr>
+                  </w:pPr>
+                  <w:r>
+                    <w:rPr>
+                      <w:rFonts w:ascii="Consolas" w:eastAsia="Times New Roman" w:hAnsi="Consolas" w:cs="Consolas"/>
+                      <w:color w:val="000000"/>
+                      <w:sz w:val="20"/>
+                      <w:szCs w:val="20"/>
+                      <w:lang w:eastAsia="cs-CZ"/>
+                    </w:rPr>
+                    <w:t xml:space="preserve">    </w:t>
+                  </w:r>
+                  <w:r>
+                    <w:rPr>
+                      <w:rFonts w:ascii="Consolas" w:eastAsia="Times New Roman" w:hAnsi="Consolas" w:cs="Consolas"/>
+                      <w:color w:val="0000FF"/>
+                      <w:sz w:val="20"/>
+                      <w:szCs w:val="20"/>
+                      <w:lang w:eastAsia="cs-CZ"/>
+                    </w:rPr>
+                    <w:t>$this</w:t>
+                  </w:r>
+                  <w:r>
+                    <w:rPr>
+                      <w:rFonts w:ascii="Consolas" w:eastAsia="Times New Roman" w:hAnsi="Consolas" w:cs="Consolas"/>
+                      <w:color w:val="000000"/>
+                      <w:sz w:val="20"/>
+                      <w:szCs w:val="20"/>
+                      <w:lang w:eastAsia="cs-CZ"/>
+                    </w:rPr>
+                    <w:t>-&gt;post(</w:t>
+                  </w:r>
+                  <w:r>
+                    <w:rPr>
+                      <w:rFonts w:ascii="Consolas" w:eastAsia="Times New Roman" w:hAnsi="Consolas" w:cs="Consolas"/>
+                      <w:color w:val="A31515"/>
+                      <w:sz w:val="20"/>
+                      <w:szCs w:val="20"/>
+                      <w:lang w:eastAsia="cs-CZ"/>
+                    </w:rPr>
+                    <w:t>''</w:t>
+                  </w:r>
+                  <w:r>
+                    <w:rPr>
+                      <w:rFonts w:ascii="Consolas" w:eastAsia="Times New Roman" w:hAnsi="Consolas" w:cs="Consolas"/>
+                      <w:color w:val="000000"/>
+                      <w:sz w:val="20"/>
+                      <w:szCs w:val="20"/>
+                      <w:lang w:eastAsia="cs-CZ"/>
+                    </w:rPr>
+                    <w:t>, UzivatelController::</w:t>
+                  </w:r>
+                  <w:r>
+                    <w:rPr>
+                      <w:rFonts w:ascii="Consolas" w:eastAsia="Times New Roman" w:hAnsi="Consolas" w:cs="Consolas"/>
+                      <w:color w:val="0000FF"/>
+                      <w:sz w:val="20"/>
+                      <w:szCs w:val="20"/>
+                      <w:lang w:eastAsia="cs-CZ"/>
+                    </w:rPr>
+                    <w:t>class</w:t>
+                  </w:r>
+                  <w:r>
+                    <w:rPr>
+                      <w:rFonts w:ascii="Consolas" w:eastAsia="Times New Roman" w:hAnsi="Consolas" w:cs="Consolas"/>
+                      <w:color w:val="000000"/>
+                      <w:sz w:val="20"/>
+                      <w:szCs w:val="20"/>
+                      <w:lang w:eastAsia="cs-CZ"/>
+                    </w:rPr>
+                    <w:t xml:space="preserve"> . </w:t>
+                  </w:r>
+                  <w:r>
+                    <w:rPr>
+                      <w:rFonts w:ascii="Consolas" w:eastAsia="Times New Roman" w:hAnsi="Consolas" w:cs="Consolas"/>
+                      <w:color w:val="A31515"/>
+                      <w:sz w:val="20"/>
+                      <w:szCs w:val="20"/>
+                      <w:lang w:eastAsia="cs-CZ"/>
+                    </w:rPr>
+                    <w:t>':saveNewUzivatel'</w:t>
+                  </w:r>
+                  <w:r>
+                    <w:rPr>
+                      <w:rFonts w:ascii="Consolas" w:eastAsia="Times New Roman" w:hAnsi="Consolas" w:cs="Consolas"/>
+                      <w:color w:val="000000"/>
+                      <w:sz w:val="20"/>
+                      <w:szCs w:val="20"/>
+                      <w:lang w:eastAsia="cs-CZ"/>
+                    </w:rPr>
+                    <w:t>);</w:t>
+                  </w:r>
+                </w:p>
+                <w:p>
+                  <w:pPr>
+                    <w:shd w:val="clear" w:color="auto" w:fill="FFFFFF"/>
+                    <w:spacing w:after="0" w:line="318" w:lineRule="atLeast"/>
+                    <w:ind w:firstLine="0"/>
+                    <w:jc w:val="left"/>
+                    <w:rPr>
+                      <w:rFonts w:ascii="Consolas" w:eastAsia="Times New Roman" w:hAnsi="Consolas" w:cs="Consolas"/>
+                      <w:color w:val="000000"/>
+                      <w:sz w:val="20"/>
+                      <w:szCs w:val="20"/>
+                      <w:lang w:eastAsia="cs-CZ"/>
+                    </w:rPr>
+                  </w:pPr>
+                  <w:r>
+                    <w:rPr>
+                      <w:rFonts w:ascii="Consolas" w:eastAsia="Times New Roman" w:hAnsi="Consolas" w:cs="Consolas"/>
+                      <w:color w:val="000000"/>
+                      <w:sz w:val="20"/>
+                      <w:szCs w:val="20"/>
+                      <w:lang w:eastAsia="cs-CZ"/>
+                    </w:rPr>
+                    <w:t xml:space="preserve">    </w:t>
+                  </w:r>
+                  <w:r>
+                    <w:rPr>
+                      <w:rFonts w:ascii="Consolas" w:eastAsia="Times New Roman" w:hAnsi="Consolas" w:cs="Consolas"/>
+                      <w:color w:val="0000FF"/>
+                      <w:sz w:val="20"/>
+                      <w:szCs w:val="20"/>
+                      <w:lang w:eastAsia="cs-CZ"/>
+                    </w:rPr>
+                    <w:t>$this</w:t>
+                  </w:r>
+                  <w:r>
+                    <w:rPr>
+                      <w:rFonts w:ascii="Consolas" w:eastAsia="Times New Roman" w:hAnsi="Consolas" w:cs="Consolas"/>
+                      <w:color w:val="000000"/>
+                      <w:sz w:val="20"/>
+                      <w:szCs w:val="20"/>
+                      <w:lang w:eastAsia="cs-CZ"/>
+                    </w:rPr>
+                    <w:t>-&gt;map([</w:t>
+                  </w:r>
+                  <w:r>
+                    <w:rPr>
+                      <w:rFonts w:ascii="Consolas" w:eastAsia="Times New Roman" w:hAnsi="Consolas" w:cs="Consolas"/>
+                      <w:color w:val="A31515"/>
+                      <w:sz w:val="20"/>
+                      <w:szCs w:val="20"/>
+                      <w:lang w:eastAsia="cs-CZ"/>
+                    </w:rPr>
+                    <w:t>'PUT'</w:t>
+                  </w:r>
+                  <w:r>
+                    <w:rPr>
+                      <w:rFonts w:ascii="Consolas" w:eastAsia="Times New Roman" w:hAnsi="Consolas" w:cs="Consolas"/>
+                      <w:color w:val="000000"/>
+                      <w:sz w:val="20"/>
+                      <w:szCs w:val="20"/>
+                      <w:lang w:eastAsia="cs-CZ"/>
+                    </w:rPr>
+                    <w:t xml:space="preserve">, </w:t>
+                  </w:r>
+                  <w:r>
+                    <w:rPr>
+                      <w:rFonts w:ascii="Consolas" w:eastAsia="Times New Roman" w:hAnsi="Consolas" w:cs="Consolas"/>
+                      <w:color w:val="A31515"/>
+                      <w:sz w:val="20"/>
+                      <w:szCs w:val="20"/>
+                      <w:lang w:eastAsia="cs-CZ"/>
+                    </w:rPr>
+                    <w:t>'PATCH'</w:t>
+                  </w:r>
+                  <w:r>
+                    <w:rPr>
+                      <w:rFonts w:ascii="Consolas" w:eastAsia="Times New Roman" w:hAnsi="Consolas" w:cs="Consolas"/>
+                      <w:color w:val="000000"/>
+                      <w:sz w:val="20"/>
+                      <w:szCs w:val="20"/>
+                      <w:lang w:eastAsia="cs-CZ"/>
+                    </w:rPr>
+                    <w:t xml:space="preserve">], </w:t>
+                  </w:r>
+                  <w:r>
+                    <w:rPr>
+                      <w:rFonts w:ascii="Consolas" w:eastAsia="Times New Roman" w:hAnsi="Consolas" w:cs="Consolas"/>
+                      <w:color w:val="A31515"/>
+                      <w:sz w:val="20"/>
+                      <w:szCs w:val="20"/>
+                      <w:lang w:eastAsia="cs-CZ"/>
+                    </w:rPr>
+                    <w:t>'/{id}'</w:t>
+                  </w:r>
+                  <w:r>
+                    <w:rPr>
+                      <w:rFonts w:ascii="Consolas" w:eastAsia="Times New Roman" w:hAnsi="Consolas" w:cs="Consolas"/>
+                      <w:color w:val="000000"/>
+                      <w:sz w:val="20"/>
+                      <w:szCs w:val="20"/>
+                      <w:lang w:eastAsia="cs-CZ"/>
+                    </w:rPr>
+                    <w:t>, UzivatelController::</w:t>
+                  </w:r>
+                  <w:r>
+                    <w:rPr>
+                      <w:rFonts w:ascii="Consolas" w:eastAsia="Times New Roman" w:hAnsi="Consolas" w:cs="Consolas"/>
+                      <w:color w:val="0000FF"/>
+                      <w:sz w:val="20"/>
+                      <w:szCs w:val="20"/>
+                      <w:lang w:eastAsia="cs-CZ"/>
+                    </w:rPr>
+                    <w:t>class</w:t>
+                  </w:r>
+                  <w:r>
+                    <w:rPr>
+                      <w:rFonts w:ascii="Consolas" w:eastAsia="Times New Roman" w:hAnsi="Consolas" w:cs="Consolas"/>
+                      <w:color w:val="000000"/>
+                      <w:sz w:val="20"/>
+                      <w:szCs w:val="20"/>
+                      <w:lang w:eastAsia="cs-CZ"/>
+                    </w:rPr>
+                    <w:t xml:space="preserve"> . </w:t>
+                  </w:r>
+                  <w:r>
+                    <w:rPr>
+                      <w:rFonts w:ascii="Consolas" w:eastAsia="Times New Roman" w:hAnsi="Consolas" w:cs="Consolas"/>
+                      <w:color w:val="A31515"/>
+                      <w:sz w:val="20"/>
+                      <w:szCs w:val="20"/>
+                      <w:lang w:eastAsia="cs-CZ"/>
+                    </w:rPr>
+                    <w:t>':updateUzivatel'</w:t>
+                  </w:r>
+                  <w:r>
+                    <w:rPr>
+                      <w:rFonts w:ascii="Consolas" w:eastAsia="Times New Roman" w:hAnsi="Consolas" w:cs="Consolas"/>
+                      <w:color w:val="000000"/>
+                      <w:sz w:val="20"/>
+                      <w:szCs w:val="20"/>
+                      <w:lang w:eastAsia="cs-CZ"/>
+                    </w:rPr>
+                    <w:t>);</w:t>
+                  </w:r>
+                </w:p>
+                <w:p>
+                  <w:pPr>
+                    <w:shd w:val="clear" w:color="auto" w:fill="FFFFFF"/>
+                    <w:spacing w:after="0" w:line="318" w:lineRule="atLeast"/>
+                    <w:ind w:firstLine="0"/>
+                    <w:jc w:val="left"/>
+                    <w:rPr>
+                      <w:rFonts w:ascii="Consolas" w:eastAsia="Times New Roman" w:hAnsi="Consolas" w:cs="Consolas"/>
+                      <w:color w:val="000000"/>
+                      <w:sz w:val="20"/>
+                      <w:szCs w:val="20"/>
+                      <w:lang w:eastAsia="cs-CZ"/>
+                    </w:rPr>
+                  </w:pPr>
+                  <w:r>
+                    <w:rPr>
+                      <w:rFonts w:ascii="Consolas" w:eastAsia="Times New Roman" w:hAnsi="Consolas" w:cs="Consolas"/>
+                      <w:color w:val="000000"/>
+                      <w:sz w:val="20"/>
+                      <w:szCs w:val="20"/>
+                      <w:lang w:eastAsia="cs-CZ"/>
+                    </w:rPr>
+                    <w:t xml:space="preserve">    </w:t>
+                  </w:r>
+                  <w:r>
+                    <w:rPr>
+                      <w:rFonts w:ascii="Consolas" w:eastAsia="Times New Roman" w:hAnsi="Consolas" w:cs="Consolas"/>
+                      <w:color w:val="0000FF"/>
+                      <w:sz w:val="20"/>
+                      <w:szCs w:val="20"/>
+                      <w:lang w:eastAsia="cs-CZ"/>
+                    </w:rPr>
+                    <w:t>$this</w:t>
+                  </w:r>
+                  <w:r>
+                    <w:rPr>
+                      <w:rFonts w:ascii="Consolas" w:eastAsia="Times New Roman" w:hAnsi="Consolas" w:cs="Consolas"/>
+                      <w:color w:val="000000"/>
+                      <w:sz w:val="20"/>
+                      <w:szCs w:val="20"/>
+                      <w:lang w:eastAsia="cs-CZ"/>
+                    </w:rPr>
+                    <w:t>-&gt;delete(</w:t>
+                  </w:r>
+                  <w:r>
+                    <w:rPr>
+                      <w:rFonts w:ascii="Consolas" w:eastAsia="Times New Roman" w:hAnsi="Consolas" w:cs="Consolas"/>
+                      <w:color w:val="A31515"/>
+                      <w:sz w:val="20"/>
+                      <w:szCs w:val="20"/>
+                      <w:lang w:eastAsia="cs-CZ"/>
+                    </w:rPr>
+                    <w:t>'/{id}'</w:t>
+                  </w:r>
+                  <w:r>
+                    <w:rPr>
+                      <w:rFonts w:ascii="Consolas" w:eastAsia="Times New Roman" w:hAnsi="Consolas" w:cs="Consolas"/>
+                      <w:color w:val="000000"/>
+                      <w:sz w:val="20"/>
+                      <w:szCs w:val="20"/>
+                      <w:lang w:eastAsia="cs-CZ"/>
+                    </w:rPr>
+                    <w:t>, UzivatelController::</w:t>
+                  </w:r>
+                  <w:r>
+                    <w:rPr>
+                      <w:rFonts w:ascii="Consolas" w:eastAsia="Times New Roman" w:hAnsi="Consolas" w:cs="Consolas"/>
+                      <w:color w:val="0000FF"/>
+                      <w:sz w:val="20"/>
+                      <w:szCs w:val="20"/>
+                      <w:lang w:eastAsia="cs-CZ"/>
+                    </w:rPr>
+                    <w:t>class</w:t>
+                  </w:r>
+                  <w:r>
+                    <w:rPr>
+                      <w:rFonts w:ascii="Consolas" w:eastAsia="Times New Roman" w:hAnsi="Consolas" w:cs="Consolas"/>
+                      <w:color w:val="000000"/>
+                      <w:sz w:val="20"/>
+                      <w:szCs w:val="20"/>
+                      <w:lang w:eastAsia="cs-CZ"/>
+                    </w:rPr>
+                    <w:t xml:space="preserve"> . </w:t>
+                  </w:r>
+                  <w:r>
+                    <w:rPr>
+                      <w:rFonts w:ascii="Consolas" w:eastAsia="Times New Roman" w:hAnsi="Consolas" w:cs="Consolas"/>
+                      <w:color w:val="A31515"/>
+                      <w:sz w:val="20"/>
+                      <w:szCs w:val="20"/>
+                      <w:lang w:eastAsia="cs-CZ"/>
+                    </w:rPr>
+                    <w:t>':deleteUzivatel'</w:t>
+                  </w:r>
+                  <w:r>
+                    <w:rPr>
+                      <w:rFonts w:ascii="Consolas" w:eastAsia="Times New Roman" w:hAnsi="Consolas" w:cs="Consolas"/>
+                      <w:color w:val="000000"/>
+                      <w:sz w:val="20"/>
+                      <w:szCs w:val="20"/>
+                      <w:lang w:eastAsia="cs-CZ"/>
+                    </w:rPr>
+                    <w:t>);</w:t>
+                  </w:r>
+                </w:p>
+                <w:p>
+                  <w:pPr>
+                    <w:shd w:val="clear" w:color="auto" w:fill="FFFFFF"/>
+                    <w:spacing w:after="0" w:line="318" w:lineRule="atLeast"/>
+                    <w:ind w:firstLine="0"/>
+                    <w:jc w:val="left"/>
+                    <w:rPr>
+                      <w:rFonts w:ascii="Consolas" w:eastAsia="Times New Roman" w:hAnsi="Consolas" w:cs="Consolas"/>
+                      <w:color w:val="000000"/>
+                      <w:sz w:val="20"/>
+                      <w:szCs w:val="20"/>
+                      <w:lang w:eastAsia="cs-CZ"/>
+                    </w:rPr>
+                  </w:pPr>
+                  <w:r>
+                    <w:rPr>
+                      <w:rFonts w:ascii="Consolas" w:eastAsia="Times New Roman" w:hAnsi="Consolas" w:cs="Consolas"/>
+                      <w:color w:val="000000"/>
+                      <w:sz w:val="20"/>
+                      <w:szCs w:val="20"/>
+                      <w:lang w:eastAsia="cs-CZ"/>
+                    </w:rPr>
+                    <w:t>});</w:t>
+                  </w:r>
+                </w:p>
+              </w:txbxContent>
+            </v:textbox>
+            <w10:wrap type="topAndBottom"/>
+          </v:shape>
+        </w:pict>
+      </w:r>
+    </w:p>
+    <w:p>
+      <w:pPr>
+        <w:pStyle w:val="Nadpis3"/>
+      </w:pPr>
+      <w:r>
+        <w:t>Middleware</w:t>
+      </w:r>
+    </w:p>
+    <w:p>
+      <w:r>
+        <w:t>Každý framework používá middleware jiným způsobem. Zde se jedná o soustředné vrstvy nad každou</w:t>
+      </w:r>
+      <w:r>
+        <w:t xml:space="preserve"> skupinou metod, nebo nad všemi metodami. Každá další vrstva obalí již existující middleware vrstvy. Poslední přidaná vrstva je pak vykonávána jako první. V této aplikaci byla například použita jedna vrstva přes veškeré api pro nastavení </w:t>
+      </w:r>
+      <w:r>
+        <w:t>Content-Type</w:t>
+      </w:r>
+      <w:r>
+        <w:t xml:space="preserve"> pro http odpovědi na typ </w:t>
+      </w:r>
+      <w:r>
+        <w:t>application/json</w:t>
+      </w:r>
+      <w:r>
+        <w:t>.</w:t>
+      </w:r>
+    </w:p>
+    <w:p>
+      <w:pPr>
+        <w:pStyle w:val="Nadpis3"/>
+      </w:pPr>
+      <w:r>
+        <w:t>Dependency Container</w:t>
+      </w:r>
+    </w:p>
+    <w:p>
+      <w:r>
+        <w:t xml:space="preserve">V kontejneru </w:t>
+      </w:r>
+      <w:r>
+        <w:t xml:space="preserve">se nachází PDO objekt pro spojení s mysql databází. Dále základní </w:t>
+      </w:r>
+      <w:r>
+        <w:t xml:space="preserve">pohled, který </w:t>
+      </w:r>
+      <w:r>
+        <w:t xml:space="preserve">vrací základní html stránku s vloženým javascriptem při zavolání HomeControlleru. Nechybí </w:t>
+      </w:r>
+      <w:r>
+        <w:t xml:space="preserve">zde </w:t>
+      </w:r>
+      <w:r>
+        <w:t xml:space="preserve">všechny servisní objekty k modelovým </w:t>
+      </w:r>
+      <w:r>
+        <w:t>objektům, které používají kontrollery.</w:t>
+      </w:r>
+    </w:p>
+    <w:p>
+      <w:r>
+        <w:rPr>
+          <w:noProof/>
+          <w:lang w:eastAsia="cs-CZ"/>
+        </w:rPr>
+      </w:r>
+      <w:r>
+        <w:pict>
+          <v:shape id="_x0000_s1039" type="#_x0000_t202" style="width:447.15pt;height:166.95pt;mso-height-percent:200;mso-position-horizontal-relative:char;mso-position-vertical-relative:line;mso-height-percent:200;mso-width-relative:margin;mso-height-relative:margin" strokecolor="#d8d8d8 [2732]">
+            <v:textbox style="mso-next-textbox:#_x0000_s1039;mso-fit-shape-to-text:t">
+              <w:txbxContent>
+                <w:p>
+                  <w:pPr>
+                    <w:shd w:val="clear" w:color="auto" w:fill="FFFFFF"/>
+                    <w:spacing w:after="0" w:line="318" w:lineRule="atLeast"/>
+                    <w:ind w:firstLine="0"/>
+                    <w:jc w:val="left"/>
+                    <w:rPr>
+                      <w:rFonts w:ascii="Consolas" w:eastAsia="Times New Roman" w:hAnsi="Consolas" w:cs="Consolas"/>
+                      <w:color w:val="000000"/>
+                      <w:sz w:val="20"/>
+                      <w:szCs w:val="20"/>
+                      <w:lang w:eastAsia="cs-CZ"/>
+                    </w:rPr>
+                  </w:pPr>
+                  <w:r>
+                    <w:rPr>
+                      <w:rFonts w:ascii="Consolas" w:eastAsia="Times New Roman" w:hAnsi="Consolas" w:cs="Consolas"/>
+                      <w:color w:val="000000"/>
+                      <w:sz w:val="20"/>
+                      <w:szCs w:val="20"/>
+                      <w:lang w:eastAsia="cs-CZ"/>
+                    </w:rPr>
+                    <w:t>$container = $app-&gt;getContainer();</w:t>
+                  </w:r>
+                </w:p>
+                <w:p>
+                  <w:pPr>
+                    <w:shd w:val="clear" w:color="auto" w:fill="FFFFFF"/>
+                    <w:spacing w:after="0" w:line="318" w:lineRule="atLeast"/>
+                    <w:ind w:firstLine="0"/>
+                    <w:jc w:val="left"/>
+                    <w:rPr>
+                      <w:rFonts w:ascii="Consolas" w:eastAsia="Times New Roman" w:hAnsi="Consolas" w:cs="Consolas"/>
+                      <w:color w:val="000000"/>
+                      <w:sz w:val="20"/>
+                      <w:szCs w:val="20"/>
+                      <w:lang w:eastAsia="cs-CZ"/>
+                    </w:rPr>
+                  </w:pPr>
+                  <w:r>
+                    <w:rPr>
+                      <w:rFonts w:ascii="Consolas" w:eastAsia="Times New Roman" w:hAnsi="Consolas" w:cs="Consolas"/>
+                      <w:color w:val="000000"/>
+                      <w:sz w:val="20"/>
+                      <w:szCs w:val="20"/>
+                      <w:lang w:eastAsia="cs-CZ"/>
+                    </w:rPr>
+                    <w:t>$container[</w:t>
+                  </w:r>
+                  <w:r>
+                    <w:rPr>
+                      <w:rFonts w:ascii="Consolas" w:eastAsia="Times New Roman" w:hAnsi="Consolas" w:cs="Consolas"/>
+                      <w:color w:val="A31515"/>
+                      <w:sz w:val="20"/>
+                      <w:szCs w:val="20"/>
+                      <w:lang w:eastAsia="cs-CZ"/>
+                    </w:rPr>
+                    <w:t>'db'</w:t>
+                  </w:r>
+                  <w:r>
+                    <w:rPr>
+                      <w:rFonts w:ascii="Consolas" w:eastAsia="Times New Roman" w:hAnsi="Consolas" w:cs="Consolas"/>
+                      <w:color w:val="000000"/>
+                      <w:sz w:val="20"/>
+                      <w:szCs w:val="20"/>
+                      <w:lang w:eastAsia="cs-CZ"/>
+                    </w:rPr>
+                    <w:t xml:space="preserve">] = </w:t>
+                  </w:r>
+                  <w:r>
+                    <w:rPr>
+                      <w:rFonts w:ascii="Consolas" w:eastAsia="Times New Roman" w:hAnsi="Consolas" w:cs="Consolas"/>
+                      <w:color w:val="0000FF"/>
+                      <w:sz w:val="20"/>
+                      <w:szCs w:val="20"/>
+                      <w:lang w:eastAsia="cs-CZ"/>
+                    </w:rPr>
+                    <w:t>function</w:t>
+                  </w:r>
+                  <w:r>
+                    <w:rPr>
+                      <w:rFonts w:ascii="Consolas" w:eastAsia="Times New Roman" w:hAnsi="Consolas" w:cs="Consolas"/>
+                      <w:color w:val="000000"/>
+                      <w:sz w:val="20"/>
+                      <w:szCs w:val="20"/>
+                      <w:lang w:eastAsia="cs-CZ"/>
+                    </w:rPr>
+                    <w:t xml:space="preserve"> ($c) {</w:t>
+                  </w:r>
+                </w:p>
+                <w:p>
+                  <w:pPr>
+                    <w:shd w:val="clear" w:color="auto" w:fill="FFFFFF"/>
+                    <w:spacing w:after="0" w:line="318" w:lineRule="atLeast"/>
+                    <w:ind w:firstLine="0"/>
+                    <w:jc w:val="left"/>
+                    <w:rPr>
+                      <w:rFonts w:ascii="Consolas" w:eastAsia="Times New Roman" w:hAnsi="Consolas" w:cs="Consolas"/>
+                      <w:color w:val="000000"/>
+                      <w:sz w:val="20"/>
+                      <w:szCs w:val="20"/>
+                      <w:lang w:eastAsia="cs-CZ"/>
+                    </w:rPr>
+                  </w:pPr>
+                  <w:r>
+                    <w:rPr>
+                      <w:rFonts w:ascii="Consolas" w:eastAsia="Times New Roman" w:hAnsi="Consolas" w:cs="Consolas"/>
+                      <w:color w:val="000000"/>
+                      <w:sz w:val="20"/>
+                      <w:szCs w:val="20"/>
+                      <w:lang w:eastAsia="cs-CZ"/>
+                    </w:rPr>
+                    <w:t xml:space="preserve">    $db = $c[</w:t>
+                  </w:r>
+                  <w:r>
+                    <w:rPr>
+                      <w:rFonts w:ascii="Consolas" w:eastAsia="Times New Roman" w:hAnsi="Consolas" w:cs="Consolas"/>
+                      <w:color w:val="A31515"/>
+                      <w:sz w:val="20"/>
+                      <w:szCs w:val="20"/>
+                      <w:lang w:eastAsia="cs-CZ"/>
+                    </w:rPr>
+                    <w:t>'settings'</w:t>
+                  </w:r>
+                  <w:r>
+                    <w:rPr>
+                      <w:rFonts w:ascii="Consolas" w:eastAsia="Times New Roman" w:hAnsi="Consolas" w:cs="Consolas"/>
+                      <w:color w:val="000000"/>
+                      <w:sz w:val="20"/>
+                      <w:szCs w:val="20"/>
+                      <w:lang w:eastAsia="cs-CZ"/>
+                    </w:rPr>
+                    <w:t>][</w:t>
+                  </w:r>
+                  <w:r>
+                    <w:rPr>
+                      <w:rFonts w:ascii="Consolas" w:eastAsia="Times New Roman" w:hAnsi="Consolas" w:cs="Consolas"/>
+                      <w:color w:val="A31515"/>
+                      <w:sz w:val="20"/>
+                      <w:szCs w:val="20"/>
+                      <w:lang w:eastAsia="cs-CZ"/>
+                    </w:rPr>
+                    <w:t>'db'</w:t>
+                  </w:r>
+                  <w:r>
+                    <w:rPr>
+                      <w:rFonts w:ascii="Consolas" w:eastAsia="Times New Roman" w:hAnsi="Consolas" w:cs="Consolas"/>
+                      <w:color w:val="000000"/>
+                      <w:sz w:val="20"/>
+                      <w:szCs w:val="20"/>
+                      <w:lang w:eastAsia="cs-CZ"/>
+                    </w:rPr>
+                    <w:t>];</w:t>
+                  </w:r>
+                </w:p>
+                <w:p>
+                  <w:pPr>
+                    <w:shd w:val="clear" w:color="auto" w:fill="FFFFFF"/>
+                    <w:spacing w:after="0" w:line="318" w:lineRule="atLeast"/>
+                    <w:ind w:firstLine="0"/>
+                    <w:jc w:val="left"/>
+                    <w:rPr>
+                      <w:rFonts w:ascii="Consolas" w:eastAsia="Times New Roman" w:hAnsi="Consolas" w:cs="Consolas"/>
+                      <w:color w:val="000000"/>
+                      <w:sz w:val="20"/>
+                      <w:szCs w:val="20"/>
+                      <w:lang w:eastAsia="cs-CZ"/>
+                    </w:rPr>
+                  </w:pPr>
+                  <w:r>
+                    <w:rPr>
+                      <w:rFonts w:ascii="Consolas" w:eastAsia="Times New Roman" w:hAnsi="Consolas" w:cs="Consolas"/>
+                      <w:color w:val="000000"/>
+                      <w:sz w:val="20"/>
+                      <w:szCs w:val="20"/>
+                      <w:lang w:eastAsia="cs-CZ"/>
+                    </w:rPr>
+                    <w:t xml:space="preserve">    $pdo = </w:t>
+                  </w:r>
+                  <w:r>
+                    <w:rPr>
+                      <w:rFonts w:ascii="Consolas" w:eastAsia="Times New Roman" w:hAnsi="Consolas" w:cs="Consolas"/>
+                      <w:color w:val="0000FF"/>
+                      <w:sz w:val="20"/>
+                      <w:szCs w:val="20"/>
+                      <w:lang w:eastAsia="cs-CZ"/>
+                    </w:rPr>
+                    <w:t>new</w:t>
+                  </w:r>
+                  <w:r>
+                    <w:rPr>
+                      <w:rFonts w:ascii="Consolas" w:eastAsia="Times New Roman" w:hAnsi="Consolas" w:cs="Consolas"/>
+                      <w:color w:val="000000"/>
+                      <w:sz w:val="20"/>
+                      <w:szCs w:val="20"/>
+                      <w:lang w:eastAsia="cs-CZ"/>
+                    </w:rPr>
+                    <w:t xml:space="preserve"> PDO(</w:t>
+                  </w:r>
+                  <w:r>
+                    <w:rPr>
+                      <w:rFonts w:ascii="Consolas" w:eastAsia="Times New Roman" w:hAnsi="Consolas" w:cs="Consolas"/>
+                      <w:color w:val="A31515"/>
+                      <w:sz w:val="20"/>
+                      <w:szCs w:val="20"/>
+                      <w:lang w:eastAsia="cs-CZ"/>
+                    </w:rPr>
+                    <w:t>'mysql:host='</w:t>
+                  </w:r>
+                  <w:r>
+                    <w:rPr>
+                      <w:rFonts w:ascii="Consolas" w:eastAsia="Times New Roman" w:hAnsi="Consolas" w:cs="Consolas"/>
+                      <w:color w:val="000000"/>
+                      <w:sz w:val="20"/>
+                      <w:szCs w:val="20"/>
+                      <w:lang w:eastAsia="cs-CZ"/>
+                    </w:rPr>
+                    <w:t xml:space="preserve"> . $db[</w:t>
+                  </w:r>
+                  <w:r>
+                    <w:rPr>
+                      <w:rFonts w:ascii="Consolas" w:eastAsia="Times New Roman" w:hAnsi="Consolas" w:cs="Consolas"/>
+                      <w:color w:val="A31515"/>
+                      <w:sz w:val="20"/>
+                      <w:szCs w:val="20"/>
+                      <w:lang w:eastAsia="cs-CZ"/>
+                    </w:rPr>
+                    <w:t>'host'</w:t>
+                  </w:r>
+                  <w:r>
+                    <w:rPr>
+                      <w:rFonts w:ascii="Consolas" w:eastAsia="Times New Roman" w:hAnsi="Consolas" w:cs="Consolas"/>
+                      <w:color w:val="000000"/>
+                      <w:sz w:val="20"/>
+                      <w:szCs w:val="20"/>
+                      <w:lang w:eastAsia="cs-CZ"/>
+                    </w:rPr>
+                    <w:t xml:space="preserve">] . </w:t>
+                  </w:r>
+                  <w:r>
+                    <w:rPr>
+                      <w:rFonts w:ascii="Consolas" w:eastAsia="Times New Roman" w:hAnsi="Consolas" w:cs="Consolas"/>
+                      <w:color w:val="A31515"/>
+                      <w:sz w:val="20"/>
+                      <w:szCs w:val="20"/>
+                      <w:lang w:eastAsia="cs-CZ"/>
+                    </w:rPr>
+                    <w:t>';dbname='</w:t>
+                  </w:r>
+                  <w:r>
+                    <w:rPr>
+                      <w:rFonts w:ascii="Consolas" w:eastAsia="Times New Roman" w:hAnsi="Consolas" w:cs="Consolas"/>
+                      <w:color w:val="000000"/>
+                      <w:sz w:val="20"/>
+                      <w:szCs w:val="20"/>
+                      <w:lang w:eastAsia="cs-CZ"/>
+                    </w:rPr>
+                    <w:t xml:space="preserve"> . $db[</w:t>
+                  </w:r>
+                  <w:r>
+                    <w:rPr>
+                      <w:rFonts w:ascii="Consolas" w:eastAsia="Times New Roman" w:hAnsi="Consolas" w:cs="Consolas"/>
+                      <w:color w:val="A31515"/>
+                      <w:sz w:val="20"/>
+                      <w:szCs w:val="20"/>
+                      <w:lang w:eastAsia="cs-CZ"/>
+                    </w:rPr>
+                    <w:t>'dbname'</w:t>
+                  </w:r>
+                  <w:r>
+                    <w:rPr>
+                      <w:rFonts w:ascii="Consolas" w:eastAsia="Times New Roman" w:hAnsi="Consolas" w:cs="Consolas"/>
+                      <w:color w:val="000000"/>
+                      <w:sz w:val="20"/>
+                      <w:szCs w:val="20"/>
+                      <w:lang w:eastAsia="cs-CZ"/>
+                    </w:rPr>
+                    <w:t>],</w:t>
+                  </w:r>
+                </w:p>
+                <w:p>
+                  <w:pPr>
+                    <w:shd w:val="clear" w:color="auto" w:fill="FFFFFF"/>
+                    <w:spacing w:after="0" w:line="318" w:lineRule="atLeast"/>
+                    <w:ind w:firstLine="0"/>
+                    <w:jc w:val="left"/>
+                    <w:rPr>
+                      <w:rFonts w:ascii="Consolas" w:eastAsia="Times New Roman" w:hAnsi="Consolas" w:cs="Consolas"/>
+                      <w:color w:val="000000"/>
+                      <w:sz w:val="20"/>
+                      <w:szCs w:val="20"/>
+                      <w:lang w:eastAsia="cs-CZ"/>
+                    </w:rPr>
+                  </w:pPr>
+                  <w:r>
+                    <w:rPr>
+                      <w:rFonts w:ascii="Consolas" w:eastAsia="Times New Roman" w:hAnsi="Consolas" w:cs="Consolas"/>
+                      <w:color w:val="000000"/>
+                      <w:sz w:val="20"/>
+                      <w:szCs w:val="20"/>
+                      <w:lang w:eastAsia="cs-CZ"/>
+                    </w:rPr>
+                    <w:t xml:space="preserve">                     $db[</w:t>
+                  </w:r>
+                  <w:r>
+                    <w:rPr>
+                      <w:rFonts w:ascii="Consolas" w:eastAsia="Times New Roman" w:hAnsi="Consolas" w:cs="Consolas"/>
+                      <w:color w:val="A31515"/>
+                      <w:sz w:val="20"/>
+                      <w:szCs w:val="20"/>
+                      <w:lang w:eastAsia="cs-CZ"/>
+                    </w:rPr>
+                    <w:t>'user'</w:t>
+                  </w:r>
+                  <w:r>
+                    <w:rPr>
+                      <w:rFonts w:ascii="Consolas" w:eastAsia="Times New Roman" w:hAnsi="Consolas" w:cs="Consolas"/>
+                      <w:color w:val="000000"/>
+                      <w:sz w:val="20"/>
+                      <w:szCs w:val="20"/>
+                      <w:lang w:eastAsia="cs-CZ"/>
+                    </w:rPr>
+                    <w:t>], $db[</w:t>
+                  </w:r>
+                  <w:r>
+                    <w:rPr>
+                      <w:rFonts w:ascii="Consolas" w:eastAsia="Times New Roman" w:hAnsi="Consolas" w:cs="Consolas"/>
+                      <w:color w:val="A31515"/>
+                      <w:sz w:val="20"/>
+                      <w:szCs w:val="20"/>
+                      <w:lang w:eastAsia="cs-CZ"/>
+                    </w:rPr>
+                    <w:t>'pass'</w:t>
+                  </w:r>
+                  <w:r>
+                    <w:rPr>
+                      <w:rFonts w:ascii="Consolas" w:eastAsia="Times New Roman" w:hAnsi="Consolas" w:cs="Consolas"/>
+                      <w:color w:val="000000"/>
+                      <w:sz w:val="20"/>
+                      <w:szCs w:val="20"/>
+                      <w:lang w:eastAsia="cs-CZ"/>
+                    </w:rPr>
+                    <w:t>]);</w:t>
+                  </w:r>
+                </w:p>
+                <w:p>
+                  <w:pPr>
+                    <w:shd w:val="clear" w:color="auto" w:fill="FFFFFF"/>
+                    <w:spacing w:after="0" w:line="318" w:lineRule="atLeast"/>
+                    <w:ind w:firstLine="0"/>
+                    <w:jc w:val="left"/>
+                    <w:rPr>
+                      <w:rFonts w:ascii="Consolas" w:eastAsia="Times New Roman" w:hAnsi="Consolas" w:cs="Consolas"/>
+                      <w:color w:val="000000"/>
+                      <w:sz w:val="20"/>
+                      <w:szCs w:val="20"/>
+                      <w:lang w:eastAsia="cs-CZ"/>
+                    </w:rPr>
+                  </w:pPr>
+                  <w:r>
+                    <w:rPr>
+                      <w:rFonts w:ascii="Consolas" w:eastAsia="Times New Roman" w:hAnsi="Consolas" w:cs="Consolas"/>
+                      <w:color w:val="000000"/>
+                      <w:sz w:val="20"/>
+                      <w:szCs w:val="20"/>
+                      <w:lang w:eastAsia="cs-CZ"/>
+                    </w:rPr>
+                    <w:t xml:space="preserve">    $pdo-&gt;setAttribute(PDO::ATTR_ERRMODE, PDO::ERRMODE_EXCEPTION);</w:t>
+                  </w:r>
+                </w:p>
+                <w:p>
+                  <w:pPr>
+                    <w:shd w:val="clear" w:color="auto" w:fill="FFFFFF"/>
+                    <w:spacing w:after="0" w:line="318" w:lineRule="atLeast"/>
+                    <w:ind w:firstLine="0"/>
+                    <w:jc w:val="left"/>
+                    <w:rPr>
+                      <w:rFonts w:ascii="Consolas" w:eastAsia="Times New Roman" w:hAnsi="Consolas" w:cs="Consolas"/>
+                      <w:color w:val="000000"/>
+                      <w:sz w:val="20"/>
+                      <w:szCs w:val="20"/>
+                      <w:lang w:eastAsia="cs-CZ"/>
+                    </w:rPr>
+                  </w:pPr>
+                  <w:r>
+                    <w:rPr>
+                      <w:rFonts w:ascii="Consolas" w:eastAsia="Times New Roman" w:hAnsi="Consolas" w:cs="Consolas"/>
+                      <w:color w:val="000000"/>
+                      <w:sz w:val="20"/>
+                      <w:szCs w:val="20"/>
+                      <w:lang w:eastAsia="cs-CZ"/>
+                    </w:rPr>
+                    <w:t xml:space="preserve">    $pdo-&gt;setAttribute(PDO::ATTR_DEFAULT_FETCH_MODE, PDO::FETCH_ASSOC);</w:t>
+                  </w:r>
+                </w:p>
+                <w:p>
+                  <w:pPr>
+                    <w:shd w:val="clear" w:color="auto" w:fill="FFFFFF"/>
+                    <w:spacing w:after="0" w:line="318" w:lineRule="atLeast"/>
+                    <w:ind w:firstLine="0"/>
+                    <w:jc w:val="left"/>
+                    <w:rPr>
+                      <w:rFonts w:ascii="Consolas" w:eastAsia="Times New Roman" w:hAnsi="Consolas" w:cs="Consolas"/>
+                      <w:color w:val="000000"/>
+                      <w:sz w:val="20"/>
+                      <w:szCs w:val="20"/>
+                      <w:lang w:eastAsia="cs-CZ"/>
+                    </w:rPr>
+                  </w:pPr>
+                  <w:r>
+                    <w:rPr>
+                      <w:rFonts w:ascii="Consolas" w:eastAsia="Times New Roman" w:hAnsi="Consolas" w:cs="Consolas"/>
+                      <w:color w:val="000000"/>
+                      <w:sz w:val="20"/>
+                      <w:szCs w:val="20"/>
+                      <w:lang w:eastAsia="cs-CZ"/>
+                    </w:rPr>
+                    <w:t xml:space="preserve">    </w:t>
+                  </w:r>
+                  <w:r>
+                    <w:rPr>
+                      <w:rFonts w:ascii="Consolas" w:eastAsia="Times New Roman" w:hAnsi="Consolas" w:cs="Consolas"/>
+                      <w:color w:val="0000FF"/>
+                      <w:sz w:val="20"/>
+                      <w:szCs w:val="20"/>
+                      <w:lang w:eastAsia="cs-CZ"/>
+                    </w:rPr>
+                    <w:t>return</w:t>
+                  </w:r>
+                  <w:r>
+                    <w:rPr>
+                      <w:rFonts w:ascii="Consolas" w:eastAsia="Times New Roman" w:hAnsi="Consolas" w:cs="Consolas"/>
+                      <w:color w:val="000000"/>
+                      <w:sz w:val="20"/>
+                      <w:szCs w:val="20"/>
+                      <w:lang w:eastAsia="cs-CZ"/>
+                    </w:rPr>
+                    <w:t xml:space="preserve"> $pdo;</w:t>
+                  </w:r>
+                </w:p>
+                <w:p>
+                  <w:pPr>
+                    <w:shd w:val="clear" w:color="auto" w:fill="FFFFFF"/>
+                    <w:spacing w:after="0" w:line="318" w:lineRule="atLeast"/>
+                    <w:ind w:firstLine="0"/>
+                    <w:jc w:val="left"/>
+                    <w:rPr>
+                      <w:rFonts w:ascii="Consolas" w:eastAsia="Times New Roman" w:hAnsi="Consolas" w:cs="Consolas"/>
+                      <w:color w:val="000000"/>
+                      <w:sz w:val="20"/>
+                      <w:szCs w:val="20"/>
+                      <w:lang w:eastAsia="cs-CZ"/>
+                    </w:rPr>
+                  </w:pPr>
+                  <w:r>
+                    <w:rPr>
+                      <w:rFonts w:ascii="Consolas" w:eastAsia="Times New Roman" w:hAnsi="Consolas" w:cs="Consolas"/>
+                      <w:color w:val="000000"/>
+                      <w:sz w:val="20"/>
+                      <w:szCs w:val="20"/>
+                      <w:lang w:eastAsia="cs-CZ"/>
+                    </w:rPr>
+                    <w:t>};</w:t>
+                  </w:r>
+                </w:p>
+              </w:txbxContent>
+            </v:textbox>
+            <w10:wrap type="none"/>
+            <w10:anchorlock/>
+          </v:shape>
+        </w:pict>
+      </w:r>
+    </w:p>
+    <w:p>
+      <w:pPr>
+        <w:spacing w:after="200" w:line="276" w:lineRule="auto"/>
+        <w:ind w:firstLine="0"/>
+        <w:jc w:val="left"/>
+      </w:pPr>
+      <w:r>
+        <w:br w:type="page"/>
       </w:r>
     </w:p>
     <w:p>
@@ -724,7 +7897,75 @@
         <w:pStyle w:val="Nadpis2"/>
       </w:pPr>
       <w:r>
-        <w:t>SPA</w:t>
+        <w:lastRenderedPageBreak/>
+        <w:t>Klientská část</w:t>
+      </w:r>
+    </w:p>
+    <w:p>
+      <w:pPr>
+        <w:pStyle w:val="Odstavecseseznamem"/>
+        <w:numPr>
+          <w:ilvl w:val="1"/>
+          <w:numId w:val="6"/>
+        </w:numPr>
+      </w:pPr>
+      <w:r>
+        <w:t>Hlavní komponenty</w:t>
+      </w:r>
+    </w:p>
+    <w:p>
+      <w:pPr>
+        <w:pStyle w:val="Odstavecseseznamem"/>
+        <w:numPr>
+          <w:ilvl w:val="1"/>
+          <w:numId w:val="6"/>
+        </w:numPr>
+      </w:pPr>
+      <w:r>
+        <w:t>Pomocné objekty</w:t>
+      </w:r>
+    </w:p>
+    <w:p>
+      <w:pPr>
+        <w:pStyle w:val="Odstavecseseznamem"/>
+        <w:numPr>
+          <w:ilvl w:val="1"/>
+          <w:numId w:val="6"/>
+        </w:numPr>
+      </w:pPr>
+      <w:r>
+        <w:t>Mobx a React Router</w:t>
+      </w:r>
+    </w:p>
+    <w:p/>
+    <w:p>
+      <w:r>
+        <w:t>api call, react, mobx, asynchroní a synchronní části, dom,</w:t>
+      </w:r>
+    </w:p>
+    <w:p>
+      <w:r>
+        <w:t xml:space="preserve"> gui ukázky</w:t>
+      </w:r>
+    </w:p>
+    <w:p>
+      <w:r>
+        <w:t>React</w:t>
+      </w:r>
+    </w:p>
+    <w:p>
+      <w:r>
+        <w:t>MobX</w:t>
+      </w:r>
+    </w:p>
+    <w:p>
+      <w:pPr>
+        <w:spacing w:after="200" w:line="276" w:lineRule="auto"/>
+        <w:ind w:firstLine="0"/>
+        <w:jc w:val="left"/>
+      </w:pPr>
+      <w:r>
+        <w:br w:type="page"/>
       </w:r>
     </w:p>
     <w:p>
@@ -732,92 +7973,94 @@
         <w:pStyle w:val="Nadpis1"/>
       </w:pPr>
       <w:r>
-        <w:t>Klient server webová aplikace</w:t>
-      </w:r>
-    </w:p>
-    <w:p>
-      <w:pPr>
+        <w:lastRenderedPageBreak/>
+        <w:t>Návod k použití</w:t>
+      </w:r>
+    </w:p>
+    <w:p>
+      <w:pPr>
+        <w:pStyle w:val="Odstavecseseznamem"/>
+        <w:numPr>
+          <w:ilvl w:val="1"/>
+          <w:numId w:val="6"/>
+        </w:numPr>
+      </w:pPr>
+      <w:r>
+        <w:t>Spuštění</w:t>
+      </w:r>
+    </w:p>
+    <w:p>
+      <w:pPr>
+        <w:pStyle w:val="Odstavecseseznamem"/>
+        <w:numPr>
+          <w:ilvl w:val="1"/>
+          <w:numId w:val="6"/>
+        </w:numPr>
+      </w:pPr>
+      <w:r>
+        <w:t>Pravidla taxislužby a fronty</w:t>
+      </w:r>
+    </w:p>
+    <w:p>
+      <w:pPr>
+        <w:spacing w:after="200" w:line="276" w:lineRule="auto"/>
         <w:ind w:firstLine="0"/>
-      </w:pPr>
-    </w:p>
-    <w:p>
-      <w:r>
-        <w:t xml:space="preserve"> Mysql, diagram, komentář diagramu a entit,</w:t>
+        <w:jc w:val="left"/>
+      </w:pPr>
+      <w:r>
+        <w:br w:type="page"/>
+      </w:r>
+    </w:p>
+    <w:p>
+      <w:pPr>
+        <w:pStyle w:val="Nadpis1"/>
+      </w:pPr>
+      <w:r>
+        <w:lastRenderedPageBreak/>
+        <w:t>Závěr</w:t>
+      </w:r>
+    </w:p>
+    <w:p>
+      <w:r>
+        <w:t xml:space="preserve"> - není přihlašování</w:t>
+      </w:r>
+    </w:p>
+    <w:p>
+      <w:r>
+        <w:t xml:space="preserve"> - možno dodefinovat další možné přehledy</w:t>
+      </w:r>
+    </w:p>
+    <w:p>
+      <w:r>
+        <w:t xml:space="preserve"> - rozšiřitelnost</w:t>
+      </w:r>
+    </w:p>
+    <w:p>
+      <w:r>
+        <w:t xml:space="preserve"> - znovupoužitelnost i pro jiné dispečinky taxislužeb podobné velikosti</w:t>
+      </w:r>
+    </w:p>
+    <w:p>
+      <w:r>
+        <w:t>Shrnutí výsledků projektu a závěr (naznačení dalšího možného pokračování)</w:t>
       </w:r>
     </w:p>
     <w:p/>
     <w:p>
-      <w:r>
-        <w:t>React</w:t>
+      <w:pPr>
+        <w:spacing w:after="200" w:line="276" w:lineRule="auto"/>
+        <w:ind w:firstLine="0"/>
+        <w:jc w:val="left"/>
+      </w:pPr>
+      <w:r>
+        <w:br w:type="page"/>
       </w:r>
     </w:p>
     <w:p/>
     <w:p>
-      <w:r>
-        <w:t>MobX</w:t>
-      </w:r>
-    </w:p>
-    <w:p/>
-    <w:p>
-      <w:r>
-        <w:t>Serverová část</w:t>
-      </w:r>
-    </w:p>
-    <w:p>
-      <w:r>
-        <w:t xml:space="preserve"> MVC, api</w:t>
-      </w:r>
-    </w:p>
-    <w:p>
-      <w:r>
-        <w:t xml:space="preserve"> diagram</w:t>
-      </w:r>
-    </w:p>
-    <w:p/>
-    <w:p>
-      <w:r>
-        <w:t>Klientská část</w:t>
-      </w:r>
-    </w:p>
-    <w:p>
-      <w:r>
-        <w:t xml:space="preserve"> api call, react, mobx, asynchroní a synchronní části, dom,</w:t>
-      </w:r>
-    </w:p>
-    <w:p>
-      <w:r>
-        <w:t xml:space="preserve"> gui ukázky</w:t>
-      </w:r>
-    </w:p>
-    <w:p/>
-    <w:p>
-      <w:r>
-        <w:t>Závěr</w:t>
-      </w:r>
-    </w:p>
-    <w:p>
-      <w:r>
-        <w:t xml:space="preserve"> - není přihlašování</w:t>
-      </w:r>
-    </w:p>
-    <w:p>
-      <w:r>
-        <w:t xml:space="preserve"> - možno dodefinovat další možné přehledy</w:t>
-      </w:r>
-    </w:p>
-    <w:p>
-      <w:r>
-        <w:t xml:space="preserve"> - rozšiřitelnost</w:t>
-      </w:r>
-    </w:p>
-    <w:p>
-      <w:r>
-        <w:t xml:space="preserve"> - znovupoužitelnost i pro jiné dispečinky taxislužeb podobné velikosti</w:t>
-      </w:r>
-    </w:p>
-    <w:p/>
-    <w:p/>
-    <w:p>
+      <w:pPr>
+        <w:pStyle w:val="Nadpis1"/>
+      </w:pPr>
       <w:r>
         <w:t>Zdroje</w:t>
       </w:r>
@@ -830,7 +8073,7 @@
           <w:numId w:val="8"/>
         </w:numPr>
       </w:pPr>
-      <w:hyperlink r:id="rId8" w:history="1">
+      <w:hyperlink r:id="rId10" w:history="1">
         <w:r>
           <w:rPr>
             <w:rStyle w:val="Hypertextovodkaz"/>
@@ -859,7 +8102,7 @@
           <w:numId w:val="8"/>
         </w:numPr>
       </w:pPr>
-      <w:hyperlink r:id="rId9" w:history="1">
+      <w:hyperlink r:id="rId11" w:history="1">
         <w:r>
           <w:rPr>
             <w:rStyle w:val="Hypertextovodkaz"/>
@@ -876,7 +8119,7 @@
           <w:numId w:val="8"/>
         </w:numPr>
       </w:pPr>
-      <w:hyperlink r:id="rId10" w:history="1">
+      <w:hyperlink r:id="rId12" w:history="1">
         <w:r>
           <w:rPr>
             <w:rStyle w:val="Hypertextovodkaz"/>
@@ -893,7 +8136,7 @@
           <w:numId w:val="8"/>
         </w:numPr>
       </w:pPr>
-      <w:hyperlink r:id="rId11" w:history="1">
+      <w:hyperlink r:id="rId13" w:history="1">
         <w:r>
           <w:rPr>
             <w:rStyle w:val="Hypertextovodkaz"/>
@@ -910,13 +8153,61 @@
           <w:numId w:val="8"/>
         </w:numPr>
       </w:pPr>
-    </w:p>
-    <w:p>
+      <w:r>
+        <w:t>Parcel web</w:t>
+      </w:r>
+    </w:p>
+    <w:p>
+      <w:pPr>
+        <w:pStyle w:val="Odstavecseseznamem"/>
+        <w:numPr>
+          <w:ilvl w:val="0"/>
+          <w:numId w:val="8"/>
+        </w:numPr>
+      </w:pPr>
+      <w:hyperlink r:id="rId14" w:history="1">
+        <w:r>
+          <w:rPr>
+            <w:rStyle w:val="Hypertextovodkaz"/>
+          </w:rPr>
+          <w:t>http://getbootstrap.com/</w:t>
+        </w:r>
+      </w:hyperlink>
+    </w:p>
+    <w:p>
+      <w:pPr>
+        <w:pStyle w:val="Odstavecseseznamem"/>
+        <w:numPr>
+          <w:ilvl w:val="0"/>
+          <w:numId w:val="8"/>
+        </w:numPr>
+      </w:pPr>
       <w:r>
         <w:t>http://jecas.cz/spa</w:t>
       </w:r>
     </w:p>
     <w:p>
+      <w:pPr>
+        <w:pStyle w:val="Odstavecseseznamem"/>
+        <w:numPr>
+          <w:ilvl w:val="0"/>
+          <w:numId w:val="8"/>
+        </w:numPr>
+      </w:pPr>
+      <w:r>
+        <w:t>https://www.toptal.com/php/maintain-slim-php-mvc-frameworks-with-a-layered-structure</w:t>
+      </w:r>
+    </w:p>
+    <w:p>
+      <w:pPr>
+        <w:pStyle w:val="Odstavecseseznamem"/>
+        <w:numPr>
+          <w:ilvl w:val="0"/>
+          <w:numId w:val="8"/>
+        </w:numPr>
+      </w:pPr>
+    </w:p>
+    <w:p>
       <w:r>
         <w:t>http://frontendinsights.com/connect-mobx-react-router/</w:t>
       </w:r>
@@ -931,47 +8222,6 @@
         <w:t>https://tylermcginnis.com/courses/react-router/</w:t>
       </w:r>
     </w:p>
-    <w:p/>
-    <w:p/>
-    <w:p/>
-    <w:p/>
-    <w:p/>
-    <w:p/>
-    <w:p/>
-    <w:p/>
-    <w:p>
-      <w:r>
-        <w:t>Pomocné knihovny</w:t>
-      </w:r>
-    </w:p>
-    <w:p>
-      <w:r>
-        <w:t>Grafické rozvržení obrazovky</w:t>
-      </w:r>
-    </w:p>
-    <w:p/>
-    <w:p/>
-    <w:p>
-      <w:r>
-        <w:t>2.   Popis použitých metod  (prostředků, obvodů, algoritmů, apod. - s odkazy na literaturu), je nepřípustné opisovat texty či kopírovat obrázky z literatury</w:t>
-      </w:r>
-    </w:p>
-    <w:p>
-      <w:r>
-        <w:t>3.   Vlastní řešení konkrétního problému - popis vlastních prací, výsledků, apod.</w:t>
-      </w:r>
-    </w:p>
-    <w:p>
-      <w:r>
-        <w:t>4.   Shrnutí výsledků projektu a závěr (naznačení dalšího možného pokračování)</w:t>
-      </w:r>
-    </w:p>
-    <w:p>
-      <w:r>
-        <w:t>5.   Použitá literatura</w:t>
-      </w:r>
-    </w:p>
-    <w:p/>
     <w:p>
       <w:pPr>
         <w:pStyle w:val="Nadpis1"/>
@@ -1013,7 +8263,6 @@
         </w:numPr>
       </w:pPr>
       <w:r>
-        <w:lastRenderedPageBreak/>
         <w:t>Serverová část</w:t>
       </w:r>
     </w:p>
@@ -1026,16 +8275,7 @@
         </w:numPr>
       </w:pPr>
       <w:r>
-        <w:t>Databáz</w:t>
-      </w:r>
-      <w:r>
-        <w:t>e</w:t>
-      </w:r>
-      <w:r>
-        <w:t>,</w:t>
-      </w:r>
-      <w:r>
-        <w:t xml:space="preserve"> jednotlivé entity a jejich použití</w:t>
+        <w:t>Databáze, jednotlivé entity a jejich použití</w:t>
       </w:r>
     </w:p>
     <w:p>
@@ -1150,11 +8390,12 @@
       <w:pPr>
         <w:pStyle w:val="Odstavecseseznamem"/>
         <w:numPr>
-          <w:ilvl w:val="0"/>
+          <w:ilvl w:val="1"/>
           <w:numId w:val="6"/>
         </w:numPr>
       </w:pPr>
       <w:r>
+        <w:lastRenderedPageBreak/>
         <w:t>Přehledy</w:t>
       </w:r>
     </w:p>
@@ -1166,6 +8407,56 @@
     </w:sectPr>
   </w:body>
 </w:document>
+</file>
+
+<file path=word/endnotes.xml><?xml version="1.0" encoding="utf-8"?>
+<w:endnotes xmlns:ve="http://schemas.openxmlformats.org/markup-compatibility/2006" xmlns:o="urn:schemas-microsoft-com:office:office" xmlns:r="http://schemas.openxmlformats.org/officeDocument/2006/relationships" xmlns:m="http://schemas.openxmlformats.org/officeDocument/2006/math" xmlns:v="urn:schemas-microsoft-com:vml" xmlns:wp="http://schemas.openxmlformats.org/drawingml/2006/wordprocessingDrawing" xmlns:w10="urn:schemas-microsoft-com:office:word" xmlns:w="http://schemas.openxmlformats.org/wordprocessingml/2006/main" xmlns:wne="http://schemas.microsoft.com/office/word/2006/wordml">
+  <w:endnote w:type="separator" w:id="0">
+    <w:p>
+      <w:pPr>
+        <w:spacing w:after="0" w:line="240" w:lineRule="auto"/>
+      </w:pPr>
+      <w:r>
+        <w:separator/>
+      </w:r>
+    </w:p>
+  </w:endnote>
+  <w:endnote w:type="continuationSeparator" w:id="1">
+    <w:p>
+      <w:pPr>
+        <w:spacing w:after="0" w:line="240" w:lineRule="auto"/>
+      </w:pPr>
+      <w:r>
+        <w:continuationSeparator/>
+      </w:r>
+    </w:p>
+  </w:endnote>
+</w:endnotes>
+</file>
+
+<file path=word/footnotes.xml><?xml version="1.0" encoding="utf-8"?>
+<w:footnotes xmlns:ve="http://schemas.openxmlformats.org/markup-compatibility/2006" xmlns:o="urn:schemas-microsoft-com:office:office" xmlns:r="http://schemas.openxmlformats.org/officeDocument/2006/relationships" xmlns:m="http://schemas.openxmlformats.org/officeDocument/2006/math" xmlns:v="urn:schemas-microsoft-com:vml" xmlns:wp="http://schemas.openxmlformats.org/drawingml/2006/wordprocessingDrawing" xmlns:w10="urn:schemas-microsoft-com:office:word" xmlns:w="http://schemas.openxmlformats.org/wordprocessingml/2006/main" xmlns:wne="http://schemas.microsoft.com/office/word/2006/wordml">
+  <w:footnote w:type="separator" w:id="0">
+    <w:p>
+      <w:pPr>
+        <w:spacing w:after="0" w:line="240" w:lineRule="auto"/>
+      </w:pPr>
+      <w:r>
+        <w:separator/>
+      </w:r>
+    </w:p>
+  </w:footnote>
+  <w:footnote w:type="continuationSeparator" w:id="1">
+    <w:p>
+      <w:pPr>
+        <w:spacing w:after="0" w:line="240" w:lineRule="auto"/>
+      </w:pPr>
+      <w:r>
+        <w:continuationSeparator/>
+      </w:r>
+    </w:p>
+  </w:footnote>
+</w:footnotes>
 </file>
 
 <file path=word/numbering.xml><?xml version="1.0" encoding="utf-8"?>
@@ -2250,7 +9541,7 @@
     <w:uiPriority w:val="9"/>
     <w:unhideWhenUsed/>
     <w:qFormat/>
-    <w:rsid w:val="00DC4811"/>
+    <w:rsid w:val="00087DE7"/>
     <w:pPr>
       <w:keepNext/>
       <w:keepLines/>
@@ -2263,8 +9554,31 @@
       <w:b/>
       <w:bCs/>
       <w:color w:val="0F243E" w:themeColor="text2" w:themeShade="80"/>
-      <w:sz w:val="26"/>
+      <w:sz w:val="28"/>
       <w:szCs w:val="26"/>
+    </w:rPr>
+  </w:style>
+  <w:style w:type="paragraph" w:styleId="Nadpis3">
+    <w:name w:val="heading 3"/>
+    <w:basedOn w:val="Normln"/>
+    <w:next w:val="Normln"/>
+    <w:link w:val="Nadpis3Char"/>
+    <w:uiPriority w:val="9"/>
+    <w:unhideWhenUsed/>
+    <w:qFormat/>
+    <w:rsid w:val="00087DE7"/>
+    <w:pPr>
+      <w:keepNext/>
+      <w:keepLines/>
+      <w:spacing w:before="200" w:after="0"/>
+      <w:ind w:firstLine="851"/>
+      <w:outlineLvl w:val="2"/>
+    </w:pPr>
+    <w:rPr>
+      <w:rFonts w:eastAsiaTheme="majorEastAsia" w:cstheme="majorBidi"/>
+      <w:b/>
+      <w:bCs/>
+      <w:color w:val="4F81BD" w:themeColor="accent1"/>
     </w:rPr>
   </w:style>
   <w:style w:type="character" w:default="1" w:styleId="Standardnpsmoodstavce">
@@ -2368,13 +9682,13 @@
     <w:basedOn w:val="Standardnpsmoodstavce"/>
     <w:link w:val="Nadpis2"/>
     <w:uiPriority w:val="9"/>
-    <w:rsid w:val="00DC4811"/>
+    <w:rsid w:val="00087DE7"/>
     <w:rPr>
       <w:rFonts w:ascii="Times New Roman" w:eastAsiaTheme="majorEastAsia" w:hAnsi="Times New Roman" w:cstheme="majorBidi"/>
       <w:b/>
       <w:bCs/>
       <w:color w:val="0F243E" w:themeColor="text2" w:themeShade="80"/>
-      <w:sz w:val="26"/>
+      <w:sz w:val="28"/>
       <w:szCs w:val="26"/>
     </w:rPr>
   </w:style>
@@ -2460,6 +9774,81 @@
       <w:rFonts w:ascii="Tahoma" w:hAnsi="Tahoma" w:cs="Tahoma"/>
       <w:sz w:val="16"/>
       <w:szCs w:val="16"/>
+    </w:rPr>
+  </w:style>
+  <w:style w:type="character" w:customStyle="1" w:styleId="Nadpis3Char">
+    <w:name w:val="Nadpis 3 Char"/>
+    <w:basedOn w:val="Standardnpsmoodstavce"/>
+    <w:link w:val="Nadpis3"/>
+    <w:uiPriority w:val="9"/>
+    <w:rsid w:val="00087DE7"/>
+    <w:rPr>
+      <w:rFonts w:ascii="Times New Roman" w:eastAsiaTheme="majorEastAsia" w:hAnsi="Times New Roman" w:cstheme="majorBidi"/>
+      <w:b/>
+      <w:bCs/>
+      <w:color w:val="4F81BD" w:themeColor="accent1"/>
+      <w:sz w:val="24"/>
+    </w:rPr>
+  </w:style>
+  <w:style w:type="paragraph" w:customStyle="1" w:styleId="Styl1">
+    <w:name w:val="Styl1"/>
+    <w:basedOn w:val="Nadpis3"/>
+    <w:rsid w:val="00C45F66"/>
+  </w:style>
+  <w:style w:type="paragraph" w:styleId="Zhlav">
+    <w:name w:val="header"/>
+    <w:basedOn w:val="Normln"/>
+    <w:link w:val="ZhlavChar"/>
+    <w:uiPriority w:val="99"/>
+    <w:semiHidden/>
+    <w:unhideWhenUsed/>
+    <w:rsid w:val="00BA5AD2"/>
+    <w:pPr>
+      <w:tabs>
+        <w:tab w:val="center" w:pos="4536"/>
+        <w:tab w:val="right" w:pos="9072"/>
+      </w:tabs>
+      <w:spacing w:after="0" w:line="240" w:lineRule="auto"/>
+    </w:pPr>
+  </w:style>
+  <w:style w:type="character" w:customStyle="1" w:styleId="ZhlavChar">
+    <w:name w:val="Záhlaví Char"/>
+    <w:basedOn w:val="Standardnpsmoodstavce"/>
+    <w:link w:val="Zhlav"/>
+    <w:uiPriority w:val="99"/>
+    <w:semiHidden/>
+    <w:rsid w:val="00BA5AD2"/>
+    <w:rPr>
+      <w:rFonts w:ascii="Times New Roman" w:hAnsi="Times New Roman"/>
+      <w:sz w:val="24"/>
+    </w:rPr>
+  </w:style>
+  <w:style w:type="paragraph" w:styleId="Zpat">
+    <w:name w:val="footer"/>
+    <w:basedOn w:val="Normln"/>
+    <w:link w:val="ZpatChar"/>
+    <w:uiPriority w:val="99"/>
+    <w:semiHidden/>
+    <w:unhideWhenUsed/>
+    <w:rsid w:val="00BA5AD2"/>
+    <w:pPr>
+      <w:tabs>
+        <w:tab w:val="center" w:pos="4536"/>
+        <w:tab w:val="right" w:pos="9072"/>
+      </w:tabs>
+      <w:spacing w:after="0" w:line="240" w:lineRule="auto"/>
+    </w:pPr>
+  </w:style>
+  <w:style w:type="character" w:customStyle="1" w:styleId="ZpatChar">
+    <w:name w:val="Zápatí Char"/>
+    <w:basedOn w:val="Standardnpsmoodstavce"/>
+    <w:link w:val="Zpat"/>
+    <w:uiPriority w:val="99"/>
+    <w:semiHidden/>
+    <w:rsid w:val="00BA5AD2"/>
+    <w:rPr>
+      <w:rFonts w:ascii="Times New Roman" w:hAnsi="Times New Roman"/>
+      <w:sz w:val="24"/>
     </w:rPr>
   </w:style>
 </w:styles>
